--- a/Rapport S106.docx
+++ b/Rapport S106.docx
@@ -57,6 +57,7 @@
               <w:p>
                 <w:pPr>
                   <w:pStyle w:val="Sansinterligne"/>
+                  <w:jc w:val="center"/>
                   <w:rPr>
                     <w:color w:val="4472C4" w:themeColor="accent1"/>
                     <w:sz w:val="28"/>
@@ -459,20 +460,8 @@
                                     <w:sz w:val="96"/>
                                     <w:szCs w:val="96"/>
                                   </w:rPr>
-                                  <w:t xml:space="preserve">The Change </w:t>
+                                  <w:t>The Change Catalysts</w:t>
                                 </w:r>
-                                <w:proofErr w:type="spellStart"/>
-                                <w:r>
-                                  <w:rPr>
-                                    <w:i/>
-                                    <w:iCs/>
-                                    <w:color w:val="4472C4" w:themeColor="accent1"/>
-                                    <w:sz w:val="96"/>
-                                    <w:szCs w:val="96"/>
-                                  </w:rPr>
-                                  <w:t>Catalysts</w:t>
-                                </w:r>
-                                <w:proofErr w:type="spellEnd"/>
                               </w:p>
                             </w:txbxContent>
                           </wps:txbx>
@@ -524,20 +513,8 @@
                               <w:sz w:val="96"/>
                               <w:szCs w:val="96"/>
                             </w:rPr>
-                            <w:t xml:space="preserve">The Change </w:t>
+                            <w:t>The Change Catalysts</w:t>
                           </w:r>
-                          <w:proofErr w:type="spellStart"/>
-                          <w:r>
-                            <w:rPr>
-                              <w:i/>
-                              <w:iCs/>
-                              <w:color w:val="4472C4" w:themeColor="accent1"/>
-                              <w:sz w:val="96"/>
-                              <w:szCs w:val="96"/>
-                            </w:rPr>
-                            <w:t>Catalysts</w:t>
-                          </w:r>
-                          <w:proofErr w:type="spellEnd"/>
                         </w:p>
                       </w:txbxContent>
                     </v:textbox>
@@ -1107,15 +1084,7 @@
     <w:p/>
     <w:p>
       <w:r>
-        <w:t xml:space="preserve">Ce document est le rapport concernant la création de l’école The Change </w:t>
-      </w:r>
-      <w:proofErr w:type="spellStart"/>
-      <w:r>
-        <w:t>Catalysts</w:t>
-      </w:r>
-      <w:proofErr w:type="spellEnd"/>
-      <w:r>
-        <w:t xml:space="preserve"> dans le cadre du projet </w:t>
+        <w:t xml:space="preserve">Ce document est le rapport concernant la création de l’école The Change Catalysts dans le cadre du projet </w:t>
       </w:r>
       <w:hyperlink r:id="rId10" w:history="1">
         <w:r>
@@ -1185,11 +1154,9 @@
       <w:r>
         <w:t xml:space="preserve"> et </w:t>
       </w:r>
-      <w:proofErr w:type="gramStart"/>
       <w:r>
         <w:t>une autre cyan</w:t>
       </w:r>
-      <w:proofErr w:type="gramEnd"/>
       <w:r>
         <w:t xml:space="preserve"> (#9BD4E6) qui ont été utilisées pour la totalité des bandeaux d’en tête et de </w:t>
       </w:r>
@@ -1208,23 +1175,7 @@
         <w:t>Le slogan</w:t>
       </w:r>
       <w:r>
-        <w:t xml:space="preserve"> “</w:t>
-      </w:r>
-      <w:proofErr w:type="spellStart"/>
-      <w:r>
-        <w:t>Where</w:t>
-      </w:r>
-      <w:proofErr w:type="spellEnd"/>
-      <w:r>
-        <w:t xml:space="preserve"> </w:t>
-      </w:r>
-      <w:proofErr w:type="spellStart"/>
-      <w:r>
-        <w:t>Hopes</w:t>
-      </w:r>
-      <w:proofErr w:type="spellEnd"/>
-      <w:r>
-        <w:t xml:space="preserve"> Fuels Change” est présent </w:t>
+        <w:t xml:space="preserve"> “Where Hopes Fuels Change” est présent </w:t>
       </w:r>
       <w:r>
         <w:t>en dessous du nom de notre école sur toutes les pages.</w:t>
@@ -1244,40 +1195,24 @@
           <w:rPr>
             <w:rStyle w:val="Lienhypertexte"/>
           </w:rPr>
-          <w:t xml:space="preserve">DO </w:t>
-        </w:r>
-        <w:proofErr w:type="spellStart"/>
+          <w:t>DO Futuristic Font Family</w:t>
+        </w:r>
+      </w:hyperlink>
+      <w:r>
+        <w:t xml:space="preserve"> en mode normal.</w:t>
+      </w:r>
+    </w:p>
+    <w:p>
+      <w:r>
+        <w:t xml:space="preserve">Pour les paragraphes, nous avons choisi la police </w:t>
+      </w:r>
+      <w:hyperlink r:id="rId12" w:history="1">
         <w:r>
           <w:rPr>
             <w:rStyle w:val="Lienhypertexte"/>
           </w:rPr>
-          <w:t>Futuristic</w:t>
-        </w:r>
-        <w:proofErr w:type="spellEnd"/>
-        <w:r>
-          <w:rPr>
-            <w:rStyle w:val="Lienhypertexte"/>
-          </w:rPr>
-          <w:t xml:space="preserve"> Font Family</w:t>
-        </w:r>
-      </w:hyperlink>
-      <w:r>
-        <w:t xml:space="preserve"> en mode normal.</w:t>
-      </w:r>
-    </w:p>
-    <w:p>
-      <w:r>
-        <w:t xml:space="preserve">Pour les paragraphes, nous avons choisi la police </w:t>
-      </w:r>
-      <w:hyperlink r:id="rId12" w:history="1">
-        <w:proofErr w:type="spellStart"/>
-        <w:r>
-          <w:rPr>
-            <w:rStyle w:val="Lienhypertexte"/>
-          </w:rPr>
           <w:t>Nunito</w:t>
         </w:r>
-        <w:proofErr w:type="spellEnd"/>
       </w:hyperlink>
       <w:r>
         <w:t xml:space="preserve"> en mode normal.</w:t>
@@ -1347,171 +1282,87 @@
           <w:rPr>
             <w:rStyle w:val="Lienhypertexte"/>
           </w:rPr>
-          <w:t xml:space="preserve">The Change </w:t>
-        </w:r>
-        <w:proofErr w:type="spellStart"/>
+          <w:t>The Change Catalysts Vidéo</w:t>
+        </w:r>
+      </w:hyperlink>
+    </w:p>
+    <w:p/>
+    <w:p>
+      <w:r>
+        <w:t>L’image de fond utilisée dans la page d’accueil et de formation provient du Hangar Y à Meudon</w:t>
+      </w:r>
+      <w:r>
+        <w:t>.</w:t>
+      </w:r>
+    </w:p>
+    <w:p>
+      <w:r>
+        <w:t xml:space="preserve">Elle peut être trouvée ici : </w:t>
+      </w:r>
+      <w:hyperlink r:id="rId14" w:history="1">
         <w:r>
           <w:rPr>
             <w:rStyle w:val="Lienhypertexte"/>
           </w:rPr>
-          <w:t>Catalysts</w:t>
-        </w:r>
-        <w:proofErr w:type="spellEnd"/>
+          <w:t>Hangar Y, Meudon</w:t>
+        </w:r>
+      </w:hyperlink>
+    </w:p>
+    <w:p/>
+    <w:p>
+      <w:r>
+        <w:t xml:space="preserve">Nous nous sommes aidés d’un tutoriel de w3school pour la réalisation de la barre de navigation. Ce tutoriel peut être trouvé grâce à ce lien : </w:t>
+      </w:r>
+      <w:hyperlink r:id="rId15" w:history="1">
         <w:r>
           <w:rPr>
             <w:rStyle w:val="Lienhypertexte"/>
           </w:rPr>
-          <w:t xml:space="preserve"> Vid</w:t>
-        </w:r>
+          <w:t>Horizontal Navbar</w:t>
+        </w:r>
+      </w:hyperlink>
+    </w:p>
+    <w:p/>
+    <w:p>
+      <w:r>
+        <w:t>Les quatre sponsors présents dans le pied de page sont l’Ecole polytechnique (école), Papers Please (jeu), Paradox interactive (studio de publication de jeux vidéo) et Formula 1 (sport)</w:t>
+      </w:r>
+      <w:r>
+        <w:t>.</w:t>
+      </w:r>
+    </w:p>
+    <w:p>
+      <w:r>
+        <w:t xml:space="preserve">Les liens des logos utilisés sont les suivants : </w:t>
+      </w:r>
+      <w:hyperlink r:id="rId16" w:history="1">
         <w:r>
           <w:rPr>
             <w:rStyle w:val="Lienhypertexte"/>
           </w:rPr>
-          <w:t>é</w:t>
-        </w:r>
+          <w:t>Polytechnique</w:t>
+        </w:r>
+      </w:hyperlink>
+      <w:r>
+        <w:t xml:space="preserve">, </w:t>
+      </w:r>
+      <w:hyperlink r:id="rId17" w:history="1">
         <w:r>
           <w:rPr>
             <w:rStyle w:val="Lienhypertexte"/>
           </w:rPr>
-          <w:t>o</w:t>
+          <w:t>Papers Please</w:t>
         </w:r>
       </w:hyperlink>
-    </w:p>
-    <w:p/>
-    <w:p>
-      <w:r>
-        <w:t>L’image de fond utilisée dans la page d’accueil et de formation provient du Hangar Y à Meudon</w:t>
-      </w:r>
-      <w:r>
-        <w:t>.</w:t>
-      </w:r>
-    </w:p>
-    <w:p>
-      <w:r>
-        <w:t xml:space="preserve">Elle peut être trouvée ici : </w:t>
-      </w:r>
-      <w:hyperlink r:id="rId14" w:history="1">
+      <w:r>
+        <w:t xml:space="preserve">, </w:t>
+      </w:r>
+      <w:hyperlink r:id="rId18" w:history="1">
         <w:r>
           <w:rPr>
             <w:rStyle w:val="Lienhypertexte"/>
           </w:rPr>
-          <w:t>Hangar Y, Meudon</w:t>
-        </w:r>
-      </w:hyperlink>
-    </w:p>
-    <w:p/>
-    <w:p>
-      <w:r>
-        <w:t xml:space="preserve">Nous nous sommes aidés d’un tutoriel de w3school pour la réalisation de la barre de navigation. Ce tutoriel peut être trouvé grâce à ce lien : </w:t>
-      </w:r>
-      <w:hyperlink r:id="rId15" w:history="1">
-        <w:r>
-          <w:rPr>
-            <w:rStyle w:val="Lienhypertexte"/>
-          </w:rPr>
-          <w:t xml:space="preserve">Horizontal </w:t>
-        </w:r>
-        <w:proofErr w:type="spellStart"/>
-        <w:r>
-          <w:rPr>
-            <w:rStyle w:val="Lienhypertexte"/>
-          </w:rPr>
-          <w:t>Navbar</w:t>
-        </w:r>
-        <w:proofErr w:type="spellEnd"/>
-      </w:hyperlink>
-    </w:p>
-    <w:p/>
-    <w:p>
-      <w:r>
-        <w:t xml:space="preserve">Les quatre sponsors présents dans le pied de page sont l’Ecole polytechnique (école), Papers </w:t>
-      </w:r>
-      <w:proofErr w:type="spellStart"/>
-      <w:r>
-        <w:t>Please</w:t>
-      </w:r>
-      <w:proofErr w:type="spellEnd"/>
-      <w:r>
-        <w:t xml:space="preserve"> (jeu), </w:t>
-      </w:r>
-      <w:proofErr w:type="spellStart"/>
-      <w:r>
-        <w:t>Paradox</w:t>
-      </w:r>
-      <w:proofErr w:type="spellEnd"/>
-      <w:r>
-        <w:t xml:space="preserve"> interactive (studio de publication de jeux vidéo) et Formula 1 (sport)</w:t>
-      </w:r>
-      <w:r>
-        <w:t>.</w:t>
-      </w:r>
-    </w:p>
-    <w:p>
-      <w:r>
-        <w:t xml:space="preserve">Les liens des logos utilisés sont les suivants : </w:t>
-      </w:r>
-      <w:hyperlink r:id="rId16" w:history="1">
-        <w:r>
-          <w:rPr>
-            <w:rStyle w:val="Lienhypertexte"/>
-          </w:rPr>
-          <w:t>Polytechnique</w:t>
-        </w:r>
-      </w:hyperlink>
-      <w:r>
-        <w:t xml:space="preserve">, </w:t>
-      </w:r>
-      <w:hyperlink r:id="rId17" w:history="1">
-        <w:r>
-          <w:rPr>
-            <w:rStyle w:val="Lienhypertexte"/>
-          </w:rPr>
-          <w:t xml:space="preserve">Papers </w:t>
-        </w:r>
-        <w:proofErr w:type="spellStart"/>
-        <w:r>
-          <w:rPr>
-            <w:rStyle w:val="Lienhypertexte"/>
-          </w:rPr>
-          <w:t>Please</w:t>
-        </w:r>
-        <w:proofErr w:type="spellEnd"/>
-      </w:hyperlink>
-      <w:r>
-        <w:t xml:space="preserve">, </w:t>
-      </w:r>
-      <w:hyperlink r:id="rId18" w:history="1">
-        <w:proofErr w:type="spellStart"/>
-        <w:r>
-          <w:rPr>
-            <w:rStyle w:val="Lienhypertexte"/>
-          </w:rPr>
-          <w:t>P</w:t>
-        </w:r>
-        <w:r>
-          <w:rPr>
-            <w:rStyle w:val="Lienhypertexte"/>
-          </w:rPr>
-          <w:t>aradox</w:t>
-        </w:r>
-        <w:proofErr w:type="spellEnd"/>
-        <w:r>
-          <w:rPr>
-            <w:rStyle w:val="Lienhypertexte"/>
-          </w:rPr>
-          <w:t xml:space="preserve"> </w:t>
-        </w:r>
-        <w:r>
-          <w:rPr>
-            <w:rStyle w:val="Lienhypertexte"/>
-          </w:rPr>
-          <w:t>I</w:t>
-        </w:r>
-        <w:r>
-          <w:rPr>
-            <w:rStyle w:val="Lienhypertexte"/>
-          </w:rPr>
-          <w:t>nteractive</w:t>
+          <w:t>Paradox Interactive</w:t>
         </w:r>
       </w:hyperlink>
       <w:r>
@@ -1678,6 +1529,17 @@
         <w:t>.</w:t>
       </w:r>
     </w:p>
+    <w:p>
+      <w:r>
+        <w:t xml:space="preserve">Ces pages </w:t>
+      </w:r>
+      <w:r>
+        <w:t>sont</w:t>
+      </w:r>
+      <w:r>
+        <w:t xml:space="preserve"> donc aux normes.</w:t>
+      </w:r>
+    </w:p>
     <w:p/>
     <w:p/>
     <w:p/>
@@ -1727,15 +1589,15 @@
     </w:p>
     <w:p>
       <w:r>
-        <w:t xml:space="preserve">Création du logo de l’entreprise par </w:t>
-      </w:r>
-      <w:proofErr w:type="spellStart"/>
-      <w:r>
-        <w:t>Zarif</w:t>
-      </w:r>
-      <w:proofErr w:type="spellEnd"/>
-      <w:r>
-        <w:t xml:space="preserve"> AHNAF</w:t>
+        <w:t>Scénario de l’école par Zarif AHNAF et</w:t>
+      </w:r>
+      <w:r>
+        <w:t xml:space="preserve"> Victor HENNEQUIN</w:t>
+      </w:r>
+    </w:p>
+    <w:p>
+      <w:r>
+        <w:t>Création du logo de l’entreprise par Zarif AHNAF</w:t>
       </w:r>
     </w:p>
     <w:p>
@@ -1745,36 +1607,41 @@
     </w:p>
     <w:p>
       <w:r>
-        <w:t xml:space="preserve">Création de la page PAGE-Deguisement.html par </w:t>
-      </w:r>
-      <w:proofErr w:type="spellStart"/>
-      <w:r>
-        <w:t>Zarif</w:t>
-      </w:r>
-      <w:proofErr w:type="spellEnd"/>
-      <w:r>
-        <w:t xml:space="preserve"> AHNAF</w:t>
-      </w:r>
-    </w:p>
-    <w:p>
-      <w:r>
-        <w:t>Rédaction des textes par Victor HENNEQUIN</w:t>
-      </w:r>
-    </w:p>
-    <w:p>
-      <w:r>
-        <w:t xml:space="preserve">Scénario de l’école par </w:t>
-      </w:r>
-      <w:proofErr w:type="spellStart"/>
-      <w:r>
-        <w:t>Zarif</w:t>
-      </w:r>
-      <w:proofErr w:type="spellEnd"/>
-      <w:r>
-        <w:t xml:space="preserve"> AHNAF et</w:t>
-      </w:r>
-      <w:r>
-        <w:t xml:space="preserve"> Victor HENNEQUIN</w:t>
+        <w:t>Création de</w:t>
+      </w:r>
+      <w:r>
+        <w:t>s</w:t>
+      </w:r>
+      <w:r>
+        <w:t xml:space="preserve"> page</w:t>
+      </w:r>
+      <w:r>
+        <w:t>s</w:t>
+      </w:r>
+      <w:r>
+        <w:t xml:space="preserve"> PAGE-Deguisement.html</w:t>
+      </w:r>
+      <w:r>
+        <w:t>, contacs.html, css-contacts.css</w:t>
+      </w:r>
+      <w:r>
+        <w:t xml:space="preserve"> par Zarif AHNAF</w:t>
+      </w:r>
+    </w:p>
+    <w:p>
+      <w:r>
+        <w:t>Rédaction des textes</w:t>
+      </w:r>
+      <w:r>
+        <w:t xml:space="preserve"> de présentation et du contenu des formations</w:t>
+      </w:r>
+      <w:r>
+        <w:t xml:space="preserve"> par Victor HENNEQUIN</w:t>
+      </w:r>
+    </w:p>
+    <w:p>
+      <w:r>
+        <w:t>Vérification finale des liens, intégration de la totalité des pages au site et cohésion globale du site par Victor HENNEQUIN</w:t>
       </w:r>
     </w:p>
     <w:p>
@@ -1784,6 +1651,11 @@
     </w:p>
     <w:p/>
     <w:p>
+      <w:pPr>
+        <w:rPr>
+          <w:rStyle w:val="Lienhypertexte"/>
+        </w:rPr>
+      </w:pPr>
       <w:r>
         <w:t xml:space="preserve">Pour l’organisation, un répertoire GitHub a été créé. Cela a permis de centraliser toutes les pages du site au même endroit. Le répertoire est visible à l’adresse suivante : </w:t>
       </w:r>
@@ -1792,21 +1664,14 @@
           <w:rPr>
             <w:rStyle w:val="Lienhypertexte"/>
           </w:rPr>
-          <w:t xml:space="preserve">projet-web </w:t>
-        </w:r>
-        <w:r>
-          <w:rPr>
-            <w:rStyle w:val="Lienhypertexte"/>
-          </w:rPr>
-          <w:t>S</w:t>
-        </w:r>
-        <w:r>
-          <w:rPr>
-            <w:rStyle w:val="Lienhypertexte"/>
-          </w:rPr>
-          <w:t>106</w:t>
+          <w:t>projet-web S106</w:t>
         </w:r>
       </w:hyperlink>
+    </w:p>
+    <w:p>
+      <w:r>
+        <w:t>L’ensemble des modifications du projet sont visibles à cette adresse qui a servi pour la rédaction de ce rapport.</w:t>
+      </w:r>
     </w:p>
     <w:p>
       <w:pPr>
@@ -1957,13 +1822,8 @@
     <w:pPr>
       <w:pStyle w:val="En-tte"/>
     </w:pPr>
-    <w:proofErr w:type="spellStart"/>
     <w:r>
-      <w:t>Zarif</w:t>
-    </w:r>
-    <w:proofErr w:type="spellEnd"/>
-    <w:r>
-      <w:t xml:space="preserve"> AHNAF</w:t>
+      <w:t>Zarif AHNAF</w:t>
     </w:r>
     <w:r>
       <w:tab/>
@@ -2858,6 +2718,7 @@
     <w:rsidRoot w:val="008A4665"/>
     <w:rsid w:val="008A4665"/>
     <w:rsid w:val="00D72027"/>
+    <w:rsid w:val="00E00CA7"/>
     <w:rsid w:val="00E355DF"/>
     <w:rsid w:val="00F81A7A"/>
   </w:rsids>
@@ -2876,8 +2737,8 @@
   </m:mathPr>
   <w:themeFontLang w:val="fr-FR"/>
   <w:clrSchemeMapping w:bg1="light1" w:t1="dark1" w:bg2="light2" w:t2="dark2" w:accent1="accent1" w:accent2="accent2" w:accent3="accent3" w:accent4="accent4" w:accent5="accent5" w:accent6="accent6" w:hyperlink="hyperlink" w:followedHyperlink="followedHyperlink"/>
-  <w:decimalSymbol w:val="."/>
-  <w:listSeparator w:val=","/>
+  <w:decimalSymbol w:val=","/>
+  <w:listSeparator w:val=";"/>
   <w15:chartTrackingRefBased/>
 </w:settings>
 </file>

--- a/Rapport S106.docx
+++ b/Rapport S106.docx
@@ -460,8 +460,20 @@
                                     <w:sz w:val="96"/>
                                     <w:szCs w:val="96"/>
                                   </w:rPr>
-                                  <w:t>The Change Catalysts</w:t>
+                                  <w:t xml:space="preserve">The Change </w:t>
                                 </w:r>
+                                <w:proofErr w:type="spellStart"/>
+                                <w:r>
+                                  <w:rPr>
+                                    <w:i/>
+                                    <w:iCs/>
+                                    <w:color w:val="4472C4" w:themeColor="accent1"/>
+                                    <w:sz w:val="96"/>
+                                    <w:szCs w:val="96"/>
+                                  </w:rPr>
+                                  <w:t>Catalysts</w:t>
+                                </w:r>
+                                <w:proofErr w:type="spellEnd"/>
                               </w:p>
                             </w:txbxContent>
                           </wps:txbx>
@@ -513,8 +525,20 @@
                               <w:sz w:val="96"/>
                               <w:szCs w:val="96"/>
                             </w:rPr>
-                            <w:t>The Change Catalysts</w:t>
+                            <w:t xml:space="preserve">The Change </w:t>
                           </w:r>
+                          <w:proofErr w:type="spellStart"/>
+                          <w:r>
+                            <w:rPr>
+                              <w:i/>
+                              <w:iCs/>
+                              <w:color w:val="4472C4" w:themeColor="accent1"/>
+                              <w:sz w:val="96"/>
+                              <w:szCs w:val="96"/>
+                            </w:rPr>
+                            <w:t>Catalysts</w:t>
+                          </w:r>
+                          <w:proofErr w:type="spellEnd"/>
                         </w:p>
                       </w:txbxContent>
                     </v:textbox>
@@ -1043,7 +1067,13 @@
     </w:p>
     <w:p>
       <w:r>
-        <w:t>Enfin nous remercions les personnes extérieures qui ont participé au projet en donnant leur nom pour faire partie de notre équipe d’enseignement.</w:t>
+        <w:t>Enfin nous remercions les personnes extérieures qui ont participé au projet en donnant leur nom pour faire partie de notre équipe d’enseignement</w:t>
+      </w:r>
+      <w:r>
+        <w:t>, ainsi que ceux qui ont simplement donné leur avis sur le site afin de l’améliorer le plus possible</w:t>
+      </w:r>
+      <w:r>
+        <w:t>.</w:t>
       </w:r>
     </w:p>
     <w:p/>
@@ -1084,7 +1114,15 @@
     <w:p/>
     <w:p>
       <w:r>
-        <w:t xml:space="preserve">Ce document est le rapport concernant la création de l’école The Change Catalysts dans le cadre du projet </w:t>
+        <w:t xml:space="preserve">Ce document est le rapport concernant la création de l’école The Change </w:t>
+      </w:r>
+      <w:proofErr w:type="spellStart"/>
+      <w:r>
+        <w:t>Catalysts</w:t>
+      </w:r>
+      <w:proofErr w:type="spellEnd"/>
+      <w:r>
+        <w:t xml:space="preserve"> dans le cadre du projet </w:t>
       </w:r>
       <w:hyperlink r:id="rId10" w:history="1">
         <w:r>
@@ -1100,7 +1138,7 @@
     </w:p>
     <w:p>
       <w:r>
-        <w:t>Il contient toutes les sources nécessaires pour le projet, la répartition du travail entre les membres du groupe, les choix effectués quant aux couleurs, logos et autres images.</w:t>
+        <w:t>Il contient toutes les sources nécessaires pour le projet, les choix effectués quant aux couleurs, logos et autres images.</w:t>
       </w:r>
     </w:p>
     <w:p>
@@ -1149,7 +1187,19 @@
     <w:p/>
     <w:p>
       <w:r>
-        <w:t>Nous avons choisi pour couleurs principales une teinte rouge (#D1001F)</w:t>
+        <w:t xml:space="preserve">Nous avons choisi </w:t>
+      </w:r>
+      <w:r>
+        <w:t>deux</w:t>
+      </w:r>
+      <w:r>
+        <w:t xml:space="preserve"> couleurs principales</w:t>
+      </w:r>
+      <w:r>
+        <w:t> ;</w:t>
+      </w:r>
+      <w:r>
+        <w:t xml:space="preserve"> une teinte rouge (#D1001F)</w:t>
       </w:r>
       <w:r>
         <w:t xml:space="preserve"> et </w:t>
@@ -1175,7 +1225,23 @@
         <w:t>Le slogan</w:t>
       </w:r>
       <w:r>
-        <w:t xml:space="preserve"> “Where Hopes Fuels Change” est présent </w:t>
+        <w:t xml:space="preserve"> “</w:t>
+      </w:r>
+      <w:proofErr w:type="spellStart"/>
+      <w:r>
+        <w:t>Where</w:t>
+      </w:r>
+      <w:proofErr w:type="spellEnd"/>
+      <w:r>
+        <w:t xml:space="preserve"> </w:t>
+      </w:r>
+      <w:proofErr w:type="spellStart"/>
+      <w:r>
+        <w:t>Hopes</w:t>
+      </w:r>
+      <w:proofErr w:type="spellEnd"/>
+      <w:r>
+        <w:t xml:space="preserve"> Fuels Change” est présent </w:t>
       </w:r>
       <w:r>
         <w:t>en dessous du nom de notre école sur toutes les pages.</w:t>
@@ -1195,7 +1261,21 @@
           <w:rPr>
             <w:rStyle w:val="Lienhypertexte"/>
           </w:rPr>
-          <w:t>DO Futuristic Font Family</w:t>
+          <w:t xml:space="preserve">DO </w:t>
+        </w:r>
+        <w:proofErr w:type="spellStart"/>
+        <w:r>
+          <w:rPr>
+            <w:rStyle w:val="Lienhypertexte"/>
+          </w:rPr>
+          <w:t>Futuristic</w:t>
+        </w:r>
+        <w:proofErr w:type="spellEnd"/>
+        <w:r>
+          <w:rPr>
+            <w:rStyle w:val="Lienhypertexte"/>
+          </w:rPr>
+          <w:t xml:space="preserve"> Font Family</w:t>
         </w:r>
       </w:hyperlink>
       <w:r>
@@ -1207,12 +1287,14 @@
         <w:t xml:space="preserve">Pour les paragraphes, nous avons choisi la police </w:t>
       </w:r>
       <w:hyperlink r:id="rId12" w:history="1">
+        <w:proofErr w:type="spellStart"/>
         <w:r>
           <w:rPr>
             <w:rStyle w:val="Lienhypertexte"/>
           </w:rPr>
           <w:t>Nunito</w:t>
         </w:r>
+        <w:proofErr w:type="spellEnd"/>
       </w:hyperlink>
       <w:r>
         <w:t xml:space="preserve"> en mode normal.</w:t>
@@ -1282,7 +1364,21 @@
           <w:rPr>
             <w:rStyle w:val="Lienhypertexte"/>
           </w:rPr>
-          <w:t>The Change Catalysts Vidéo</w:t>
+          <w:t xml:space="preserve">The Change </w:t>
+        </w:r>
+        <w:proofErr w:type="spellStart"/>
+        <w:r>
+          <w:rPr>
+            <w:rStyle w:val="Lienhypertexte"/>
+          </w:rPr>
+          <w:t>Catalysts</w:t>
+        </w:r>
+        <w:proofErr w:type="spellEnd"/>
+        <w:r>
+          <w:rPr>
+            <w:rStyle w:val="Lienhypertexte"/>
+          </w:rPr>
+          <w:t xml:space="preserve"> Vidéo</w:t>
         </w:r>
       </w:hyperlink>
     </w:p>
@@ -1318,14 +1414,38 @@
           <w:rPr>
             <w:rStyle w:val="Lienhypertexte"/>
           </w:rPr>
-          <w:t>Horizontal Navbar</w:t>
-        </w:r>
+          <w:t xml:space="preserve">Horizontal </w:t>
+        </w:r>
+        <w:proofErr w:type="spellStart"/>
+        <w:r>
+          <w:rPr>
+            <w:rStyle w:val="Lienhypertexte"/>
+          </w:rPr>
+          <w:t>Navbar</w:t>
+        </w:r>
+        <w:proofErr w:type="spellEnd"/>
       </w:hyperlink>
     </w:p>
     <w:p/>
     <w:p>
       <w:r>
-        <w:t>Les quatre sponsors présents dans le pied de page sont l’Ecole polytechnique (école), Papers Please (jeu), Paradox interactive (studio de publication de jeux vidéo) et Formula 1 (sport)</w:t>
+        <w:t xml:space="preserve">Les quatre sponsors présents dans le pied de page sont l’Ecole polytechnique (école), Papers </w:t>
+      </w:r>
+      <w:proofErr w:type="spellStart"/>
+      <w:r>
+        <w:t>Please</w:t>
+      </w:r>
+      <w:proofErr w:type="spellEnd"/>
+      <w:r>
+        <w:t xml:space="preserve"> (jeu), </w:t>
+      </w:r>
+      <w:proofErr w:type="spellStart"/>
+      <w:r>
+        <w:t>Paradox</w:t>
+      </w:r>
+      <w:proofErr w:type="spellEnd"/>
+      <w:r>
+        <w:t xml:space="preserve"> interactive (studio de publication de jeux vidéo) et Formula 1 (sport)</w:t>
       </w:r>
       <w:r>
         <w:t>.</w:t>
@@ -1351,18 +1471,34 @@
           <w:rPr>
             <w:rStyle w:val="Lienhypertexte"/>
           </w:rPr>
-          <w:t>Papers Please</w:t>
-        </w:r>
+          <w:t xml:space="preserve">Papers </w:t>
+        </w:r>
+        <w:proofErr w:type="spellStart"/>
+        <w:r>
+          <w:rPr>
+            <w:rStyle w:val="Lienhypertexte"/>
+          </w:rPr>
+          <w:t>Please</w:t>
+        </w:r>
+        <w:proofErr w:type="spellEnd"/>
       </w:hyperlink>
       <w:r>
         <w:t xml:space="preserve">, </w:t>
       </w:r>
       <w:hyperlink r:id="rId18" w:history="1">
+        <w:proofErr w:type="spellStart"/>
         <w:r>
           <w:rPr>
             <w:rStyle w:val="Lienhypertexte"/>
           </w:rPr>
-          <w:t>Paradox Interactive</w:t>
+          <w:t>Paradox</w:t>
+        </w:r>
+        <w:proofErr w:type="spellEnd"/>
+        <w:r>
+          <w:rPr>
+            <w:rStyle w:val="Lienhypertexte"/>
+          </w:rPr>
+          <w:t xml:space="preserve"> Interactive</w:t>
         </w:r>
       </w:hyperlink>
       <w:r>
@@ -1540,10 +1676,31 @@
         <w:t xml:space="preserve"> donc aux normes.</w:t>
       </w:r>
     </w:p>
-    <w:p/>
-    <w:p/>
-    <w:p/>
-    <w:p/>
+    <w:p>
+      <w:r>
+        <w:t>A l’heure de l’écriture de ce rapport, il reste de nombreuses erreur</w:t>
+      </w:r>
+      <w:r>
+        <w:t>s</w:t>
+      </w:r>
+      <w:r>
+        <w:t xml:space="preserve"> w3c sur les fichiers contacts.html, PAGE-deguisement.html et une erreur sur le fichier css-contacts.css</w:t>
+      </w:r>
+    </w:p>
+    <w:p>
+      <w:r>
+        <w:t>Je n’ai reçu aucune indication sur leur éventuelle correction à venir</w:t>
+      </w:r>
+      <w:r>
+        <w:t>, ainsi que leurs raisons</w:t>
+      </w:r>
+      <w:r>
+        <w:t xml:space="preserve"> si jamais choix de les ignorer</w:t>
+      </w:r>
+      <w:r>
+        <w:t>.</w:t>
+      </w:r>
+    </w:p>
     <w:p/>
     <w:p/>
     <w:p/>
@@ -1584,12 +1741,26 @@
     <w:p/>
     <w:p>
       <w:r>
-        <w:t>Le travail effectué à été réparti de la manière suivante ;</w:t>
-      </w:r>
-    </w:p>
-    <w:p>
-      <w:r>
-        <w:t>Scénario de l’école par Zarif AHNAF et</w:t>
+        <w:t xml:space="preserve">Le travail </w:t>
+      </w:r>
+      <w:r>
+        <w:t>a été effectué</w:t>
+      </w:r>
+      <w:r>
+        <w:t xml:space="preserve"> de la manière suivante ;</w:t>
+      </w:r>
+    </w:p>
+    <w:p>
+      <w:r>
+        <w:t xml:space="preserve">Scénario de l’école par </w:t>
+      </w:r>
+      <w:proofErr w:type="spellStart"/>
+      <w:r>
+        <w:t>Zarif</w:t>
+      </w:r>
+      <w:proofErr w:type="spellEnd"/>
+      <w:r>
+        <w:t xml:space="preserve"> AHNAF et</w:t>
       </w:r>
       <w:r>
         <w:t xml:space="preserve"> Victor HENNEQUIN</w:t>
@@ -1597,7 +1768,15 @@
     </w:p>
     <w:p>
       <w:r>
-        <w:t>Création du logo de l’entreprise par Zarif AHNAF</w:t>
+        <w:t xml:space="preserve">Création du logo de l’entreprise par </w:t>
+      </w:r>
+      <w:proofErr w:type="spellStart"/>
+      <w:r>
+        <w:t>Zarif</w:t>
+      </w:r>
+      <w:proofErr w:type="spellEnd"/>
+      <w:r>
+        <w:t xml:space="preserve"> AHNAF</w:t>
       </w:r>
     </w:p>
     <w:p>
@@ -1625,7 +1804,15 @@
         <w:t>, contacs.html, css-contacts.css</w:t>
       </w:r>
       <w:r>
-        <w:t xml:space="preserve"> par Zarif AHNAF</w:t>
+        <w:t xml:space="preserve"> par </w:t>
+      </w:r>
+      <w:proofErr w:type="spellStart"/>
+      <w:r>
+        <w:t>Zarif</w:t>
+      </w:r>
+      <w:proofErr w:type="spellEnd"/>
+      <w:r>
+        <w:t xml:space="preserve"> AHNAF</w:t>
       </w:r>
     </w:p>
     <w:p>
@@ -1641,12 +1828,17 @@
     </w:p>
     <w:p>
       <w:r>
-        <w:t>Vérification finale des liens, intégration de la totalité des pages au site et cohésion globale du site par Victor HENNEQUIN</w:t>
+        <w:t>Vérification finale des liens, intégration des pages au site et cohésion globale du site par Victor HENNEQUIN</w:t>
       </w:r>
     </w:p>
     <w:p>
       <w:r>
         <w:t>Rédaction du rapport par Victor HENNEQUIN</w:t>
+      </w:r>
+    </w:p>
+    <w:p>
+      <w:r>
+        <w:t>Aucune page n’a pu être réalisée en commun par manque de temps et d’organisation.</w:t>
       </w:r>
     </w:p>
     <w:p/>
@@ -1654,6 +1846,8 @@
       <w:pPr>
         <w:rPr>
           <w:rStyle w:val="Lienhypertexte"/>
+          <w:color w:val="auto"/>
+          <w:u w:val="none"/>
         </w:rPr>
       </w:pPr>
       <w:r>
@@ -1670,23 +1864,22 @@
     </w:p>
     <w:p>
       <w:r>
-        <w:t>L’ensemble des modifications du projet sont visibles à cette adresse qui a servi pour la rédaction de ce rapport.</w:t>
-      </w:r>
-    </w:p>
-    <w:p>
-      <w:pPr>
-        <w:pStyle w:val="Titre1"/>
-      </w:pPr>
-    </w:p>
-    <w:p>
-      <w:pPr>
-        <w:pStyle w:val="Titre1"/>
-      </w:pPr>
-    </w:p>
-    <w:p>
-      <w:pPr>
-        <w:pStyle w:val="Titre1"/>
-      </w:pPr>
+        <w:t xml:space="preserve">L’ensemble des modifications du projet sont visibles à cette adresse qui a servi </w:t>
+      </w:r>
+      <w:r>
+        <w:t xml:space="preserve">de base et de source </w:t>
+      </w:r>
+      <w:r>
+        <w:t>pour la rédaction de ce rapport.</w:t>
+      </w:r>
+    </w:p>
+    <w:p>
+      <w:r>
+        <w:t>Pour la communication entre les membres, nous avons principalement échangé par Discord</w:t>
+      </w:r>
+      <w:r>
+        <w:t xml:space="preserve"> et de vive voix.</w:t>
+      </w:r>
     </w:p>
     <w:p>
       <w:pPr>
@@ -1822,8 +2015,13 @@
     <w:pPr>
       <w:pStyle w:val="En-tte"/>
     </w:pPr>
+    <w:proofErr w:type="spellStart"/>
     <w:r>
-      <w:t>Zarif AHNAF</w:t>
+      <w:t>Zarif</w:t>
+    </w:r>
+    <w:proofErr w:type="spellEnd"/>
+    <w:r>
+      <w:t xml:space="preserve"> AHNAF</w:t>
     </w:r>
     <w:r>
       <w:tab/>
@@ -2717,6 +2915,7 @@
   <w:rsids>
     <w:rsidRoot w:val="008A4665"/>
     <w:rsid w:val="008A4665"/>
+    <w:rsid w:val="00945CD2"/>
     <w:rsid w:val="00D72027"/>
     <w:rsid w:val="00E00CA7"/>
     <w:rsid w:val="00E355DF"/>
@@ -2737,8 +2936,8 @@
   </m:mathPr>
   <w:themeFontLang w:val="fr-FR"/>
   <w:clrSchemeMapping w:bg1="light1" w:t1="dark1" w:bg2="light2" w:t2="dark2" w:accent1="accent1" w:accent2="accent2" w:accent3="accent3" w:accent4="accent4" w:accent5="accent5" w:accent6="accent6" w:hyperlink="hyperlink" w:followedHyperlink="followedHyperlink"/>
-  <w:decimalSymbol w:val=","/>
-  <w:listSeparator w:val=";"/>
+  <w:decimalSymbol w:val="."/>
+  <w:listSeparator w:val=","/>
   <w15:chartTrackingRefBased/>
 </w:settings>
 </file>

--- a/Rapport S106.docx
+++ b/Rapport S106.docx
@@ -594,7 +594,7 @@
       <w:r>
         <w:fldChar w:fldCharType="separate"/>
       </w:r>
-      <w:hyperlink w:anchor="_Toc152102332" w:history="1">
+      <w:hyperlink w:anchor="_Toc152249116" w:history="1">
         <w:r>
           <w:rPr>
             <w:rStyle w:val="Lienhypertexte"/>
@@ -621,7 +621,7 @@
             <w:noProof/>
             <w:webHidden/>
           </w:rPr>
-          <w:instrText xml:space="preserve"> PAGEREF _Toc152102332 \h </w:instrText>
+          <w:instrText xml:space="preserve"> PAGEREF _Toc152249116 \h </w:instrText>
         </w:r>
         <w:r>
           <w:rPr>
@@ -664,7 +664,7 @@
           <w:lang w:eastAsia="fr-FR"/>
         </w:rPr>
       </w:pPr>
-      <w:hyperlink w:anchor="_Toc152102333" w:history="1">
+      <w:hyperlink w:anchor="_Toc152249117" w:history="1">
         <w:r>
           <w:rPr>
             <w:rStyle w:val="Lienhypertexte"/>
@@ -691,7 +691,7 @@
             <w:noProof/>
             <w:webHidden/>
           </w:rPr>
-          <w:instrText xml:space="preserve"> PAGEREF _Toc152102333 \h </w:instrText>
+          <w:instrText xml:space="preserve"> PAGEREF _Toc152249117 \h </w:instrText>
         </w:r>
         <w:r>
           <w:rPr>
@@ -734,7 +734,7 @@
           <w:lang w:eastAsia="fr-FR"/>
         </w:rPr>
       </w:pPr>
-      <w:hyperlink w:anchor="_Toc152102334" w:history="1">
+      <w:hyperlink w:anchor="_Toc152249118" w:history="1">
         <w:r>
           <w:rPr>
             <w:rStyle w:val="Lienhypertexte"/>
@@ -761,7 +761,7 @@
             <w:noProof/>
             <w:webHidden/>
           </w:rPr>
-          <w:instrText xml:space="preserve"> PAGEREF _Toc152102334 \h </w:instrText>
+          <w:instrText xml:space="preserve"> PAGEREF _Toc152249118 \h </w:instrText>
         </w:r>
         <w:r>
           <w:rPr>
@@ -804,7 +804,7 @@
           <w:lang w:eastAsia="fr-FR"/>
         </w:rPr>
       </w:pPr>
-      <w:hyperlink w:anchor="_Toc152102335" w:history="1">
+      <w:hyperlink w:anchor="_Toc152249119" w:history="1">
         <w:r>
           <w:rPr>
             <w:rStyle w:val="Lienhypertexte"/>
@@ -831,7 +831,7 @@
             <w:noProof/>
             <w:webHidden/>
           </w:rPr>
-          <w:instrText xml:space="preserve"> PAGEREF _Toc152102335 \h </w:instrText>
+          <w:instrText xml:space="preserve"> PAGEREF _Toc152249119 \h </w:instrText>
         </w:r>
         <w:r>
           <w:rPr>
@@ -874,7 +874,7 @@
           <w:lang w:eastAsia="fr-FR"/>
         </w:rPr>
       </w:pPr>
-      <w:hyperlink w:anchor="_Toc152102336" w:history="1">
+      <w:hyperlink w:anchor="_Toc152249120" w:history="1">
         <w:r>
           <w:rPr>
             <w:rStyle w:val="Lienhypertexte"/>
@@ -901,7 +901,7 @@
             <w:noProof/>
             <w:webHidden/>
           </w:rPr>
-          <w:instrText xml:space="preserve"> PAGEREF _Toc152102336 \h </w:instrText>
+          <w:instrText xml:space="preserve"> PAGEREF _Toc152249120 \h </w:instrText>
         </w:r>
         <w:r>
           <w:rPr>
@@ -944,7 +944,7 @@
           <w:lang w:eastAsia="fr-FR"/>
         </w:rPr>
       </w:pPr>
-      <w:hyperlink w:anchor="_Toc152102337" w:history="1">
+      <w:hyperlink w:anchor="_Toc152249121" w:history="1">
         <w:r>
           <w:rPr>
             <w:rStyle w:val="Lienhypertexte"/>
@@ -971,7 +971,7 @@
             <w:noProof/>
             <w:webHidden/>
           </w:rPr>
-          <w:instrText xml:space="preserve"> PAGEREF _Toc152102337 \h </w:instrText>
+          <w:instrText xml:space="preserve"> PAGEREF _Toc152249121 \h </w:instrText>
         </w:r>
         <w:r>
           <w:rPr>
@@ -992,6 +992,76 @@
             <w:webHidden/>
           </w:rPr>
           <w:t>7</w:t>
+        </w:r>
+        <w:r>
+          <w:rPr>
+            <w:noProof/>
+            <w:webHidden/>
+          </w:rPr>
+          <w:fldChar w:fldCharType="end"/>
+        </w:r>
+      </w:hyperlink>
+    </w:p>
+    <w:p>
+      <w:pPr>
+        <w:pStyle w:val="TM1"/>
+        <w:tabs>
+          <w:tab w:val="right" w:leader="underscore" w:pos="9062"/>
+        </w:tabs>
+        <w:rPr>
+          <w:rFonts w:eastAsiaTheme="minorEastAsia"/>
+          <w:noProof/>
+          <w:lang w:eastAsia="fr-FR"/>
+        </w:rPr>
+      </w:pPr>
+      <w:hyperlink w:anchor="_Toc152249122" w:history="1">
+        <w:r>
+          <w:rPr>
+            <w:rStyle w:val="Lienhypertexte"/>
+            <w:noProof/>
+          </w:rPr>
+          <w:t>Commentaires des auteurs/ Axes d’amélioration.</w:t>
+        </w:r>
+        <w:r>
+          <w:rPr>
+            <w:noProof/>
+            <w:webHidden/>
+          </w:rPr>
+          <w:tab/>
+        </w:r>
+        <w:r>
+          <w:rPr>
+            <w:noProof/>
+            <w:webHidden/>
+          </w:rPr>
+          <w:fldChar w:fldCharType="begin"/>
+        </w:r>
+        <w:r>
+          <w:rPr>
+            <w:noProof/>
+            <w:webHidden/>
+          </w:rPr>
+          <w:instrText xml:space="preserve"> PAGEREF _Toc152249122 \h </w:instrText>
+        </w:r>
+        <w:r>
+          <w:rPr>
+            <w:noProof/>
+            <w:webHidden/>
+          </w:rPr>
+        </w:r>
+        <w:r>
+          <w:rPr>
+            <w:noProof/>
+            <w:webHidden/>
+          </w:rPr>
+          <w:fldChar w:fldCharType="separate"/>
+        </w:r>
+        <w:r>
+          <w:rPr>
+            <w:noProof/>
+            <w:webHidden/>
+          </w:rPr>
+          <w:t>8</w:t>
         </w:r>
         <w:r>
           <w:rPr>
@@ -1032,14 +1102,11 @@
     <w:p/>
     <w:p/>
     <w:p/>
-    <w:p/>
-    <w:p/>
-    <w:p/>
     <w:p>
       <w:pPr>
         <w:pStyle w:val="Titre1"/>
       </w:pPr>
-      <w:bookmarkStart w:id="0" w:name="_Toc152102332"/>
+      <w:bookmarkStart w:id="0" w:name="_Toc152249116"/>
       <w:r>
         <w:t>Remerciements</w:t>
       </w:r>
@@ -1105,7 +1172,7 @@
       <w:pPr>
         <w:pStyle w:val="Titre1"/>
       </w:pPr>
-      <w:bookmarkStart w:id="1" w:name="_Toc152102333"/>
+      <w:bookmarkStart w:id="1" w:name="_Toc152249117"/>
       <w:r>
         <w:t>Introduction</w:t>
       </w:r>
@@ -1152,12 +1219,56 @@
       </w:r>
     </w:p>
     <w:p/>
-    <w:p/>
-    <w:p/>
-    <w:p/>
-    <w:p/>
-    <w:p/>
-    <w:p/>
+    <w:p>
+      <w:r>
+        <w:t>Notre site comporte quatre pages HTML</w:t>
+      </w:r>
+      <w:r>
+        <w:t xml:space="preserve"> auxquelles sont associées trois pages CSS. La répartition </w:t>
+      </w:r>
+      <w:r>
+        <w:t xml:space="preserve">de ce travail </w:t>
+      </w:r>
+      <w:r>
+        <w:t>peut être trouvée page 7</w:t>
+      </w:r>
+      <w:r>
+        <w:t>.</w:t>
+      </w:r>
+    </w:p>
+    <w:p>
+      <w:r>
+        <w:t>Le site contient une page d’accueil présentant notre école, une page décrivant les formations proposées ainsi que leurs professeurs responsables. Une troisième page de contact contient les informations utiles sur l’école (carte des lieux, mail…) ainsi qu’un formulaire pour candidater à une formation. Enfin une page de déguisement sert à accéder à notre site grâce à un mot de passe</w:t>
+      </w:r>
+      <w:r>
+        <w:t>, le but principal étant de renverser le gouvernement en place</w:t>
+      </w:r>
+      <w:r>
+        <w:t>.</w:t>
+      </w:r>
+    </w:p>
+    <w:p>
+      <w:pPr>
+        <w:rPr>
+          <w:b/>
+          <w:bCs/>
+        </w:rPr>
+      </w:pPr>
+      <w:r>
+        <w:rPr>
+          <w:b/>
+          <w:bCs/>
+        </w:rPr>
+        <w:t>N’oubliez pas, freed0m est la clé</w:t>
+      </w:r>
+      <w:r>
+        <w:rPr>
+          <w:b/>
+          <w:bCs/>
+        </w:rPr>
+        <w:t>.</w:t>
+      </w:r>
+    </w:p>
     <w:p/>
     <w:p/>
     <w:p/>
@@ -1178,7 +1289,7 @@
       <w:pPr>
         <w:pStyle w:val="Titre1"/>
       </w:pPr>
-      <w:bookmarkStart w:id="2" w:name="_Toc152102334"/>
+      <w:bookmarkStart w:id="2" w:name="_Toc152249118"/>
       <w:r>
         <w:t>Identité visuelle</w:t>
       </w:r>
@@ -1204,9 +1315,11 @@
       <w:r>
         <w:t xml:space="preserve"> et </w:t>
       </w:r>
+      <w:proofErr w:type="gramStart"/>
       <w:r>
         <w:t>une autre cyan</w:t>
       </w:r>
+      <w:proofErr w:type="gramEnd"/>
       <w:r>
         <w:t xml:space="preserve"> (#9BD4E6) qui ont été utilisées pour la totalité des bandeaux d’en tête et de </w:t>
       </w:r>
@@ -1326,8 +1439,28 @@
       </w:r>
     </w:p>
     <w:p/>
-    <w:p/>
-    <w:p/>
+    <w:p>
+      <w:r>
+        <w:t>Nous avons choisi de nous inspirer</w:t>
+      </w:r>
+      <w:r>
+        <w:t xml:space="preserve"> du site de </w:t>
+      </w:r>
+      <w:r>
+        <w:t>l’</w:t>
+      </w:r>
+      <w:hyperlink r:id="rId13" w:history="1">
+        <w:r>
+          <w:rPr>
+            <w:rStyle w:val="Lienhypertexte"/>
+          </w:rPr>
+          <w:t>Ecole Polytechnique</w:t>
+        </w:r>
+      </w:hyperlink>
+      <w:r>
+        <w:t xml:space="preserve"> pour trouver les idées et concevoir notre site.</w:t>
+      </w:r>
+    </w:p>
     <w:p/>
     <w:p/>
     <w:p/>
@@ -1348,7 +1481,7 @@
       <w:pPr>
         <w:pStyle w:val="Titre1"/>
       </w:pPr>
-      <w:bookmarkStart w:id="3" w:name="_Toc152102335"/>
+      <w:bookmarkStart w:id="3" w:name="_Toc152249119"/>
       <w:r>
         <w:t>Ressources utilisées</w:t>
       </w:r>
@@ -1359,7 +1492,7 @@
       <w:r>
         <w:t xml:space="preserve">La vidéo à inclure dans la page d’accueil peut être trouvée à l’adresse suivante : </w:t>
       </w:r>
-      <w:hyperlink r:id="rId13" w:history="1">
+      <w:hyperlink r:id="rId14" w:history="1">
         <w:r>
           <w:rPr>
             <w:rStyle w:val="Lienhypertexte"/>
@@ -1395,7 +1528,7 @@
       <w:r>
         <w:t xml:space="preserve">Elle peut être trouvée ici : </w:t>
       </w:r>
-      <w:hyperlink r:id="rId14" w:history="1">
+      <w:hyperlink r:id="rId15" w:history="1">
         <w:r>
           <w:rPr>
             <w:rStyle w:val="Lienhypertexte"/>
@@ -1409,7 +1542,7 @@
       <w:r>
         <w:t xml:space="preserve">Nous nous sommes aidés d’un tutoriel de w3school pour la réalisation de la barre de navigation. Ce tutoriel peut être trouvé grâce à ce lien : </w:t>
       </w:r>
-      <w:hyperlink r:id="rId15" w:history="1">
+      <w:hyperlink r:id="rId16" w:history="1">
         <w:r>
           <w:rPr>
             <w:rStyle w:val="Lienhypertexte"/>
@@ -1455,7 +1588,7 @@
       <w:r>
         <w:t xml:space="preserve">Les liens des logos utilisés sont les suivants : </w:t>
       </w:r>
-      <w:hyperlink r:id="rId16" w:history="1">
+      <w:hyperlink r:id="rId17" w:history="1">
         <w:r>
           <w:rPr>
             <w:rStyle w:val="Lienhypertexte"/>
@@ -1466,7 +1599,7 @@
       <w:r>
         <w:t xml:space="preserve">, </w:t>
       </w:r>
-      <w:hyperlink r:id="rId17" w:history="1">
+      <w:hyperlink r:id="rId18" w:history="1">
         <w:r>
           <w:rPr>
             <w:rStyle w:val="Lienhypertexte"/>
@@ -1485,7 +1618,7 @@
       <w:r>
         <w:t xml:space="preserve">, </w:t>
       </w:r>
-      <w:hyperlink r:id="rId18" w:history="1">
+      <w:hyperlink r:id="rId19" w:history="1">
         <w:proofErr w:type="spellStart"/>
         <w:r>
           <w:rPr>
@@ -1504,7 +1637,7 @@
       <w:r>
         <w:t xml:space="preserve"> et </w:t>
       </w:r>
-      <w:hyperlink r:id="rId19" w:history="1">
+      <w:hyperlink r:id="rId20" w:history="1">
         <w:r>
           <w:rPr>
             <w:rStyle w:val="Lienhypertexte"/>
@@ -1518,7 +1651,7 @@
       <w:r>
         <w:t xml:space="preserve">Les images servant à représenter nos différents cours sont disponibles ici : </w:t>
       </w:r>
-      <w:hyperlink r:id="rId20" w:history="1">
+      <w:hyperlink r:id="rId21" w:history="1">
         <w:r>
           <w:rPr>
             <w:rStyle w:val="Lienhypertexte"/>
@@ -1529,7 +1662,7 @@
       <w:r>
         <w:t xml:space="preserve">, </w:t>
       </w:r>
-      <w:hyperlink r:id="rId21" w:history="1">
+      <w:hyperlink r:id="rId22" w:history="1">
         <w:r>
           <w:rPr>
             <w:rStyle w:val="Lienhypertexte"/>
@@ -1540,7 +1673,7 @@
       <w:r>
         <w:t xml:space="preserve">, </w:t>
       </w:r>
-      <w:hyperlink r:id="rId22" w:history="1">
+      <w:hyperlink r:id="rId23" w:history="1">
         <w:r>
           <w:rPr>
             <w:rStyle w:val="Lienhypertexte"/>
@@ -1551,7 +1684,7 @@
       <w:r>
         <w:t xml:space="preserve">, </w:t>
       </w:r>
-      <w:hyperlink r:id="rId23" w:history="1">
+      <w:hyperlink r:id="rId24" w:history="1">
         <w:r>
           <w:rPr>
             <w:rStyle w:val="Lienhypertexte"/>
@@ -1562,7 +1695,7 @@
       <w:r>
         <w:t xml:space="preserve">, </w:t>
       </w:r>
-      <w:hyperlink r:id="rId24" w:history="1">
+      <w:hyperlink r:id="rId25" w:history="1">
         <w:r>
           <w:rPr>
             <w:rStyle w:val="Lienhypertexte"/>
@@ -1578,7 +1711,7 @@
       <w:r>
         <w:t xml:space="preserve">De même pour les spécialités : </w:t>
       </w:r>
-      <w:hyperlink r:id="rId25" w:history="1">
+      <w:hyperlink r:id="rId26" w:history="1">
         <w:r>
           <w:rPr>
             <w:rStyle w:val="Lienhypertexte"/>
@@ -1589,7 +1722,7 @@
       <w:r>
         <w:t xml:space="preserve">, </w:t>
       </w:r>
-      <w:hyperlink r:id="rId26" w:history="1">
+      <w:hyperlink r:id="rId27" w:history="1">
         <w:r>
           <w:rPr>
             <w:rStyle w:val="Lienhypertexte"/>
@@ -1600,7 +1733,7 @@
       <w:r>
         <w:t xml:space="preserve">, </w:t>
       </w:r>
-      <w:hyperlink r:id="rId27" w:history="1">
+      <w:hyperlink r:id="rId28" w:history="1">
         <w:r>
           <w:rPr>
             <w:rStyle w:val="Lienhypertexte"/>
@@ -1611,7 +1744,7 @@
       <w:r>
         <w:t xml:space="preserve">, </w:t>
       </w:r>
-      <w:hyperlink r:id="rId28" w:history="1">
+      <w:hyperlink r:id="rId29" w:history="1">
         <w:r>
           <w:rPr>
             <w:rStyle w:val="Lienhypertexte"/>
@@ -1638,7 +1771,7 @@
       <w:pPr>
         <w:pStyle w:val="Titre1"/>
       </w:pPr>
-      <w:bookmarkStart w:id="4" w:name="_Toc152102336"/>
+      <w:bookmarkStart w:id="4" w:name="_Toc152249120"/>
       <w:r>
         <w:t>Validation W3C</w:t>
       </w:r>
@@ -1664,6 +1797,9 @@
       <w:r>
         <w:t>.</w:t>
       </w:r>
+      <w:r>
+        <w:t xml:space="preserve"> De même pour la page contacts.html</w:t>
+      </w:r>
     </w:p>
     <w:p>
       <w:r>
@@ -1678,30 +1814,12 @@
     </w:p>
     <w:p>
       <w:r>
-        <w:t>A l’heure de l’écriture de ce rapport, il reste de nombreuses erreur</w:t>
-      </w:r>
-      <w:r>
-        <w:t>s</w:t>
-      </w:r>
-      <w:r>
-        <w:t xml:space="preserve"> w3c sur les fichiers contacts.html, PAGE-deguisement.html et une erreur sur le fichier css-contacts.css</w:t>
-      </w:r>
-    </w:p>
-    <w:p>
-      <w:r>
-        <w:t>Je n’ai reçu aucune indication sur leur éventuelle correction à venir</w:t>
-      </w:r>
-      <w:r>
-        <w:t>, ainsi que leurs raisons</w:t>
-      </w:r>
-      <w:r>
-        <w:t xml:space="preserve"> si jamais choix de les ignorer</w:t>
-      </w:r>
-      <w:r>
-        <w:t>.</w:t>
-      </w:r>
-    </w:p>
-    <w:p/>
+        <w:t>Une erreur subsiste sur la page PAGE-Deguisement.html et sur css-contacts.css</w:t>
+      </w:r>
+      <w:r>
+        <w:t xml:space="preserve"> même si la majorité ont été corrigées.</w:t>
+      </w:r>
+    </w:p>
     <w:p/>
     <w:p/>
     <w:p/>
@@ -1732,7 +1850,7 @@
       <w:pPr>
         <w:pStyle w:val="Titre1"/>
       </w:pPr>
-      <w:bookmarkStart w:id="5" w:name="_Toc152102337"/>
+      <w:bookmarkStart w:id="5" w:name="_Toc152249121"/>
       <w:r>
         <w:t>Répartition du travail</w:t>
       </w:r>
@@ -1853,7 +1971,7 @@
       <w:r>
         <w:t xml:space="preserve">Pour l’organisation, un répertoire GitHub a été créé. Cela a permis de centraliser toutes les pages du site au même endroit. Le répertoire est visible à l’adresse suivante : </w:t>
       </w:r>
-      <w:hyperlink r:id="rId29" w:history="1">
+      <w:hyperlink r:id="rId30" w:history="1">
         <w:r>
           <w:rPr>
             <w:rStyle w:val="Lienhypertexte"/>
@@ -1864,13 +1982,7 @@
     </w:p>
     <w:p>
       <w:r>
-        <w:t xml:space="preserve">L’ensemble des modifications du projet sont visibles à cette adresse qui a servi </w:t>
-      </w:r>
-      <w:r>
-        <w:t xml:space="preserve">de base et de source </w:t>
-      </w:r>
-      <w:r>
-        <w:t>pour la rédaction de ce rapport.</w:t>
+        <w:t>L’ensemble des modifications du projet sont visibles à cette adresse qui a servi de base et de source pour la rédaction de ce rapport.</w:t>
       </w:r>
     </w:p>
     <w:p>
@@ -1907,10 +2019,100 @@
       </w:pPr>
     </w:p>
     <w:p/>
+    <w:p/>
+    <w:p/>
+    <w:p/>
+    <w:p/>
+    <w:p/>
+    <w:p>
+      <w:pPr>
+        <w:pStyle w:val="Titre1"/>
+      </w:pPr>
+      <w:bookmarkStart w:id="6" w:name="_Toc152249122"/>
+      <w:r>
+        <w:t>Commentaires des auteurs/ Axes d’amélioration.</w:t>
+      </w:r>
+      <w:bookmarkEnd w:id="6"/>
+    </w:p>
+    <w:p/>
+    <w:p>
+      <w:r>
+        <w:t>Malgré un site répondant à la majorité du cahier des charges, des problèmes de communication et d’organisation ont nui à un rendu optimal.</w:t>
+      </w:r>
+    </w:p>
+    <w:p>
+      <w:r>
+        <w:t xml:space="preserve">Certains conflits liés à l’utilisation de deux pages </w:t>
+      </w:r>
+      <w:proofErr w:type="spellStart"/>
+      <w:r>
+        <w:t>css</w:t>
+      </w:r>
+      <w:proofErr w:type="spellEnd"/>
+      <w:r>
+        <w:t xml:space="preserve"> pour la page contacts.</w:t>
+      </w:r>
+      <w:r>
+        <w:t>html</w:t>
+      </w:r>
+      <w:r>
+        <w:t xml:space="preserve"> subsistent</w:t>
+      </w:r>
+      <w:r>
+        <w:t>.</w:t>
+      </w:r>
+    </w:p>
+    <w:p>
+      <w:r>
+        <w:t xml:space="preserve">La cohésion générale du site reste correcte mais aurait pu être améliorée entre les pages faites par </w:t>
+      </w:r>
+      <w:proofErr w:type="spellStart"/>
+      <w:r>
+        <w:t>Zarif</w:t>
+      </w:r>
+      <w:proofErr w:type="spellEnd"/>
+      <w:r>
+        <w:t xml:space="preserve"> AHNAF et celles de Victor HENNEQUIN.</w:t>
+      </w:r>
+    </w:p>
+    <w:p>
+      <w:r>
+        <w:t xml:space="preserve">Certaines idées n’ont pu être </w:t>
+      </w:r>
+      <w:r>
+        <w:t>implémentée</w:t>
+      </w:r>
+      <w:r>
+        <w:t>s par manque de connaissances</w:t>
+      </w:r>
+      <w:r>
+        <w:t xml:space="preserve"> ou de temps</w:t>
+      </w:r>
+      <w:r>
+        <w:t>.</w:t>
+      </w:r>
+    </w:p>
+    <w:p>
+      <w:r>
+        <w:t>Nous restons cependant satisfaits du travail réalisé pour ce projet</w:t>
+      </w:r>
+      <w:r>
+        <w:t xml:space="preserve"> et espérons </w:t>
+      </w:r>
+      <w:r>
+        <w:t xml:space="preserve">qu’il sera </w:t>
+      </w:r>
+      <w:r>
+        <w:t>accueilli de manière favorable</w:t>
+      </w:r>
+      <w:r>
+        <w:t>.</w:t>
+      </w:r>
+    </w:p>
     <w:sectPr>
-      <w:headerReference w:type="default" r:id="rId30"/>
-      <w:footerReference w:type="default" r:id="rId31"/>
-      <w:headerReference w:type="first" r:id="rId32"/>
+      <w:headerReference w:type="default" r:id="rId31"/>
+      <w:footerReference w:type="default" r:id="rId32"/>
+      <w:headerReference w:type="first" r:id="rId33"/>
       <w:pgSz w:w="11906" w:h="16838"/>
       <w:pgMar w:top="1417" w:right="1417" w:bottom="1417" w:left="1417" w:header="708" w:footer="708" w:gutter="0"/>
       <w:pgNumType w:start="0"/>
@@ -2919,6 +3121,7 @@
     <w:rsid w:val="00D72027"/>
     <w:rsid w:val="00E00CA7"/>
     <w:rsid w:val="00E355DF"/>
+    <w:rsid w:val="00E82006"/>
     <w:rsid w:val="00F81A7A"/>
   </w:rsids>
   <m:mathPr>

--- a/Rapport S106.docx
+++ b/Rapport S106.docx
@@ -568,8 +568,18 @@
     <w:p>
       <w:pPr>
         <w:jc w:val="center"/>
-      </w:pPr>
-      <w:r>
+        <w:rPr>
+          <w:rFonts w:cstheme="minorHAnsi"/>
+          <w:sz w:val="24"/>
+          <w:szCs w:val="24"/>
+        </w:rPr>
+      </w:pPr>
+      <w:r>
+        <w:rPr>
+          <w:rFonts w:cstheme="minorHAnsi"/>
+          <w:sz w:val="24"/>
+          <w:szCs w:val="24"/>
+        </w:rPr>
         <w:t>Table des matières</w:t>
       </w:r>
     </w:p>
@@ -580,73 +590,114 @@
           <w:tab w:val="right" w:leader="underscore" w:pos="9062"/>
         </w:tabs>
         <w:rPr>
-          <w:rFonts w:eastAsiaTheme="minorEastAsia"/>
+          <w:rFonts w:eastAsiaTheme="minorEastAsia" w:cstheme="minorHAnsi"/>
           <w:noProof/>
+          <w:sz w:val="24"/>
+          <w:szCs w:val="24"/>
           <w:lang w:eastAsia="fr-FR"/>
         </w:rPr>
       </w:pPr>
       <w:r>
+        <w:rPr>
+          <w:rFonts w:cstheme="minorHAnsi"/>
+          <w:sz w:val="24"/>
+          <w:szCs w:val="24"/>
+        </w:rPr>
         <w:fldChar w:fldCharType="begin"/>
       </w:r>
       <w:r>
+        <w:rPr>
+          <w:rFonts w:cstheme="minorHAnsi"/>
+          <w:sz w:val="24"/>
+          <w:szCs w:val="24"/>
+        </w:rPr>
         <w:instrText xml:space="preserve"> TOC \o "1-3" \h \z \u </w:instrText>
       </w:r>
       <w:r>
+        <w:rPr>
+          <w:rFonts w:cstheme="minorHAnsi"/>
+          <w:sz w:val="24"/>
+          <w:szCs w:val="24"/>
+        </w:rPr>
         <w:fldChar w:fldCharType="separate"/>
       </w:r>
-      <w:hyperlink w:anchor="_Toc152249116" w:history="1">
+      <w:hyperlink w:anchor="_Toc152264352" w:history="1">
         <w:r>
           <w:rPr>
             <w:rStyle w:val="Lienhypertexte"/>
-            <w:noProof/>
+            <w:rFonts w:cstheme="minorHAnsi"/>
+            <w:noProof/>
+            <w:sz w:val="24"/>
+            <w:szCs w:val="24"/>
           </w:rPr>
           <w:t>Remerciements</w:t>
         </w:r>
         <w:r>
           <w:rPr>
+            <w:rFonts w:cstheme="minorHAnsi"/>
             <w:noProof/>
             <w:webHidden/>
+            <w:sz w:val="24"/>
+            <w:szCs w:val="24"/>
           </w:rPr>
           <w:tab/>
         </w:r>
         <w:r>
           <w:rPr>
+            <w:rFonts w:cstheme="minorHAnsi"/>
             <w:noProof/>
             <w:webHidden/>
+            <w:sz w:val="24"/>
+            <w:szCs w:val="24"/>
           </w:rPr>
           <w:fldChar w:fldCharType="begin"/>
         </w:r>
         <w:r>
           <w:rPr>
+            <w:rFonts w:cstheme="minorHAnsi"/>
             <w:noProof/>
             <w:webHidden/>
-          </w:rPr>
-          <w:instrText xml:space="preserve"> PAGEREF _Toc152249116 \h </w:instrText>
-        </w:r>
-        <w:r>
-          <w:rPr>
+            <w:sz w:val="24"/>
+            <w:szCs w:val="24"/>
+          </w:rPr>
+          <w:instrText xml:space="preserve"> PAGEREF _Toc152264352 \h </w:instrText>
+        </w:r>
+        <w:r>
+          <w:rPr>
+            <w:rFonts w:cstheme="minorHAnsi"/>
             <w:noProof/>
             <w:webHidden/>
-          </w:rPr>
-        </w:r>
-        <w:r>
-          <w:rPr>
+            <w:sz w:val="24"/>
+            <w:szCs w:val="24"/>
+          </w:rPr>
+        </w:r>
+        <w:r>
+          <w:rPr>
+            <w:rFonts w:cstheme="minorHAnsi"/>
             <w:noProof/>
             <w:webHidden/>
+            <w:sz w:val="24"/>
+            <w:szCs w:val="24"/>
           </w:rPr>
           <w:fldChar w:fldCharType="separate"/>
         </w:r>
         <w:r>
           <w:rPr>
+            <w:rFonts w:cstheme="minorHAnsi"/>
             <w:noProof/>
             <w:webHidden/>
+            <w:sz w:val="24"/>
+            <w:szCs w:val="24"/>
           </w:rPr>
           <w:t>2</w:t>
         </w:r>
         <w:r>
           <w:rPr>
+            <w:rFonts w:cstheme="minorHAnsi"/>
             <w:noProof/>
             <w:webHidden/>
+            <w:sz w:val="24"/>
+            <w:szCs w:val="24"/>
           </w:rPr>
           <w:fldChar w:fldCharType="end"/>
         </w:r>
@@ -659,64 +710,90 @@
           <w:tab w:val="right" w:leader="underscore" w:pos="9062"/>
         </w:tabs>
         <w:rPr>
-          <w:rFonts w:eastAsiaTheme="minorEastAsia"/>
+          <w:rFonts w:eastAsiaTheme="minorEastAsia" w:cstheme="minorHAnsi"/>
           <w:noProof/>
+          <w:sz w:val="24"/>
+          <w:szCs w:val="24"/>
           <w:lang w:eastAsia="fr-FR"/>
         </w:rPr>
       </w:pPr>
-      <w:hyperlink w:anchor="_Toc152249117" w:history="1">
+      <w:hyperlink w:anchor="_Toc152264353" w:history="1">
         <w:r>
           <w:rPr>
             <w:rStyle w:val="Lienhypertexte"/>
-            <w:noProof/>
+            <w:rFonts w:cstheme="minorHAnsi"/>
+            <w:noProof/>
+            <w:sz w:val="24"/>
+            <w:szCs w:val="24"/>
           </w:rPr>
           <w:t>Introduction</w:t>
         </w:r>
         <w:r>
           <w:rPr>
+            <w:rFonts w:cstheme="minorHAnsi"/>
             <w:noProof/>
             <w:webHidden/>
+            <w:sz w:val="24"/>
+            <w:szCs w:val="24"/>
           </w:rPr>
           <w:tab/>
         </w:r>
         <w:r>
           <w:rPr>
+            <w:rFonts w:cstheme="minorHAnsi"/>
             <w:noProof/>
             <w:webHidden/>
+            <w:sz w:val="24"/>
+            <w:szCs w:val="24"/>
           </w:rPr>
           <w:fldChar w:fldCharType="begin"/>
         </w:r>
         <w:r>
           <w:rPr>
+            <w:rFonts w:cstheme="minorHAnsi"/>
             <w:noProof/>
             <w:webHidden/>
-          </w:rPr>
-          <w:instrText xml:space="preserve"> PAGEREF _Toc152249117 \h </w:instrText>
-        </w:r>
-        <w:r>
-          <w:rPr>
+            <w:sz w:val="24"/>
+            <w:szCs w:val="24"/>
+          </w:rPr>
+          <w:instrText xml:space="preserve"> PAGEREF _Toc152264353 \h </w:instrText>
+        </w:r>
+        <w:r>
+          <w:rPr>
+            <w:rFonts w:cstheme="minorHAnsi"/>
             <w:noProof/>
             <w:webHidden/>
-          </w:rPr>
-        </w:r>
-        <w:r>
-          <w:rPr>
+            <w:sz w:val="24"/>
+            <w:szCs w:val="24"/>
+          </w:rPr>
+        </w:r>
+        <w:r>
+          <w:rPr>
+            <w:rFonts w:cstheme="minorHAnsi"/>
             <w:noProof/>
             <w:webHidden/>
+            <w:sz w:val="24"/>
+            <w:szCs w:val="24"/>
           </w:rPr>
           <w:fldChar w:fldCharType="separate"/>
         </w:r>
         <w:r>
           <w:rPr>
+            <w:rFonts w:cstheme="minorHAnsi"/>
             <w:noProof/>
             <w:webHidden/>
+            <w:sz w:val="24"/>
+            <w:szCs w:val="24"/>
           </w:rPr>
           <w:t>3</w:t>
         </w:r>
         <w:r>
           <w:rPr>
+            <w:rFonts w:cstheme="minorHAnsi"/>
             <w:noProof/>
             <w:webHidden/>
+            <w:sz w:val="24"/>
+            <w:szCs w:val="24"/>
           </w:rPr>
           <w:fldChar w:fldCharType="end"/>
         </w:r>
@@ -729,64 +806,90 @@
           <w:tab w:val="right" w:leader="underscore" w:pos="9062"/>
         </w:tabs>
         <w:rPr>
-          <w:rFonts w:eastAsiaTheme="minorEastAsia"/>
+          <w:rFonts w:eastAsiaTheme="minorEastAsia" w:cstheme="minorHAnsi"/>
           <w:noProof/>
+          <w:sz w:val="24"/>
+          <w:szCs w:val="24"/>
           <w:lang w:eastAsia="fr-FR"/>
         </w:rPr>
       </w:pPr>
-      <w:hyperlink w:anchor="_Toc152249118" w:history="1">
+      <w:hyperlink w:anchor="_Toc152264354" w:history="1">
         <w:r>
           <w:rPr>
             <w:rStyle w:val="Lienhypertexte"/>
-            <w:noProof/>
+            <w:rFonts w:cstheme="minorHAnsi"/>
+            <w:noProof/>
+            <w:sz w:val="24"/>
+            <w:szCs w:val="24"/>
           </w:rPr>
           <w:t>Identité visuelle</w:t>
         </w:r>
         <w:r>
           <w:rPr>
+            <w:rFonts w:cstheme="minorHAnsi"/>
             <w:noProof/>
             <w:webHidden/>
+            <w:sz w:val="24"/>
+            <w:szCs w:val="24"/>
           </w:rPr>
           <w:tab/>
         </w:r>
         <w:r>
           <w:rPr>
+            <w:rFonts w:cstheme="minorHAnsi"/>
             <w:noProof/>
             <w:webHidden/>
+            <w:sz w:val="24"/>
+            <w:szCs w:val="24"/>
           </w:rPr>
           <w:fldChar w:fldCharType="begin"/>
         </w:r>
         <w:r>
           <w:rPr>
+            <w:rFonts w:cstheme="minorHAnsi"/>
             <w:noProof/>
             <w:webHidden/>
-          </w:rPr>
-          <w:instrText xml:space="preserve"> PAGEREF _Toc152249118 \h </w:instrText>
-        </w:r>
-        <w:r>
-          <w:rPr>
+            <w:sz w:val="24"/>
+            <w:szCs w:val="24"/>
+          </w:rPr>
+          <w:instrText xml:space="preserve"> PAGEREF _Toc152264354 \h </w:instrText>
+        </w:r>
+        <w:r>
+          <w:rPr>
+            <w:rFonts w:cstheme="minorHAnsi"/>
             <w:noProof/>
             <w:webHidden/>
-          </w:rPr>
-        </w:r>
-        <w:r>
-          <w:rPr>
+            <w:sz w:val="24"/>
+            <w:szCs w:val="24"/>
+          </w:rPr>
+        </w:r>
+        <w:r>
+          <w:rPr>
+            <w:rFonts w:cstheme="minorHAnsi"/>
             <w:noProof/>
             <w:webHidden/>
+            <w:sz w:val="24"/>
+            <w:szCs w:val="24"/>
           </w:rPr>
           <w:fldChar w:fldCharType="separate"/>
         </w:r>
         <w:r>
           <w:rPr>
+            <w:rFonts w:cstheme="minorHAnsi"/>
             <w:noProof/>
             <w:webHidden/>
+            <w:sz w:val="24"/>
+            <w:szCs w:val="24"/>
           </w:rPr>
           <w:t>4</w:t>
         </w:r>
         <w:r>
           <w:rPr>
+            <w:rFonts w:cstheme="minorHAnsi"/>
             <w:noProof/>
             <w:webHidden/>
+            <w:sz w:val="24"/>
+            <w:szCs w:val="24"/>
           </w:rPr>
           <w:fldChar w:fldCharType="end"/>
         </w:r>
@@ -799,64 +902,90 @@
           <w:tab w:val="right" w:leader="underscore" w:pos="9062"/>
         </w:tabs>
         <w:rPr>
-          <w:rFonts w:eastAsiaTheme="minorEastAsia"/>
+          <w:rFonts w:eastAsiaTheme="minorEastAsia" w:cstheme="minorHAnsi"/>
           <w:noProof/>
+          <w:sz w:val="24"/>
+          <w:szCs w:val="24"/>
           <w:lang w:eastAsia="fr-FR"/>
         </w:rPr>
       </w:pPr>
-      <w:hyperlink w:anchor="_Toc152249119" w:history="1">
+      <w:hyperlink w:anchor="_Toc152264355" w:history="1">
         <w:r>
           <w:rPr>
             <w:rStyle w:val="Lienhypertexte"/>
-            <w:noProof/>
+            <w:rFonts w:cstheme="minorHAnsi"/>
+            <w:noProof/>
+            <w:sz w:val="24"/>
+            <w:szCs w:val="24"/>
           </w:rPr>
           <w:t>Ressources utilisées</w:t>
         </w:r>
         <w:r>
           <w:rPr>
+            <w:rFonts w:cstheme="minorHAnsi"/>
             <w:noProof/>
             <w:webHidden/>
+            <w:sz w:val="24"/>
+            <w:szCs w:val="24"/>
           </w:rPr>
           <w:tab/>
         </w:r>
         <w:r>
           <w:rPr>
+            <w:rFonts w:cstheme="minorHAnsi"/>
             <w:noProof/>
             <w:webHidden/>
+            <w:sz w:val="24"/>
+            <w:szCs w:val="24"/>
           </w:rPr>
           <w:fldChar w:fldCharType="begin"/>
         </w:r>
         <w:r>
           <w:rPr>
+            <w:rFonts w:cstheme="minorHAnsi"/>
             <w:noProof/>
             <w:webHidden/>
-          </w:rPr>
-          <w:instrText xml:space="preserve"> PAGEREF _Toc152249119 \h </w:instrText>
-        </w:r>
-        <w:r>
-          <w:rPr>
+            <w:sz w:val="24"/>
+            <w:szCs w:val="24"/>
+          </w:rPr>
+          <w:instrText xml:space="preserve"> PAGEREF _Toc152264355 \h </w:instrText>
+        </w:r>
+        <w:r>
+          <w:rPr>
+            <w:rFonts w:cstheme="minorHAnsi"/>
             <w:noProof/>
             <w:webHidden/>
-          </w:rPr>
-        </w:r>
-        <w:r>
-          <w:rPr>
+            <w:sz w:val="24"/>
+            <w:szCs w:val="24"/>
+          </w:rPr>
+        </w:r>
+        <w:r>
+          <w:rPr>
+            <w:rFonts w:cstheme="minorHAnsi"/>
             <w:noProof/>
             <w:webHidden/>
+            <w:sz w:val="24"/>
+            <w:szCs w:val="24"/>
           </w:rPr>
           <w:fldChar w:fldCharType="separate"/>
         </w:r>
         <w:r>
           <w:rPr>
+            <w:rFonts w:cstheme="minorHAnsi"/>
             <w:noProof/>
             <w:webHidden/>
+            <w:sz w:val="24"/>
+            <w:szCs w:val="24"/>
           </w:rPr>
           <w:t>5</w:t>
         </w:r>
         <w:r>
           <w:rPr>
+            <w:rFonts w:cstheme="minorHAnsi"/>
             <w:noProof/>
             <w:webHidden/>
+            <w:sz w:val="24"/>
+            <w:szCs w:val="24"/>
           </w:rPr>
           <w:fldChar w:fldCharType="end"/>
         </w:r>
@@ -869,64 +998,90 @@
           <w:tab w:val="right" w:leader="underscore" w:pos="9062"/>
         </w:tabs>
         <w:rPr>
-          <w:rFonts w:eastAsiaTheme="minorEastAsia"/>
+          <w:rFonts w:eastAsiaTheme="minorEastAsia" w:cstheme="minorHAnsi"/>
           <w:noProof/>
+          <w:sz w:val="24"/>
+          <w:szCs w:val="24"/>
           <w:lang w:eastAsia="fr-FR"/>
         </w:rPr>
       </w:pPr>
-      <w:hyperlink w:anchor="_Toc152249120" w:history="1">
+      <w:hyperlink w:anchor="_Toc152264356" w:history="1">
         <w:r>
           <w:rPr>
             <w:rStyle w:val="Lienhypertexte"/>
-            <w:noProof/>
+            <w:rFonts w:cstheme="minorHAnsi"/>
+            <w:noProof/>
+            <w:sz w:val="24"/>
+            <w:szCs w:val="24"/>
           </w:rPr>
           <w:t>Validation W3C</w:t>
         </w:r>
         <w:r>
           <w:rPr>
+            <w:rFonts w:cstheme="minorHAnsi"/>
             <w:noProof/>
             <w:webHidden/>
+            <w:sz w:val="24"/>
+            <w:szCs w:val="24"/>
           </w:rPr>
           <w:tab/>
         </w:r>
         <w:r>
           <w:rPr>
+            <w:rFonts w:cstheme="minorHAnsi"/>
             <w:noProof/>
             <w:webHidden/>
+            <w:sz w:val="24"/>
+            <w:szCs w:val="24"/>
           </w:rPr>
           <w:fldChar w:fldCharType="begin"/>
         </w:r>
         <w:r>
           <w:rPr>
+            <w:rFonts w:cstheme="minorHAnsi"/>
             <w:noProof/>
             <w:webHidden/>
-          </w:rPr>
-          <w:instrText xml:space="preserve"> PAGEREF _Toc152249120 \h </w:instrText>
-        </w:r>
-        <w:r>
-          <w:rPr>
+            <w:sz w:val="24"/>
+            <w:szCs w:val="24"/>
+          </w:rPr>
+          <w:instrText xml:space="preserve"> PAGEREF _Toc152264356 \h </w:instrText>
+        </w:r>
+        <w:r>
+          <w:rPr>
+            <w:rFonts w:cstheme="minorHAnsi"/>
             <w:noProof/>
             <w:webHidden/>
-          </w:rPr>
-        </w:r>
-        <w:r>
-          <w:rPr>
+            <w:sz w:val="24"/>
+            <w:szCs w:val="24"/>
+          </w:rPr>
+        </w:r>
+        <w:r>
+          <w:rPr>
+            <w:rFonts w:cstheme="minorHAnsi"/>
             <w:noProof/>
             <w:webHidden/>
+            <w:sz w:val="24"/>
+            <w:szCs w:val="24"/>
           </w:rPr>
           <w:fldChar w:fldCharType="separate"/>
         </w:r>
         <w:r>
           <w:rPr>
+            <w:rFonts w:cstheme="minorHAnsi"/>
             <w:noProof/>
             <w:webHidden/>
+            <w:sz w:val="24"/>
+            <w:szCs w:val="24"/>
           </w:rPr>
           <w:t>6</w:t>
         </w:r>
         <w:r>
           <w:rPr>
+            <w:rFonts w:cstheme="minorHAnsi"/>
             <w:noProof/>
             <w:webHidden/>
+            <w:sz w:val="24"/>
+            <w:szCs w:val="24"/>
           </w:rPr>
           <w:fldChar w:fldCharType="end"/>
         </w:r>
@@ -939,64 +1094,90 @@
           <w:tab w:val="right" w:leader="underscore" w:pos="9062"/>
         </w:tabs>
         <w:rPr>
-          <w:rFonts w:eastAsiaTheme="minorEastAsia"/>
+          <w:rFonts w:eastAsiaTheme="minorEastAsia" w:cstheme="minorHAnsi"/>
           <w:noProof/>
+          <w:sz w:val="24"/>
+          <w:szCs w:val="24"/>
           <w:lang w:eastAsia="fr-FR"/>
         </w:rPr>
       </w:pPr>
-      <w:hyperlink w:anchor="_Toc152249121" w:history="1">
+      <w:hyperlink w:anchor="_Toc152264357" w:history="1">
         <w:r>
           <w:rPr>
             <w:rStyle w:val="Lienhypertexte"/>
-            <w:noProof/>
+            <w:rFonts w:cstheme="minorHAnsi"/>
+            <w:noProof/>
+            <w:sz w:val="24"/>
+            <w:szCs w:val="24"/>
           </w:rPr>
           <w:t>Répartition du travail</w:t>
         </w:r>
         <w:r>
           <w:rPr>
+            <w:rFonts w:cstheme="minorHAnsi"/>
             <w:noProof/>
             <w:webHidden/>
+            <w:sz w:val="24"/>
+            <w:szCs w:val="24"/>
           </w:rPr>
           <w:tab/>
         </w:r>
         <w:r>
           <w:rPr>
+            <w:rFonts w:cstheme="minorHAnsi"/>
             <w:noProof/>
             <w:webHidden/>
+            <w:sz w:val="24"/>
+            <w:szCs w:val="24"/>
           </w:rPr>
           <w:fldChar w:fldCharType="begin"/>
         </w:r>
         <w:r>
           <w:rPr>
+            <w:rFonts w:cstheme="minorHAnsi"/>
             <w:noProof/>
             <w:webHidden/>
-          </w:rPr>
-          <w:instrText xml:space="preserve"> PAGEREF _Toc152249121 \h </w:instrText>
-        </w:r>
-        <w:r>
-          <w:rPr>
+            <w:sz w:val="24"/>
+            <w:szCs w:val="24"/>
+          </w:rPr>
+          <w:instrText xml:space="preserve"> PAGEREF _Toc152264357 \h </w:instrText>
+        </w:r>
+        <w:r>
+          <w:rPr>
+            <w:rFonts w:cstheme="minorHAnsi"/>
             <w:noProof/>
             <w:webHidden/>
-          </w:rPr>
-        </w:r>
-        <w:r>
-          <w:rPr>
+            <w:sz w:val="24"/>
+            <w:szCs w:val="24"/>
+          </w:rPr>
+        </w:r>
+        <w:r>
+          <w:rPr>
+            <w:rFonts w:cstheme="minorHAnsi"/>
             <w:noProof/>
             <w:webHidden/>
+            <w:sz w:val="24"/>
+            <w:szCs w:val="24"/>
           </w:rPr>
           <w:fldChar w:fldCharType="separate"/>
         </w:r>
         <w:r>
           <w:rPr>
+            <w:rFonts w:cstheme="minorHAnsi"/>
             <w:noProof/>
             <w:webHidden/>
+            <w:sz w:val="24"/>
+            <w:szCs w:val="24"/>
           </w:rPr>
           <w:t>7</w:t>
         </w:r>
         <w:r>
           <w:rPr>
+            <w:rFonts w:cstheme="minorHAnsi"/>
             <w:noProof/>
             <w:webHidden/>
+            <w:sz w:val="24"/>
+            <w:szCs w:val="24"/>
           </w:rPr>
           <w:fldChar w:fldCharType="end"/>
         </w:r>
@@ -1009,64 +1190,90 @@
           <w:tab w:val="right" w:leader="underscore" w:pos="9062"/>
         </w:tabs>
         <w:rPr>
-          <w:rFonts w:eastAsiaTheme="minorEastAsia"/>
+          <w:rFonts w:eastAsiaTheme="minorEastAsia" w:cstheme="minorHAnsi"/>
           <w:noProof/>
+          <w:sz w:val="24"/>
+          <w:szCs w:val="24"/>
           <w:lang w:eastAsia="fr-FR"/>
         </w:rPr>
       </w:pPr>
-      <w:hyperlink w:anchor="_Toc152249122" w:history="1">
+      <w:hyperlink w:anchor="_Toc152264358" w:history="1">
         <w:r>
           <w:rPr>
             <w:rStyle w:val="Lienhypertexte"/>
-            <w:noProof/>
+            <w:rFonts w:cstheme="minorHAnsi"/>
+            <w:noProof/>
+            <w:sz w:val="24"/>
+            <w:szCs w:val="24"/>
           </w:rPr>
           <w:t>Commentaires des auteurs/ Axes d’amélioration.</w:t>
         </w:r>
         <w:r>
           <w:rPr>
+            <w:rFonts w:cstheme="minorHAnsi"/>
             <w:noProof/>
             <w:webHidden/>
+            <w:sz w:val="24"/>
+            <w:szCs w:val="24"/>
           </w:rPr>
           <w:tab/>
         </w:r>
         <w:r>
           <w:rPr>
+            <w:rFonts w:cstheme="minorHAnsi"/>
             <w:noProof/>
             <w:webHidden/>
+            <w:sz w:val="24"/>
+            <w:szCs w:val="24"/>
           </w:rPr>
           <w:fldChar w:fldCharType="begin"/>
         </w:r>
         <w:r>
           <w:rPr>
+            <w:rFonts w:cstheme="minorHAnsi"/>
             <w:noProof/>
             <w:webHidden/>
-          </w:rPr>
-          <w:instrText xml:space="preserve"> PAGEREF _Toc152249122 \h </w:instrText>
-        </w:r>
-        <w:r>
-          <w:rPr>
+            <w:sz w:val="24"/>
+            <w:szCs w:val="24"/>
+          </w:rPr>
+          <w:instrText xml:space="preserve"> PAGEREF _Toc152264358 \h </w:instrText>
+        </w:r>
+        <w:r>
+          <w:rPr>
+            <w:rFonts w:cstheme="minorHAnsi"/>
             <w:noProof/>
             <w:webHidden/>
-          </w:rPr>
-        </w:r>
-        <w:r>
-          <w:rPr>
+            <w:sz w:val="24"/>
+            <w:szCs w:val="24"/>
+          </w:rPr>
+        </w:r>
+        <w:r>
+          <w:rPr>
+            <w:rFonts w:cstheme="minorHAnsi"/>
             <w:noProof/>
             <w:webHidden/>
+            <w:sz w:val="24"/>
+            <w:szCs w:val="24"/>
           </w:rPr>
           <w:fldChar w:fldCharType="separate"/>
         </w:r>
         <w:r>
           <w:rPr>
+            <w:rFonts w:cstheme="minorHAnsi"/>
             <w:noProof/>
             <w:webHidden/>
+            <w:sz w:val="24"/>
+            <w:szCs w:val="24"/>
           </w:rPr>
           <w:t>8</w:t>
         </w:r>
         <w:r>
           <w:rPr>
+            <w:rFonts w:cstheme="minorHAnsi"/>
             <w:noProof/>
             <w:webHidden/>
+            <w:sz w:val="24"/>
+            <w:szCs w:val="24"/>
           </w:rPr>
           <w:fldChar w:fldCharType="end"/>
         </w:r>
@@ -1077,6 +1284,11 @@
         <w:jc w:val="center"/>
       </w:pPr>
       <w:r>
+        <w:rPr>
+          <w:rFonts w:cstheme="minorHAnsi"/>
+          <w:sz w:val="24"/>
+          <w:szCs w:val="24"/>
+        </w:rPr>
         <w:fldChar w:fldCharType="end"/>
       </w:r>
     </w:p>
@@ -1101,12 +1313,11 @@
     <w:p/>
     <w:p/>
     <w:p/>
-    <w:p/>
     <w:p>
       <w:pPr>
         <w:pStyle w:val="Titre1"/>
       </w:pPr>
-      <w:bookmarkStart w:id="0" w:name="_Toc152249116"/>
+      <w:bookmarkStart w:id="0" w:name="_Toc152264352"/>
       <w:r>
         <w:t>Remerciements</w:t>
       </w:r>
@@ -1114,32 +1325,82 @@
     </w:p>
     <w:p/>
     <w:p>
-      <w:r>
+      <w:pPr>
+        <w:rPr>
+          <w:sz w:val="24"/>
+          <w:szCs w:val="24"/>
+        </w:rPr>
+      </w:pPr>
+      <w:r>
+        <w:rPr>
+          <w:sz w:val="24"/>
+          <w:szCs w:val="24"/>
+        </w:rPr>
         <w:t xml:space="preserve">Nous tenons à remercier nos professeurs Caroline COVAS et Benjamin HELLOUIN </w:t>
       </w:r>
       <w:r>
+        <w:rPr>
+          <w:sz w:val="24"/>
+          <w:szCs w:val="24"/>
+        </w:rPr>
         <w:t>DE MENIBUS</w:t>
       </w:r>
       <w:r>
+        <w:rPr>
+          <w:sz w:val="24"/>
+          <w:szCs w:val="24"/>
+        </w:rPr>
         <w:t xml:space="preserve"> pour leur précieuse aide durant tout notre projet</w:t>
       </w:r>
       <w:r>
+        <w:rPr>
+          <w:sz w:val="24"/>
+          <w:szCs w:val="24"/>
+        </w:rPr>
         <w:t xml:space="preserve">. </w:t>
       </w:r>
     </w:p>
     <w:p>
-      <w:r>
+      <w:pPr>
+        <w:rPr>
+          <w:sz w:val="24"/>
+          <w:szCs w:val="24"/>
+        </w:rPr>
+      </w:pPr>
+      <w:r>
+        <w:rPr>
+          <w:sz w:val="24"/>
+          <w:szCs w:val="24"/>
+        </w:rPr>
         <w:t>Nous remercions aussi les élèves des groupes 1E et 1F qui ont apporté des critiques constructives nous permettant d’améliorer le site.</w:t>
       </w:r>
     </w:p>
     <w:p>
-      <w:r>
+      <w:pPr>
+        <w:rPr>
+          <w:sz w:val="24"/>
+          <w:szCs w:val="24"/>
+        </w:rPr>
+      </w:pPr>
+      <w:r>
+        <w:rPr>
+          <w:sz w:val="24"/>
+          <w:szCs w:val="24"/>
+        </w:rPr>
         <w:t>Enfin nous remercions les personnes extérieures qui ont participé au projet en donnant leur nom pour faire partie de notre équipe d’enseignement</w:t>
       </w:r>
       <w:r>
+        <w:rPr>
+          <w:sz w:val="24"/>
+          <w:szCs w:val="24"/>
+        </w:rPr>
         <w:t>, ainsi que ceux qui ont simplement donné leur avis sur le site afin de l’améliorer le plus possible</w:t>
       </w:r>
       <w:r>
+        <w:rPr>
+          <w:sz w:val="24"/>
+          <w:szCs w:val="24"/>
+        </w:rPr>
         <w:t>.</w:t>
       </w:r>
     </w:p>
@@ -1172,7 +1433,7 @@
       <w:pPr>
         <w:pStyle w:val="Titre1"/>
       </w:pPr>
-      <w:bookmarkStart w:id="1" w:name="_Toc152249117"/>
+      <w:bookmarkStart w:id="1" w:name="_Toc152264353"/>
       <w:r>
         <w:t>Introduction</w:t>
       </w:r>
@@ -1180,70 +1441,219 @@
     </w:p>
     <w:p/>
     <w:p>
-      <w:r>
+      <w:pPr>
+        <w:rPr>
+          <w:sz w:val="24"/>
+          <w:szCs w:val="24"/>
+        </w:rPr>
+      </w:pPr>
+      <w:r>
+        <w:rPr>
+          <w:sz w:val="24"/>
+          <w:szCs w:val="24"/>
+        </w:rPr>
         <w:t xml:space="preserve">Ce document est le rapport concernant la création de l’école The Change </w:t>
       </w:r>
       <w:proofErr w:type="spellStart"/>
       <w:r>
+        <w:rPr>
+          <w:sz w:val="24"/>
+          <w:szCs w:val="24"/>
+        </w:rPr>
         <w:t>Catalysts</w:t>
       </w:r>
       <w:proofErr w:type="spellEnd"/>
       <w:r>
+        <w:rPr>
+          <w:sz w:val="24"/>
+          <w:szCs w:val="24"/>
+        </w:rPr>
         <w:t xml:space="preserve"> dans le cadre du projet </w:t>
       </w:r>
       <w:hyperlink r:id="rId10" w:history="1">
         <w:r>
           <w:rPr>
             <w:rStyle w:val="Lienhypertexte"/>
+            <w:sz w:val="24"/>
+            <w:szCs w:val="24"/>
           </w:rPr>
           <w:t>S106-Découverte de l’environnement économique et écologique</w:t>
         </w:r>
       </w:hyperlink>
       <w:r>
+        <w:rPr>
+          <w:sz w:val="24"/>
+          <w:szCs w:val="24"/>
+        </w:rPr>
         <w:t>.</w:t>
       </w:r>
     </w:p>
     <w:p>
-      <w:r>
+      <w:pPr>
+        <w:rPr>
+          <w:sz w:val="24"/>
+          <w:szCs w:val="24"/>
+        </w:rPr>
+      </w:pPr>
+      <w:r>
+        <w:rPr>
+          <w:sz w:val="24"/>
+          <w:szCs w:val="24"/>
+        </w:rPr>
         <w:t>Il contient toutes les sources nécessaires pour le projet, les choix effectués quant aux couleurs, logos et autres images.</w:t>
       </w:r>
     </w:p>
     <w:p>
-      <w:r>
+      <w:pPr>
+        <w:rPr>
+          <w:sz w:val="24"/>
+          <w:szCs w:val="24"/>
+        </w:rPr>
+      </w:pPr>
+      <w:r>
+        <w:rPr>
+          <w:sz w:val="24"/>
+          <w:szCs w:val="24"/>
+        </w:rPr>
         <w:t>Il contient aussi le compte rendu des différentes validations W3C pour les pages HTML et CSS.</w:t>
       </w:r>
     </w:p>
     <w:p>
-      <w:r>
+      <w:pPr>
+        <w:rPr>
+          <w:sz w:val="24"/>
+          <w:szCs w:val="24"/>
+        </w:rPr>
+      </w:pPr>
+      <w:r>
+        <w:rPr>
+          <w:sz w:val="24"/>
+          <w:szCs w:val="24"/>
+        </w:rPr>
         <w:t>Enfin, il rend compte des différentes étapes du projet et de son organisation.</w:t>
       </w:r>
     </w:p>
-    <w:p/>
-    <w:p>
-      <w:r>
+    <w:p>
+      <w:pPr>
+        <w:rPr>
+          <w:sz w:val="24"/>
+          <w:szCs w:val="24"/>
+        </w:rPr>
+      </w:pPr>
+    </w:p>
+    <w:p>
+      <w:pPr>
+        <w:rPr>
+          <w:sz w:val="24"/>
+          <w:szCs w:val="24"/>
+        </w:rPr>
+      </w:pPr>
+      <w:r>
+        <w:rPr>
+          <w:sz w:val="24"/>
+          <w:szCs w:val="24"/>
+        </w:rPr>
         <w:t>Notre site comporte quatre pages HTML</w:t>
       </w:r>
       <w:r>
-        <w:t xml:space="preserve"> auxquelles sont associées trois pages CSS. La répartition </w:t>
-      </w:r>
-      <w:r>
+        <w:rPr>
+          <w:sz w:val="24"/>
+          <w:szCs w:val="24"/>
+        </w:rPr>
+        <w:t xml:space="preserve"> auxquelles sont associées </w:t>
+      </w:r>
+      <w:r>
+        <w:rPr>
+          <w:sz w:val="24"/>
+          <w:szCs w:val="24"/>
+        </w:rPr>
+        <w:t>six</w:t>
+      </w:r>
+      <w:r>
+        <w:rPr>
+          <w:sz w:val="24"/>
+          <w:szCs w:val="24"/>
+        </w:rPr>
+        <w:t xml:space="preserve"> pages CSS. La répartition </w:t>
+      </w:r>
+      <w:r>
+        <w:rPr>
+          <w:sz w:val="24"/>
+          <w:szCs w:val="24"/>
+        </w:rPr>
         <w:t xml:space="preserve">de ce travail </w:t>
       </w:r>
       <w:r>
+        <w:rPr>
+          <w:sz w:val="24"/>
+          <w:szCs w:val="24"/>
+        </w:rPr>
         <w:t>peut être trouvée page 7</w:t>
       </w:r>
       <w:r>
+        <w:rPr>
+          <w:sz w:val="24"/>
+          <w:szCs w:val="24"/>
+        </w:rPr>
         <w:t>.</w:t>
       </w:r>
     </w:p>
     <w:p>
-      <w:r>
-        <w:t>Le site contient une page d’accueil présentant notre école, une page décrivant les formations proposées ainsi que leurs professeurs responsables. Une troisième page de contact contient les informations utiles sur l’école (carte des lieux, mail…) ainsi qu’un formulaire pour candidater à une formation. Enfin une page de déguisement sert à accéder à notre site grâce à un mot de passe</w:t>
-      </w:r>
-      <w:r>
+      <w:pPr>
+        <w:rPr>
+          <w:sz w:val="24"/>
+          <w:szCs w:val="24"/>
+        </w:rPr>
+      </w:pPr>
+      <w:r>
+        <w:rPr>
+          <w:sz w:val="24"/>
+          <w:szCs w:val="24"/>
+        </w:rPr>
+        <w:t xml:space="preserve">Le site contient une page d’accueil présentant notre école, une page décrivant les formations proposées ainsi que leurs professeurs responsables. </w:t>
+      </w:r>
+    </w:p>
+    <w:p>
+      <w:pPr>
+        <w:rPr>
+          <w:sz w:val="24"/>
+          <w:szCs w:val="24"/>
+        </w:rPr>
+      </w:pPr>
+      <w:r>
+        <w:rPr>
+          <w:sz w:val="24"/>
+          <w:szCs w:val="24"/>
+        </w:rPr>
+        <w:t xml:space="preserve">Une troisième page de contact contient les informations utiles sur l’école (carte des lieux, mail…) ainsi qu’un formulaire pour candidater à une formation. </w:t>
+      </w:r>
+    </w:p>
+    <w:p>
+      <w:pPr>
+        <w:rPr>
+          <w:sz w:val="24"/>
+          <w:szCs w:val="24"/>
+        </w:rPr>
+      </w:pPr>
+      <w:r>
+        <w:rPr>
+          <w:sz w:val="24"/>
+          <w:szCs w:val="24"/>
+        </w:rPr>
+        <w:t>Enfin une page de déguisement sert à accéder à notre site grâce à un mot de passe</w:t>
+      </w:r>
+      <w:r>
+        <w:rPr>
+          <w:sz w:val="24"/>
+          <w:szCs w:val="24"/>
+        </w:rPr>
         <w:t>, le but principal étant de renverser le gouvernement en place</w:t>
       </w:r>
       <w:r>
+        <w:rPr>
+          <w:sz w:val="24"/>
+          <w:szCs w:val="24"/>
+        </w:rPr>
         <w:t>.</w:t>
       </w:r>
     </w:p>
@@ -1252,12 +1662,16 @@
         <w:rPr>
           <w:b/>
           <w:bCs/>
+          <w:sz w:val="24"/>
+          <w:szCs w:val="24"/>
         </w:rPr>
       </w:pPr>
       <w:r>
         <w:rPr>
           <w:b/>
           <w:bCs/>
+          <w:sz w:val="24"/>
+          <w:szCs w:val="24"/>
         </w:rPr>
         <w:t>N’oubliez pas, freed0m est la clé</w:t>
       </w:r>
@@ -1265,6 +1679,8 @@
         <w:rPr>
           <w:b/>
           <w:bCs/>
+          <w:sz w:val="24"/>
+          <w:szCs w:val="24"/>
         </w:rPr>
         <w:t>.</w:t>
       </w:r>
@@ -1282,14 +1698,11 @@
     <w:p/>
     <w:p/>
     <w:p/>
-    <w:p/>
-    <w:p/>
-    <w:p/>
     <w:p>
       <w:pPr>
         <w:pStyle w:val="Titre1"/>
       </w:pPr>
-      <w:bookmarkStart w:id="2" w:name="_Toc152249118"/>
+      <w:bookmarkStart w:id="2" w:name="_Toc152264354"/>
       <w:r>
         <w:t>Identité visuelle</w:t>
       </w:r>
@@ -1297,82 +1710,181 @@
     </w:p>
     <w:p/>
     <w:p>
-      <w:r>
+      <w:pPr>
+        <w:rPr>
+          <w:sz w:val="24"/>
+          <w:szCs w:val="24"/>
+        </w:rPr>
+      </w:pPr>
+      <w:r>
+        <w:rPr>
+          <w:sz w:val="24"/>
+          <w:szCs w:val="24"/>
+        </w:rPr>
         <w:t xml:space="preserve">Nous avons choisi </w:t>
       </w:r>
       <w:r>
+        <w:rPr>
+          <w:sz w:val="24"/>
+          <w:szCs w:val="24"/>
+        </w:rPr>
         <w:t>deux</w:t>
       </w:r>
       <w:r>
+        <w:rPr>
+          <w:sz w:val="24"/>
+          <w:szCs w:val="24"/>
+        </w:rPr>
         <w:t xml:space="preserve"> couleurs principales</w:t>
       </w:r>
       <w:r>
+        <w:rPr>
+          <w:sz w:val="24"/>
+          <w:szCs w:val="24"/>
+        </w:rPr>
         <w:t> ;</w:t>
       </w:r>
       <w:r>
+        <w:rPr>
+          <w:sz w:val="24"/>
+          <w:szCs w:val="24"/>
+        </w:rPr>
         <w:t xml:space="preserve"> une teinte rouge (#D1001F)</w:t>
       </w:r>
       <w:r>
+        <w:rPr>
+          <w:sz w:val="24"/>
+          <w:szCs w:val="24"/>
+        </w:rPr>
         <w:t xml:space="preserve"> et </w:t>
       </w:r>
       <w:proofErr w:type="gramStart"/>
       <w:r>
+        <w:rPr>
+          <w:sz w:val="24"/>
+          <w:szCs w:val="24"/>
+        </w:rPr>
         <w:t>une autre cyan</w:t>
       </w:r>
       <w:proofErr w:type="gramEnd"/>
       <w:r>
+        <w:rPr>
+          <w:sz w:val="24"/>
+          <w:szCs w:val="24"/>
+        </w:rPr>
         <w:t xml:space="preserve"> (#9BD4E6) qui ont été utilisées pour la totalité des bandeaux d’en tête et de </w:t>
       </w:r>
       <w:r>
+        <w:rPr>
+          <w:sz w:val="24"/>
+          <w:szCs w:val="24"/>
+        </w:rPr>
         <w:t>pied</w:t>
       </w:r>
       <w:r>
+        <w:rPr>
+          <w:sz w:val="24"/>
+          <w:szCs w:val="24"/>
+        </w:rPr>
         <w:t xml:space="preserve"> de page</w:t>
       </w:r>
       <w:r>
+        <w:rPr>
+          <w:sz w:val="24"/>
+          <w:szCs w:val="24"/>
+        </w:rPr>
         <w:t>, ainsi que pour le logo de l’école.</w:t>
       </w:r>
     </w:p>
     <w:p>
-      <w:r>
+      <w:pPr>
+        <w:rPr>
+          <w:sz w:val="24"/>
+          <w:szCs w:val="24"/>
+        </w:rPr>
+      </w:pPr>
+      <w:r>
+        <w:rPr>
+          <w:sz w:val="24"/>
+          <w:szCs w:val="24"/>
+        </w:rPr>
         <w:t>Le slogan</w:t>
       </w:r>
       <w:r>
+        <w:rPr>
+          <w:sz w:val="24"/>
+          <w:szCs w:val="24"/>
+        </w:rPr>
         <w:t xml:space="preserve"> “</w:t>
       </w:r>
       <w:proofErr w:type="spellStart"/>
       <w:r>
+        <w:rPr>
+          <w:sz w:val="24"/>
+          <w:szCs w:val="24"/>
+        </w:rPr>
         <w:t>Where</w:t>
       </w:r>
       <w:proofErr w:type="spellEnd"/>
       <w:r>
+        <w:rPr>
+          <w:sz w:val="24"/>
+          <w:szCs w:val="24"/>
+        </w:rPr>
         <w:t xml:space="preserve"> </w:t>
       </w:r>
       <w:proofErr w:type="spellStart"/>
       <w:r>
+        <w:rPr>
+          <w:sz w:val="24"/>
+          <w:szCs w:val="24"/>
+        </w:rPr>
         <w:t>Hopes</w:t>
       </w:r>
       <w:proofErr w:type="spellEnd"/>
       <w:r>
-        <w:t xml:space="preserve"> Fuels Change” est présent </w:t>
-      </w:r>
-      <w:r>
-        <w:t>en dessous du nom de notre école sur toutes les pages.</w:t>
-      </w:r>
-    </w:p>
-    <w:p>
-      <w:r>
+        <w:rPr>
+          <w:sz w:val="24"/>
+          <w:szCs w:val="24"/>
+        </w:rPr>
+        <w:t xml:space="preserve"> Fuels Change” est présent en dessous du nom de notre école sur toutes les pages.</w:t>
+      </w:r>
+    </w:p>
+    <w:p>
+      <w:pPr>
+        <w:rPr>
+          <w:sz w:val="24"/>
+          <w:szCs w:val="24"/>
+        </w:rPr>
+      </w:pPr>
+      <w:r>
+        <w:rPr>
+          <w:sz w:val="24"/>
+          <w:szCs w:val="24"/>
+        </w:rPr>
         <w:t>Deux polices d’écriture ont été choisies, une pour les titres et une autre pour les paragraphes.</w:t>
       </w:r>
     </w:p>
     <w:p>
-      <w:r>
+      <w:pPr>
+        <w:rPr>
+          <w:sz w:val="24"/>
+          <w:szCs w:val="24"/>
+        </w:rPr>
+      </w:pPr>
+      <w:r>
+        <w:rPr>
+          <w:sz w:val="24"/>
+          <w:szCs w:val="24"/>
+        </w:rPr>
         <w:t xml:space="preserve">Pour les titres, nous avons sélectionné la police </w:t>
       </w:r>
       <w:hyperlink r:id="rId11" w:history="1">
         <w:r>
           <w:rPr>
             <w:rStyle w:val="Lienhypertexte"/>
+            <w:sz w:val="24"/>
+            <w:szCs w:val="24"/>
           </w:rPr>
           <w:t xml:space="preserve">DO </w:t>
         </w:r>
@@ -1380,6 +1892,8 @@
         <w:r>
           <w:rPr>
             <w:rStyle w:val="Lienhypertexte"/>
+            <w:sz w:val="24"/>
+            <w:szCs w:val="24"/>
           </w:rPr>
           <w:t>Futuristic</w:t>
         </w:r>
@@ -1387,16 +1901,32 @@
         <w:r>
           <w:rPr>
             <w:rStyle w:val="Lienhypertexte"/>
+            <w:sz w:val="24"/>
+            <w:szCs w:val="24"/>
           </w:rPr>
           <w:t xml:space="preserve"> Font Family</w:t>
         </w:r>
       </w:hyperlink>
       <w:r>
+        <w:rPr>
+          <w:sz w:val="24"/>
+          <w:szCs w:val="24"/>
+        </w:rPr>
         <w:t xml:space="preserve"> en mode normal.</w:t>
       </w:r>
     </w:p>
     <w:p>
-      <w:r>
+      <w:pPr>
+        <w:rPr>
+          <w:sz w:val="24"/>
+          <w:szCs w:val="24"/>
+        </w:rPr>
+      </w:pPr>
+      <w:r>
+        <w:rPr>
+          <w:sz w:val="24"/>
+          <w:szCs w:val="24"/>
+        </w:rPr>
         <w:t xml:space="preserve">Pour les paragraphes, nous avons choisi la police </w:t>
       </w:r>
       <w:hyperlink r:id="rId12" w:history="1">
@@ -1404,60 +1934,130 @@
         <w:r>
           <w:rPr>
             <w:rStyle w:val="Lienhypertexte"/>
+            <w:sz w:val="24"/>
+            <w:szCs w:val="24"/>
           </w:rPr>
           <w:t>Nunito</w:t>
         </w:r>
         <w:proofErr w:type="spellEnd"/>
       </w:hyperlink>
       <w:r>
+        <w:rPr>
+          <w:sz w:val="24"/>
+          <w:szCs w:val="24"/>
+        </w:rPr>
         <w:t xml:space="preserve"> en mode normal.</w:t>
       </w:r>
     </w:p>
     <w:p>
-      <w:r>
+      <w:pPr>
+        <w:rPr>
+          <w:sz w:val="24"/>
+          <w:szCs w:val="24"/>
+        </w:rPr>
+      </w:pPr>
+      <w:r>
+        <w:rPr>
+          <w:sz w:val="24"/>
+          <w:szCs w:val="24"/>
+        </w:rPr>
         <w:t xml:space="preserve">Nous </w:t>
       </w:r>
       <w:r>
+        <w:rPr>
+          <w:sz w:val="24"/>
+          <w:szCs w:val="24"/>
+        </w:rPr>
         <w:t>avons créé</w:t>
       </w:r>
       <w:r>
+        <w:rPr>
+          <w:sz w:val="24"/>
+          <w:szCs w:val="24"/>
+        </w:rPr>
         <w:t xml:space="preserve"> notre propre logo pour l’école, qui contient les deux couleurs principales ainsi que le nom</w:t>
       </w:r>
       <w:r>
+        <w:rPr>
+          <w:sz w:val="24"/>
+          <w:szCs w:val="24"/>
+        </w:rPr>
         <w:t xml:space="preserve"> de l’entreprise</w:t>
       </w:r>
       <w:r>
+        <w:rPr>
+          <w:sz w:val="24"/>
+          <w:szCs w:val="24"/>
+        </w:rPr>
         <w:t>.</w:t>
       </w:r>
       <w:r>
+        <w:rPr>
+          <w:sz w:val="24"/>
+          <w:szCs w:val="24"/>
+        </w:rPr>
         <w:t xml:space="preserve"> Ce logo est présent sur toutes nos pages ainsi que sur ce rapport.</w:t>
       </w:r>
     </w:p>
     <w:p>
-      <w:r>
+      <w:pPr>
+        <w:rPr>
+          <w:sz w:val="24"/>
+          <w:szCs w:val="24"/>
+        </w:rPr>
+      </w:pPr>
+      <w:r>
+        <w:rPr>
+          <w:sz w:val="24"/>
+          <w:szCs w:val="24"/>
+        </w:rPr>
         <w:t>L’image de fond représente le bâtiment principal de l’école. Il ressemble à un hangar pour se fondre dans le décor du quartier industriel environnant.</w:t>
       </w:r>
     </w:p>
-    <w:p/>
-    <w:p>
-      <w:r>
+    <w:p>
+      <w:pPr>
+        <w:rPr>
+          <w:sz w:val="24"/>
+          <w:szCs w:val="24"/>
+        </w:rPr>
+      </w:pPr>
+    </w:p>
+    <w:p>
+      <w:pPr>
+        <w:rPr>
+          <w:sz w:val="24"/>
+          <w:szCs w:val="24"/>
+        </w:rPr>
+      </w:pPr>
+      <w:r>
+        <w:rPr>
+          <w:sz w:val="24"/>
+          <w:szCs w:val="24"/>
+        </w:rPr>
         <w:t>Nous avons choisi de nous inspirer</w:t>
       </w:r>
       <w:r>
-        <w:t xml:space="preserve"> du site de </w:t>
-      </w:r>
-      <w:r>
-        <w:t>l’</w:t>
+        <w:rPr>
+          <w:sz w:val="24"/>
+          <w:szCs w:val="24"/>
+        </w:rPr>
+        <w:t xml:space="preserve"> du site de l’</w:t>
       </w:r>
       <w:hyperlink r:id="rId13" w:history="1">
         <w:r>
           <w:rPr>
             <w:rStyle w:val="Lienhypertexte"/>
+            <w:sz w:val="24"/>
+            <w:szCs w:val="24"/>
           </w:rPr>
           <w:t>Ecole Polytechnique</w:t>
         </w:r>
       </w:hyperlink>
       <w:r>
+        <w:rPr>
+          <w:sz w:val="24"/>
+          <w:szCs w:val="24"/>
+        </w:rPr>
         <w:t xml:space="preserve"> pour trouver les idées et concevoir notre site.</w:t>
       </w:r>
     </w:p>
@@ -1475,13 +2075,11 @@
     <w:p/>
     <w:p/>
     <w:p/>
-    <w:p/>
-    <w:p/>
     <w:p>
       <w:pPr>
         <w:pStyle w:val="Titre1"/>
       </w:pPr>
-      <w:bookmarkStart w:id="3" w:name="_Toc152249119"/>
+      <w:bookmarkStart w:id="3" w:name="_Toc152264355"/>
       <w:r>
         <w:t>Ressources utilisées</w:t>
       </w:r>
@@ -1489,13 +2087,25 @@
     </w:p>
     <w:p/>
     <w:p>
-      <w:r>
+      <w:pPr>
+        <w:rPr>
+          <w:sz w:val="24"/>
+          <w:szCs w:val="24"/>
+        </w:rPr>
+      </w:pPr>
+      <w:r>
+        <w:rPr>
+          <w:sz w:val="24"/>
+          <w:szCs w:val="24"/>
+        </w:rPr>
         <w:t xml:space="preserve">La vidéo à inclure dans la page d’accueil peut être trouvée à l’adresse suivante : </w:t>
       </w:r>
       <w:hyperlink r:id="rId14" w:history="1">
         <w:r>
           <w:rPr>
             <w:rStyle w:val="Lienhypertexte"/>
+            <w:sz w:val="24"/>
+            <w:szCs w:val="24"/>
           </w:rPr>
           <w:t xml:space="preserve">The Change </w:t>
         </w:r>
@@ -1503,6 +2113,8 @@
         <w:r>
           <w:rPr>
             <w:rStyle w:val="Lienhypertexte"/>
+            <w:sz w:val="24"/>
+            <w:szCs w:val="24"/>
           </w:rPr>
           <w:t>Catalysts</w:t>
         </w:r>
@@ -1510,42 +2122,96 @@
         <w:r>
           <w:rPr>
             <w:rStyle w:val="Lienhypertexte"/>
+            <w:sz w:val="24"/>
+            <w:szCs w:val="24"/>
           </w:rPr>
           <w:t xml:space="preserve"> Vidéo</w:t>
         </w:r>
       </w:hyperlink>
     </w:p>
-    <w:p/>
-    <w:p>
-      <w:r>
+    <w:p>
+      <w:pPr>
+        <w:rPr>
+          <w:sz w:val="24"/>
+          <w:szCs w:val="24"/>
+        </w:rPr>
+      </w:pPr>
+    </w:p>
+    <w:p>
+      <w:pPr>
+        <w:rPr>
+          <w:sz w:val="24"/>
+          <w:szCs w:val="24"/>
+        </w:rPr>
+      </w:pPr>
+      <w:r>
+        <w:rPr>
+          <w:sz w:val="24"/>
+          <w:szCs w:val="24"/>
+        </w:rPr>
         <w:t>L’image de fond utilisée dans la page d’accueil et de formation provient du Hangar Y à Meudon</w:t>
       </w:r>
       <w:r>
+        <w:rPr>
+          <w:sz w:val="24"/>
+          <w:szCs w:val="24"/>
+        </w:rPr>
         <w:t>.</w:t>
       </w:r>
     </w:p>
     <w:p>
-      <w:r>
+      <w:pPr>
+        <w:rPr>
+          <w:sz w:val="24"/>
+          <w:szCs w:val="24"/>
+        </w:rPr>
+      </w:pPr>
+      <w:r>
+        <w:rPr>
+          <w:sz w:val="24"/>
+          <w:szCs w:val="24"/>
+        </w:rPr>
         <w:t xml:space="preserve">Elle peut être trouvée ici : </w:t>
       </w:r>
       <w:hyperlink r:id="rId15" w:history="1">
         <w:r>
           <w:rPr>
             <w:rStyle w:val="Lienhypertexte"/>
+            <w:sz w:val="24"/>
+            <w:szCs w:val="24"/>
           </w:rPr>
           <w:t>Hangar Y, Meudon</w:t>
         </w:r>
       </w:hyperlink>
     </w:p>
-    <w:p/>
-    <w:p>
-      <w:r>
+    <w:p>
+      <w:pPr>
+        <w:rPr>
+          <w:sz w:val="24"/>
+          <w:szCs w:val="24"/>
+        </w:rPr>
+      </w:pPr>
+    </w:p>
+    <w:p>
+      <w:pPr>
+        <w:rPr>
+          <w:sz w:val="24"/>
+          <w:szCs w:val="24"/>
+        </w:rPr>
+      </w:pPr>
+      <w:r>
+        <w:rPr>
+          <w:sz w:val="24"/>
+          <w:szCs w:val="24"/>
+        </w:rPr>
         <w:t xml:space="preserve">Nous nous sommes aidés d’un tutoriel de w3school pour la réalisation de la barre de navigation. Ce tutoriel peut être trouvé grâce à ce lien : </w:t>
       </w:r>
       <w:hyperlink r:id="rId16" w:history="1">
         <w:r>
           <w:rPr>
             <w:rStyle w:val="Lienhypertexte"/>
+            <w:sz w:val="24"/>
+            <w:szCs w:val="24"/>
           </w:rPr>
           <w:t xml:space="preserve">Horizontal </w:t>
         </w:r>
@@ -1553,56 +2219,164 @@
         <w:r>
           <w:rPr>
             <w:rStyle w:val="Lienhypertexte"/>
+            <w:sz w:val="24"/>
+            <w:szCs w:val="24"/>
           </w:rPr>
           <w:t>Navbar</w:t>
         </w:r>
         <w:proofErr w:type="spellEnd"/>
       </w:hyperlink>
     </w:p>
-    <w:p/>
-    <w:p>
-      <w:r>
-        <w:t xml:space="preserve">Les quatre sponsors présents dans le pied de page sont l’Ecole polytechnique (école), Papers </w:t>
+    <w:p>
+      <w:pPr>
+        <w:rPr>
+          <w:sz w:val="24"/>
+          <w:szCs w:val="24"/>
+        </w:rPr>
+      </w:pPr>
+    </w:p>
+    <w:p>
+      <w:pPr>
+        <w:rPr>
+          <w:sz w:val="24"/>
+          <w:szCs w:val="24"/>
+        </w:rPr>
+      </w:pPr>
+      <w:r>
+        <w:rPr>
+          <w:sz w:val="24"/>
+          <w:szCs w:val="24"/>
+        </w:rPr>
+        <w:t xml:space="preserve">Les </w:t>
+      </w:r>
+      <w:r>
+        <w:rPr>
+          <w:sz w:val="24"/>
+          <w:szCs w:val="24"/>
+        </w:rPr>
+        <w:t>cinq</w:t>
+      </w:r>
+      <w:r>
+        <w:rPr>
+          <w:sz w:val="24"/>
+          <w:szCs w:val="24"/>
+        </w:rPr>
+        <w:t xml:space="preserve"> sponsors présents dans le pied de page sont l’Ecole polytechnique (école), Papers </w:t>
       </w:r>
       <w:proofErr w:type="spellStart"/>
       <w:r>
+        <w:rPr>
+          <w:sz w:val="24"/>
+          <w:szCs w:val="24"/>
+        </w:rPr>
         <w:t>Please</w:t>
       </w:r>
       <w:proofErr w:type="spellEnd"/>
       <w:r>
+        <w:rPr>
+          <w:sz w:val="24"/>
+          <w:szCs w:val="24"/>
+        </w:rPr>
         <w:t xml:space="preserve"> (jeu), </w:t>
       </w:r>
       <w:proofErr w:type="spellStart"/>
       <w:r>
+        <w:rPr>
+          <w:sz w:val="24"/>
+          <w:szCs w:val="24"/>
+        </w:rPr>
         <w:t>Paradox</w:t>
       </w:r>
       <w:proofErr w:type="spellEnd"/>
       <w:r>
-        <w:t xml:space="preserve"> interactive (studio de publication de jeux vidéo) et Formula 1 (sport)</w:t>
-      </w:r>
-      <w:r>
+        <w:rPr>
+          <w:sz w:val="24"/>
+          <w:szCs w:val="24"/>
+        </w:rPr>
+        <w:t xml:space="preserve"> interactive (studio de publication de jeux vidéo)</w:t>
+      </w:r>
+      <w:r>
+        <w:rPr>
+          <w:sz w:val="24"/>
+          <w:szCs w:val="24"/>
+        </w:rPr>
+        <w:t>,</w:t>
+      </w:r>
+      <w:r>
+        <w:rPr>
+          <w:sz w:val="24"/>
+          <w:szCs w:val="24"/>
+        </w:rPr>
+        <w:t xml:space="preserve"> Formula 1 (sport)</w:t>
+      </w:r>
+      <w:r>
+        <w:rPr>
+          <w:sz w:val="24"/>
+          <w:szCs w:val="24"/>
+        </w:rPr>
+        <w:t xml:space="preserve"> et le site de l’école </w:t>
+      </w:r>
+      <w:proofErr w:type="spellStart"/>
+      <w:r>
+        <w:rPr>
+          <w:sz w:val="24"/>
+          <w:szCs w:val="24"/>
+        </w:rPr>
+        <w:t>Rixia</w:t>
+      </w:r>
+      <w:proofErr w:type="spellEnd"/>
+      <w:r>
+        <w:rPr>
+          <w:sz w:val="24"/>
+          <w:szCs w:val="24"/>
+        </w:rPr>
+        <w:t xml:space="preserve"> (projet web de Bohdan et Chadi)</w:t>
+      </w:r>
+      <w:r>
+        <w:rPr>
+          <w:sz w:val="24"/>
+          <w:szCs w:val="24"/>
+        </w:rPr>
         <w:t>.</w:t>
       </w:r>
     </w:p>
     <w:p>
-      <w:r>
+      <w:pPr>
+        <w:rPr>
+          <w:sz w:val="24"/>
+          <w:szCs w:val="24"/>
+        </w:rPr>
+      </w:pPr>
+      <w:r>
+        <w:rPr>
+          <w:sz w:val="24"/>
+          <w:szCs w:val="24"/>
+        </w:rPr>
         <w:t xml:space="preserve">Les liens des logos utilisés sont les suivants : </w:t>
       </w:r>
       <w:hyperlink r:id="rId17" w:history="1">
         <w:r>
           <w:rPr>
             <w:rStyle w:val="Lienhypertexte"/>
+            <w:sz w:val="24"/>
+            <w:szCs w:val="24"/>
           </w:rPr>
           <w:t>Polytechnique</w:t>
         </w:r>
       </w:hyperlink>
       <w:r>
+        <w:rPr>
+          <w:sz w:val="24"/>
+          <w:szCs w:val="24"/>
+        </w:rPr>
         <w:t xml:space="preserve">, </w:t>
       </w:r>
       <w:hyperlink r:id="rId18" w:history="1">
         <w:r>
           <w:rPr>
             <w:rStyle w:val="Lienhypertexte"/>
+            <w:sz w:val="24"/>
+            <w:szCs w:val="24"/>
           </w:rPr>
           <w:t xml:space="preserve">Papers </w:t>
         </w:r>
@@ -1610,12 +2384,18 @@
         <w:r>
           <w:rPr>
             <w:rStyle w:val="Lienhypertexte"/>
+            <w:sz w:val="24"/>
+            <w:szCs w:val="24"/>
           </w:rPr>
           <w:t>Please</w:t>
         </w:r>
         <w:proofErr w:type="spellEnd"/>
       </w:hyperlink>
       <w:r>
+        <w:rPr>
+          <w:sz w:val="24"/>
+          <w:szCs w:val="24"/>
+        </w:rPr>
         <w:t xml:space="preserve">, </w:t>
       </w:r>
       <w:hyperlink r:id="rId19" w:history="1">
@@ -1623,6 +2403,8 @@
         <w:r>
           <w:rPr>
             <w:rStyle w:val="Lienhypertexte"/>
+            <w:sz w:val="24"/>
+            <w:szCs w:val="24"/>
           </w:rPr>
           <w:t>Paradox</w:t>
         </w:r>
@@ -1630,124 +2412,209 @@
         <w:r>
           <w:rPr>
             <w:rStyle w:val="Lienhypertexte"/>
+            <w:sz w:val="24"/>
+            <w:szCs w:val="24"/>
           </w:rPr>
           <w:t xml:space="preserve"> Interactive</w:t>
         </w:r>
       </w:hyperlink>
       <w:r>
+        <w:rPr>
+          <w:sz w:val="24"/>
+          <w:szCs w:val="24"/>
+        </w:rPr>
         <w:t xml:space="preserve"> et </w:t>
       </w:r>
       <w:hyperlink r:id="rId20" w:history="1">
         <w:r>
           <w:rPr>
             <w:rStyle w:val="Lienhypertexte"/>
+            <w:sz w:val="24"/>
+            <w:szCs w:val="24"/>
           </w:rPr>
           <w:t>Formula 1</w:t>
         </w:r>
       </w:hyperlink>
     </w:p>
-    <w:p/>
-    <w:p>
-      <w:r>
+    <w:p>
+      <w:pPr>
+        <w:rPr>
+          <w:sz w:val="24"/>
+          <w:szCs w:val="24"/>
+        </w:rPr>
+      </w:pPr>
+    </w:p>
+    <w:p>
+      <w:pPr>
+        <w:rPr>
+          <w:sz w:val="24"/>
+          <w:szCs w:val="24"/>
+        </w:rPr>
+      </w:pPr>
+      <w:r>
+        <w:rPr>
+          <w:sz w:val="24"/>
+          <w:szCs w:val="24"/>
+        </w:rPr>
         <w:t xml:space="preserve">Les images servant à représenter nos différents cours sont disponibles ici : </w:t>
       </w:r>
       <w:hyperlink r:id="rId21" w:history="1">
         <w:r>
           <w:rPr>
             <w:rStyle w:val="Lienhypertexte"/>
+            <w:sz w:val="24"/>
+            <w:szCs w:val="24"/>
           </w:rPr>
           <w:t>Cours 1</w:t>
         </w:r>
       </w:hyperlink>
       <w:r>
+        <w:rPr>
+          <w:sz w:val="24"/>
+          <w:szCs w:val="24"/>
+        </w:rPr>
         <w:t xml:space="preserve">, </w:t>
       </w:r>
       <w:hyperlink r:id="rId22" w:history="1">
         <w:r>
           <w:rPr>
             <w:rStyle w:val="Lienhypertexte"/>
+            <w:sz w:val="24"/>
+            <w:szCs w:val="24"/>
           </w:rPr>
           <w:t>Cours 2</w:t>
         </w:r>
       </w:hyperlink>
       <w:r>
+        <w:rPr>
+          <w:sz w:val="24"/>
+          <w:szCs w:val="24"/>
+        </w:rPr>
         <w:t xml:space="preserve">, </w:t>
       </w:r>
       <w:hyperlink r:id="rId23" w:history="1">
         <w:r>
           <w:rPr>
             <w:rStyle w:val="Lienhypertexte"/>
+            <w:sz w:val="24"/>
+            <w:szCs w:val="24"/>
           </w:rPr>
           <w:t>Cours 3</w:t>
         </w:r>
       </w:hyperlink>
       <w:r>
+        <w:rPr>
+          <w:sz w:val="24"/>
+          <w:szCs w:val="24"/>
+        </w:rPr>
         <w:t xml:space="preserve">, </w:t>
       </w:r>
       <w:hyperlink r:id="rId24" w:history="1">
         <w:r>
           <w:rPr>
             <w:rStyle w:val="Lienhypertexte"/>
+            <w:sz w:val="24"/>
+            <w:szCs w:val="24"/>
           </w:rPr>
           <w:t>Cours 4</w:t>
         </w:r>
       </w:hyperlink>
       <w:r>
+        <w:rPr>
+          <w:sz w:val="24"/>
+          <w:szCs w:val="24"/>
+        </w:rPr>
         <w:t xml:space="preserve">, </w:t>
       </w:r>
       <w:hyperlink r:id="rId25" w:history="1">
         <w:r>
           <w:rPr>
             <w:rStyle w:val="Lienhypertexte"/>
+            <w:sz w:val="24"/>
+            <w:szCs w:val="24"/>
           </w:rPr>
           <w:t>Cours 5</w:t>
         </w:r>
       </w:hyperlink>
       <w:r>
+        <w:rPr>
+          <w:sz w:val="24"/>
+          <w:szCs w:val="24"/>
+        </w:rPr>
         <w:t xml:space="preserve">. </w:t>
       </w:r>
     </w:p>
     <w:p>
-      <w:r>
+      <w:pPr>
+        <w:rPr>
+          <w:sz w:val="24"/>
+          <w:szCs w:val="24"/>
+        </w:rPr>
+      </w:pPr>
+      <w:r>
+        <w:rPr>
+          <w:sz w:val="24"/>
+          <w:szCs w:val="24"/>
+        </w:rPr>
         <w:t xml:space="preserve">De même pour les spécialités : </w:t>
       </w:r>
       <w:hyperlink r:id="rId26" w:history="1">
         <w:r>
           <w:rPr>
             <w:rStyle w:val="Lienhypertexte"/>
+            <w:sz w:val="24"/>
+            <w:szCs w:val="24"/>
           </w:rPr>
           <w:t>Spécialité 1</w:t>
         </w:r>
       </w:hyperlink>
       <w:r>
+        <w:rPr>
+          <w:sz w:val="24"/>
+          <w:szCs w:val="24"/>
+        </w:rPr>
         <w:t xml:space="preserve">, </w:t>
       </w:r>
       <w:hyperlink r:id="rId27" w:history="1">
         <w:r>
           <w:rPr>
             <w:rStyle w:val="Lienhypertexte"/>
+            <w:sz w:val="24"/>
+            <w:szCs w:val="24"/>
           </w:rPr>
           <w:t>Spécialité 2</w:t>
         </w:r>
       </w:hyperlink>
       <w:r>
+        <w:rPr>
+          <w:sz w:val="24"/>
+          <w:szCs w:val="24"/>
+        </w:rPr>
         <w:t xml:space="preserve">, </w:t>
       </w:r>
       <w:hyperlink r:id="rId28" w:history="1">
         <w:r>
           <w:rPr>
             <w:rStyle w:val="Lienhypertexte"/>
+            <w:sz w:val="24"/>
+            <w:szCs w:val="24"/>
           </w:rPr>
           <w:t>Spécialité 3</w:t>
         </w:r>
       </w:hyperlink>
       <w:r>
+        <w:rPr>
+          <w:sz w:val="24"/>
+          <w:szCs w:val="24"/>
+        </w:rPr>
         <w:t xml:space="preserve">, </w:t>
       </w:r>
       <w:hyperlink r:id="rId29" w:history="1">
         <w:r>
           <w:rPr>
             <w:rStyle w:val="Lienhypertexte"/>
+            <w:sz w:val="24"/>
+            <w:szCs w:val="24"/>
           </w:rPr>
           <w:t>Spécialité 4</w:t>
         </w:r>
@@ -1764,14 +2631,11 @@
     <w:p/>
     <w:p/>
     <w:p/>
-    <w:p/>
-    <w:p/>
-    <w:p/>
     <w:p>
       <w:pPr>
         <w:pStyle w:val="Titre1"/>
       </w:pPr>
-      <w:bookmarkStart w:id="4" w:name="_Toc152249120"/>
+      <w:bookmarkStart w:id="4" w:name="_Toc152264356"/>
       <w:r>
         <w:t>Validation W3C</w:t>
       </w:r>
@@ -1779,44 +2643,110 @@
     </w:p>
     <w:p/>
     <w:p>
-      <w:r>
+      <w:pPr>
+        <w:rPr>
+          <w:sz w:val="24"/>
+          <w:szCs w:val="24"/>
+        </w:rPr>
+      </w:pPr>
+      <w:r>
+        <w:rPr>
+          <w:sz w:val="24"/>
+          <w:szCs w:val="24"/>
+        </w:rPr>
         <w:t xml:space="preserve">La validation aux normes W3C </w:t>
       </w:r>
       <w:r>
+        <w:rPr>
+          <w:sz w:val="24"/>
+          <w:szCs w:val="24"/>
+        </w:rPr>
         <w:t>a</w:t>
       </w:r>
       <w:r>
+        <w:rPr>
+          <w:sz w:val="24"/>
+          <w:szCs w:val="24"/>
+        </w:rPr>
         <w:t xml:space="preserve"> été effectuée </w:t>
       </w:r>
       <w:r>
+        <w:rPr>
+          <w:sz w:val="24"/>
+          <w:szCs w:val="24"/>
+        </w:rPr>
         <w:t>et les erreurs ont toutes été corrigées pour les fichiers accueil.html, cours.html</w:t>
       </w:r>
       <w:r>
-        <w:t>, accueil.css et cours.css</w:t>
-      </w:r>
-      <w:r>
-        <w:t>.</w:t>
-      </w:r>
-      <w:r>
-        <w:t xml:space="preserve"> De même pour la page contacts.html</w:t>
-      </w:r>
-    </w:p>
-    <w:p>
-      <w:r>
-        <w:t xml:space="preserve">Ces pages </w:t>
-      </w:r>
-      <w:r>
-        <w:t>sont</w:t>
-      </w:r>
-      <w:r>
-        <w:t xml:space="preserve"> donc aux normes.</w:t>
-      </w:r>
-    </w:p>
-    <w:p>
-      <w:r>
+        <w:rPr>
+          <w:sz w:val="24"/>
+          <w:szCs w:val="24"/>
+        </w:rPr>
+        <w:t>, accueil.css</w:t>
+      </w:r>
+      <w:r>
+        <w:rPr>
+          <w:sz w:val="24"/>
+          <w:szCs w:val="24"/>
+        </w:rPr>
+        <w:t xml:space="preserve">, </w:t>
+      </w:r>
+      <w:r>
+        <w:rPr>
+          <w:sz w:val="24"/>
+          <w:szCs w:val="24"/>
+        </w:rPr>
+        <w:t>cours.css</w:t>
+      </w:r>
+      <w:r>
+        <w:rPr>
+          <w:sz w:val="24"/>
+          <w:szCs w:val="24"/>
+        </w:rPr>
+        <w:t>, header-footer.css, navbar.css</w:t>
+      </w:r>
+      <w:r>
+        <w:rPr>
+          <w:sz w:val="24"/>
+          <w:szCs w:val="24"/>
+        </w:rPr>
+        <w:t xml:space="preserve"> et polices-media.css. </w:t>
+      </w:r>
+    </w:p>
+    <w:p>
+      <w:pPr>
+        <w:rPr>
+          <w:sz w:val="24"/>
+          <w:szCs w:val="24"/>
+        </w:rPr>
+      </w:pPr>
+      <w:r>
+        <w:rPr>
+          <w:sz w:val="24"/>
+          <w:szCs w:val="24"/>
+        </w:rPr>
+        <w:t>De même pour la page contacts.html</w:t>
+      </w:r>
+    </w:p>
+    <w:p>
+      <w:pPr>
+        <w:rPr>
+          <w:sz w:val="24"/>
+          <w:szCs w:val="24"/>
+        </w:rPr>
+      </w:pPr>
+      <w:r>
+        <w:rPr>
+          <w:sz w:val="24"/>
+          <w:szCs w:val="24"/>
+        </w:rPr>
         <w:t>Une erreur subsiste sur la page PAGE-Deguisement.html et sur css-contacts.css</w:t>
       </w:r>
       <w:r>
+        <w:rPr>
+          <w:sz w:val="24"/>
+          <w:szCs w:val="24"/>
+        </w:rPr>
         <w:t xml:space="preserve"> même si la majorité ont été corrigées.</w:t>
       </w:r>
     </w:p>
@@ -1840,17 +2770,18 @@
     <w:p/>
     <w:p/>
     <w:p/>
-    <w:p/>
     <w:p>
       <w:pPr>
         <w:pStyle w:val="Titre1"/>
       </w:pPr>
     </w:p>
+    <w:p/>
+    <w:p/>
     <w:p>
       <w:pPr>
         <w:pStyle w:val="Titre1"/>
       </w:pPr>
-      <w:bookmarkStart w:id="5" w:name="_Toc152249121"/>
+      <w:bookmarkStart w:id="5" w:name="_Toc152264357"/>
       <w:r>
         <w:t>Répartition du travail</w:t>
       </w:r>
@@ -1858,138 +2789,349 @@
     </w:p>
     <w:p/>
     <w:p>
-      <w:r>
+      <w:pPr>
+        <w:rPr>
+          <w:sz w:val="24"/>
+          <w:szCs w:val="24"/>
+        </w:rPr>
+      </w:pPr>
+      <w:r>
+        <w:rPr>
+          <w:sz w:val="24"/>
+          <w:szCs w:val="24"/>
+        </w:rPr>
         <w:t xml:space="preserve">Le travail </w:t>
       </w:r>
       <w:r>
+        <w:rPr>
+          <w:sz w:val="24"/>
+          <w:szCs w:val="24"/>
+        </w:rPr>
         <w:t>a été effectué</w:t>
       </w:r>
       <w:r>
+        <w:rPr>
+          <w:sz w:val="24"/>
+          <w:szCs w:val="24"/>
+        </w:rPr>
         <w:t xml:space="preserve"> de la manière suivante ;</w:t>
       </w:r>
     </w:p>
     <w:p>
-      <w:r>
+      <w:pPr>
+        <w:rPr>
+          <w:sz w:val="24"/>
+          <w:szCs w:val="24"/>
+        </w:rPr>
+      </w:pPr>
+      <w:r>
+        <w:rPr>
+          <w:sz w:val="24"/>
+          <w:szCs w:val="24"/>
+        </w:rPr>
         <w:t xml:space="preserve">Scénario de l’école par </w:t>
       </w:r>
       <w:proofErr w:type="spellStart"/>
       <w:r>
+        <w:rPr>
+          <w:sz w:val="24"/>
+          <w:szCs w:val="24"/>
+        </w:rPr>
         <w:t>Zarif</w:t>
       </w:r>
       <w:proofErr w:type="spellEnd"/>
       <w:r>
-        <w:t xml:space="preserve"> AHNAF et</w:t>
-      </w:r>
-      <w:r>
-        <w:t xml:space="preserve"> Victor HENNEQUIN</w:t>
-      </w:r>
-    </w:p>
-    <w:p>
-      <w:r>
+        <w:rPr>
+          <w:sz w:val="24"/>
+          <w:szCs w:val="24"/>
+        </w:rPr>
+        <w:t xml:space="preserve"> AHNAF et Victor HENNEQUIN</w:t>
+      </w:r>
+    </w:p>
+    <w:p>
+      <w:pPr>
+        <w:rPr>
+          <w:sz w:val="24"/>
+          <w:szCs w:val="24"/>
+        </w:rPr>
+      </w:pPr>
+      <w:r>
+        <w:rPr>
+          <w:sz w:val="24"/>
+          <w:szCs w:val="24"/>
+        </w:rPr>
         <w:t xml:space="preserve">Création du logo de l’entreprise par </w:t>
       </w:r>
       <w:proofErr w:type="spellStart"/>
       <w:r>
+        <w:rPr>
+          <w:sz w:val="24"/>
+          <w:szCs w:val="24"/>
+        </w:rPr>
         <w:t>Zarif</w:t>
       </w:r>
       <w:proofErr w:type="spellEnd"/>
       <w:r>
+        <w:rPr>
+          <w:sz w:val="24"/>
+          <w:szCs w:val="24"/>
+        </w:rPr>
         <w:t xml:space="preserve"> AHNAF</w:t>
       </w:r>
     </w:p>
     <w:p>
-      <w:r>
-        <w:t>Création des pages accueil.html, accueil.css, cours.html, cours.css par Victor HENNEQUIN</w:t>
-      </w:r>
-    </w:p>
-    <w:p>
-      <w:r>
+      <w:pPr>
+        <w:rPr>
+          <w:sz w:val="24"/>
+          <w:szCs w:val="24"/>
+        </w:rPr>
+      </w:pPr>
+      <w:r>
+        <w:rPr>
+          <w:sz w:val="24"/>
+          <w:szCs w:val="24"/>
+        </w:rPr>
+        <w:t xml:space="preserve">Création des pages </w:t>
+      </w:r>
+      <w:r>
+        <w:rPr>
+          <w:sz w:val="24"/>
+          <w:szCs w:val="24"/>
+        </w:rPr>
+        <w:t>accueil.html, cours.html, accueil.css, cours.css, header-footer.css, navbar.css et polices-media.css</w:t>
+      </w:r>
+      <w:r>
+        <w:rPr>
+          <w:sz w:val="24"/>
+          <w:szCs w:val="24"/>
+        </w:rPr>
+        <w:t xml:space="preserve"> </w:t>
+      </w:r>
+      <w:r>
+        <w:rPr>
+          <w:sz w:val="24"/>
+          <w:szCs w:val="24"/>
+        </w:rPr>
+        <w:t>par Victor HENNEQUIN</w:t>
+      </w:r>
+    </w:p>
+    <w:p>
+      <w:pPr>
+        <w:rPr>
+          <w:sz w:val="24"/>
+          <w:szCs w:val="24"/>
+        </w:rPr>
+      </w:pPr>
+      <w:r>
+        <w:rPr>
+          <w:sz w:val="24"/>
+          <w:szCs w:val="24"/>
+        </w:rPr>
         <w:t>Création de</w:t>
       </w:r>
       <w:r>
+        <w:rPr>
+          <w:sz w:val="24"/>
+          <w:szCs w:val="24"/>
+        </w:rPr>
         <w:t>s</w:t>
       </w:r>
       <w:r>
+        <w:rPr>
+          <w:sz w:val="24"/>
+          <w:szCs w:val="24"/>
+        </w:rPr>
         <w:t xml:space="preserve"> page</w:t>
       </w:r>
       <w:r>
+        <w:rPr>
+          <w:sz w:val="24"/>
+          <w:szCs w:val="24"/>
+        </w:rPr>
         <w:t>s</w:t>
       </w:r>
       <w:r>
+        <w:rPr>
+          <w:sz w:val="24"/>
+          <w:szCs w:val="24"/>
+        </w:rPr>
         <w:t xml:space="preserve"> PAGE-Deguisement.html</w:t>
       </w:r>
       <w:r>
+        <w:rPr>
+          <w:sz w:val="24"/>
+          <w:szCs w:val="24"/>
+        </w:rPr>
         <w:t>, contacs.html, css-contacts.css</w:t>
       </w:r>
       <w:r>
+        <w:rPr>
+          <w:sz w:val="24"/>
+          <w:szCs w:val="24"/>
+        </w:rPr>
         <w:t xml:space="preserve"> par </w:t>
       </w:r>
       <w:proofErr w:type="spellStart"/>
       <w:r>
+        <w:rPr>
+          <w:sz w:val="24"/>
+          <w:szCs w:val="24"/>
+        </w:rPr>
         <w:t>Zarif</w:t>
       </w:r>
       <w:proofErr w:type="spellEnd"/>
       <w:r>
+        <w:rPr>
+          <w:sz w:val="24"/>
+          <w:szCs w:val="24"/>
+        </w:rPr>
         <w:t xml:space="preserve"> AHNAF</w:t>
       </w:r>
     </w:p>
     <w:p>
-      <w:r>
+      <w:pPr>
+        <w:rPr>
+          <w:sz w:val="24"/>
+          <w:szCs w:val="24"/>
+        </w:rPr>
+      </w:pPr>
+      <w:r>
+        <w:rPr>
+          <w:sz w:val="24"/>
+          <w:szCs w:val="24"/>
+        </w:rPr>
         <w:t>Rédaction des textes</w:t>
       </w:r>
       <w:r>
+        <w:rPr>
+          <w:sz w:val="24"/>
+          <w:szCs w:val="24"/>
+        </w:rPr>
         <w:t xml:space="preserve"> de présentation et du contenu des formations</w:t>
       </w:r>
       <w:r>
+        <w:rPr>
+          <w:sz w:val="24"/>
+          <w:szCs w:val="24"/>
+        </w:rPr>
         <w:t xml:space="preserve"> par Victor HENNEQUIN</w:t>
       </w:r>
     </w:p>
     <w:p>
-      <w:r>
+      <w:pPr>
+        <w:rPr>
+          <w:sz w:val="24"/>
+          <w:szCs w:val="24"/>
+        </w:rPr>
+      </w:pPr>
+      <w:r>
+        <w:rPr>
+          <w:sz w:val="24"/>
+          <w:szCs w:val="24"/>
+        </w:rPr>
         <w:t>Vérification finale des liens, intégration des pages au site et cohésion globale du site par Victor HENNEQUIN</w:t>
       </w:r>
     </w:p>
     <w:p>
-      <w:r>
+      <w:pPr>
+        <w:rPr>
+          <w:sz w:val="24"/>
+          <w:szCs w:val="24"/>
+        </w:rPr>
+      </w:pPr>
+      <w:r>
+        <w:rPr>
+          <w:sz w:val="24"/>
+          <w:szCs w:val="24"/>
+        </w:rPr>
         <w:t>Rédaction du rapport par Victor HENNEQUIN</w:t>
       </w:r>
     </w:p>
     <w:p>
-      <w:r>
+      <w:pPr>
+        <w:rPr>
+          <w:sz w:val="24"/>
+          <w:szCs w:val="24"/>
+        </w:rPr>
+      </w:pPr>
+      <w:r>
+        <w:rPr>
+          <w:sz w:val="24"/>
+          <w:szCs w:val="24"/>
+        </w:rPr>
         <w:t>Aucune page n’a pu être réalisée en commun par manque de temps et d’organisation.</w:t>
       </w:r>
     </w:p>
-    <w:p/>
+    <w:p>
+      <w:pPr>
+        <w:rPr>
+          <w:sz w:val="24"/>
+          <w:szCs w:val="24"/>
+        </w:rPr>
+      </w:pPr>
+    </w:p>
     <w:p>
       <w:pPr>
         <w:rPr>
           <w:rStyle w:val="Lienhypertexte"/>
           <w:color w:val="auto"/>
+          <w:sz w:val="24"/>
+          <w:szCs w:val="24"/>
           <w:u w:val="none"/>
         </w:rPr>
       </w:pPr>
       <w:r>
+        <w:rPr>
+          <w:sz w:val="24"/>
+          <w:szCs w:val="24"/>
+        </w:rPr>
         <w:t xml:space="preserve">Pour l’organisation, un répertoire GitHub a été créé. Cela a permis de centraliser toutes les pages du site au même endroit. Le répertoire est visible à l’adresse suivante : </w:t>
       </w:r>
       <w:hyperlink r:id="rId30" w:history="1">
         <w:r>
           <w:rPr>
             <w:rStyle w:val="Lienhypertexte"/>
+            <w:sz w:val="24"/>
+            <w:szCs w:val="24"/>
           </w:rPr>
           <w:t>projet-web S106</w:t>
         </w:r>
       </w:hyperlink>
     </w:p>
     <w:p>
-      <w:r>
+      <w:pPr>
+        <w:rPr>
+          <w:sz w:val="24"/>
+          <w:szCs w:val="24"/>
+        </w:rPr>
+      </w:pPr>
+      <w:r>
+        <w:rPr>
+          <w:sz w:val="24"/>
+          <w:szCs w:val="24"/>
+        </w:rPr>
         <w:t>L’ensemble des modifications du projet sont visibles à cette adresse qui a servi de base et de source pour la rédaction de ce rapport.</w:t>
       </w:r>
     </w:p>
     <w:p>
-      <w:r>
+      <w:pPr>
+        <w:rPr>
+          <w:sz w:val="24"/>
+          <w:szCs w:val="24"/>
+        </w:rPr>
+      </w:pPr>
+      <w:r>
+        <w:rPr>
+          <w:sz w:val="24"/>
+          <w:szCs w:val="24"/>
+        </w:rPr>
         <w:t>Pour la communication entre les membres, nous avons principalement échangé par Discord</w:t>
       </w:r>
       <w:r>
+        <w:rPr>
+          <w:sz w:val="24"/>
+          <w:szCs w:val="24"/>
+        </w:rPr>
         <w:t xml:space="preserve"> et de vive voix.</w:t>
       </w:r>
     </w:p>
@@ -2022,13 +3164,11 @@
     <w:p/>
     <w:p/>
     <w:p/>
-    <w:p/>
-    <w:p/>
     <w:p>
       <w:pPr>
         <w:pStyle w:val="Titre1"/>
       </w:pPr>
-      <w:bookmarkStart w:id="6" w:name="_Toc152249122"/>
+      <w:bookmarkStart w:id="6" w:name="_Toc152264358"/>
       <w:r>
         <w:t>Commentaires des auteurs/ Axes d’amélioration.</w:t>
       </w:r>
@@ -2036,83 +3176,257 @@
     </w:p>
     <w:p/>
     <w:p>
-      <w:r>
+      <w:pPr>
+        <w:rPr>
+          <w:sz w:val="24"/>
+          <w:szCs w:val="24"/>
+        </w:rPr>
+      </w:pPr>
+      <w:r>
+        <w:rPr>
+          <w:sz w:val="24"/>
+          <w:szCs w:val="24"/>
+        </w:rPr>
         <w:t>Malgré un site répondant à la majorité du cahier des charges, des problèmes de communication et d’organisation ont nui à un rendu optimal.</w:t>
       </w:r>
     </w:p>
     <w:p>
-      <w:r>
+      <w:pPr>
+        <w:rPr>
+          <w:sz w:val="24"/>
+          <w:szCs w:val="24"/>
+        </w:rPr>
+      </w:pPr>
+      <w:r>
+        <w:rPr>
+          <w:sz w:val="24"/>
+          <w:szCs w:val="24"/>
+        </w:rPr>
         <w:t xml:space="preserve">Certains conflits liés à l’utilisation de deux pages </w:t>
       </w:r>
       <w:proofErr w:type="spellStart"/>
       <w:r>
+        <w:rPr>
+          <w:sz w:val="24"/>
+          <w:szCs w:val="24"/>
+        </w:rPr>
         <w:t>css</w:t>
       </w:r>
       <w:proofErr w:type="spellEnd"/>
       <w:r>
+        <w:rPr>
+          <w:sz w:val="24"/>
+          <w:szCs w:val="24"/>
+        </w:rPr>
         <w:t xml:space="preserve"> pour la page contacts.</w:t>
       </w:r>
       <w:r>
+        <w:rPr>
+          <w:sz w:val="24"/>
+          <w:szCs w:val="24"/>
+        </w:rPr>
         <w:t>html</w:t>
       </w:r>
       <w:r>
+        <w:rPr>
+          <w:sz w:val="24"/>
+          <w:szCs w:val="24"/>
+        </w:rPr>
         <w:t xml:space="preserve"> subsistent</w:t>
       </w:r>
       <w:r>
+        <w:rPr>
+          <w:sz w:val="24"/>
+          <w:szCs w:val="24"/>
+        </w:rPr>
         <w:t>.</w:t>
       </w:r>
     </w:p>
     <w:p>
-      <w:r>
+      <w:pPr>
+        <w:rPr>
+          <w:sz w:val="24"/>
+          <w:szCs w:val="24"/>
+        </w:rPr>
+      </w:pPr>
+      <w:r>
+        <w:rPr>
+          <w:sz w:val="24"/>
+          <w:szCs w:val="24"/>
+        </w:rPr>
         <w:t xml:space="preserve">La cohésion générale du site reste correcte mais aurait pu être améliorée entre les pages faites par </w:t>
       </w:r>
       <w:proofErr w:type="spellStart"/>
       <w:r>
+        <w:rPr>
+          <w:sz w:val="24"/>
+          <w:szCs w:val="24"/>
+        </w:rPr>
         <w:t>Zarif</w:t>
       </w:r>
       <w:proofErr w:type="spellEnd"/>
       <w:r>
+        <w:rPr>
+          <w:sz w:val="24"/>
+          <w:szCs w:val="24"/>
+        </w:rPr>
         <w:t xml:space="preserve"> AHNAF et celles de Victor HENNEQUIN.</w:t>
       </w:r>
     </w:p>
     <w:p>
-      <w:r>
+      <w:pPr>
+        <w:rPr>
+          <w:sz w:val="24"/>
+          <w:szCs w:val="24"/>
+        </w:rPr>
+      </w:pPr>
+      <w:r>
+        <w:rPr>
+          <w:sz w:val="24"/>
+          <w:szCs w:val="24"/>
+        </w:rPr>
         <w:t xml:space="preserve">Certaines idées n’ont pu être </w:t>
       </w:r>
       <w:r>
+        <w:rPr>
+          <w:sz w:val="24"/>
+          <w:szCs w:val="24"/>
+        </w:rPr>
         <w:t>implémentée</w:t>
       </w:r>
       <w:r>
+        <w:rPr>
+          <w:sz w:val="24"/>
+          <w:szCs w:val="24"/>
+        </w:rPr>
         <w:t>s par manque de connaissances</w:t>
       </w:r>
       <w:r>
+        <w:rPr>
+          <w:sz w:val="24"/>
+          <w:szCs w:val="24"/>
+        </w:rPr>
         <w:t xml:space="preserve"> ou de temps</w:t>
       </w:r>
       <w:r>
+        <w:rPr>
+          <w:sz w:val="24"/>
+          <w:szCs w:val="24"/>
+        </w:rPr>
         <w:t>.</w:t>
       </w:r>
     </w:p>
     <w:p>
-      <w:r>
+      <w:pPr>
+        <w:rPr>
+          <w:sz w:val="24"/>
+          <w:szCs w:val="24"/>
+        </w:rPr>
+      </w:pPr>
+      <w:r>
+        <w:rPr>
+          <w:sz w:val="24"/>
+          <w:szCs w:val="24"/>
+        </w:rPr>
         <w:t>Nous restons cependant satisfaits du travail réalisé pour ce projet</w:t>
       </w:r>
       <w:r>
+        <w:rPr>
+          <w:sz w:val="24"/>
+          <w:szCs w:val="24"/>
+        </w:rPr>
         <w:t xml:space="preserve"> et espérons </w:t>
       </w:r>
       <w:r>
+        <w:rPr>
+          <w:sz w:val="24"/>
+          <w:szCs w:val="24"/>
+        </w:rPr>
         <w:t xml:space="preserve">qu’il sera </w:t>
       </w:r>
       <w:r>
+        <w:rPr>
+          <w:sz w:val="24"/>
+          <w:szCs w:val="24"/>
+        </w:rPr>
         <w:t>accueilli de manière favorable</w:t>
       </w:r>
       <w:r>
+        <w:rPr>
+          <w:sz w:val="24"/>
+          <w:szCs w:val="24"/>
+        </w:rPr>
         <w:t>.</w:t>
       </w:r>
     </w:p>
+    <w:p>
+      <w:pPr>
+        <w:rPr>
+          <w:sz w:val="24"/>
+          <w:szCs w:val="24"/>
+        </w:rPr>
+      </w:pPr>
+      <w:r>
+        <w:rPr>
+          <w:sz w:val="24"/>
+          <w:szCs w:val="24"/>
+        </w:rPr>
+        <w:t xml:space="preserve">Ce rapport ainsi que l’ensemble du projet est disponible </w:t>
+      </w:r>
+      <w:r>
+        <w:rPr>
+          <w:sz w:val="24"/>
+          <w:szCs w:val="24"/>
+        </w:rPr>
+        <w:t xml:space="preserve">avec </w:t>
+      </w:r>
+      <w:hyperlink r:id="rId31" w:history="1">
+        <w:r>
+          <w:rPr>
+            <w:rStyle w:val="Lienhypertexte"/>
+            <w:sz w:val="24"/>
+            <w:szCs w:val="24"/>
+          </w:rPr>
+          <w:t xml:space="preserve">ce </w:t>
+        </w:r>
+        <w:r>
+          <w:rPr>
+            <w:rStyle w:val="Lienhypertexte"/>
+            <w:sz w:val="24"/>
+            <w:szCs w:val="24"/>
+          </w:rPr>
+          <w:t>l</w:t>
+        </w:r>
+        <w:r>
+          <w:rPr>
+            <w:rStyle w:val="Lienhypertexte"/>
+            <w:sz w:val="24"/>
+            <w:szCs w:val="24"/>
+          </w:rPr>
+          <w:t>i</w:t>
+        </w:r>
+        <w:r>
+          <w:rPr>
+            <w:rStyle w:val="Lienhypertexte"/>
+            <w:sz w:val="24"/>
+            <w:szCs w:val="24"/>
+          </w:rPr>
+          <w:t>e</w:t>
+        </w:r>
+        <w:r>
+          <w:rPr>
+            <w:rStyle w:val="Lienhypertexte"/>
+            <w:sz w:val="24"/>
+            <w:szCs w:val="24"/>
+          </w:rPr>
+          <w:t>n</w:t>
+        </w:r>
+      </w:hyperlink>
+    </w:p>
     <w:sectPr>
-      <w:headerReference w:type="default" r:id="rId31"/>
-      <w:footerReference w:type="default" r:id="rId32"/>
-      <w:headerReference w:type="first" r:id="rId33"/>
+      <w:headerReference w:type="default" r:id="rId32"/>
+      <w:footerReference w:type="default" r:id="rId33"/>
+      <w:headerReference w:type="first" r:id="rId34"/>
       <w:pgSz w:w="11906" w:h="16838"/>
       <w:pgMar w:top="1417" w:right="1417" w:bottom="1417" w:left="1417" w:header="708" w:footer="708" w:gutter="0"/>
       <w:pgNumType w:start="0"/>
@@ -3116,6 +4430,7 @@
   </w:compat>
   <w:rsids>
     <w:rsidRoot w:val="008A4665"/>
+    <w:rsid w:val="001D5A22"/>
     <w:rsid w:val="008A4665"/>
     <w:rsid w:val="00945CD2"/>
     <w:rsid w:val="00D72027"/>
@@ -3139,8 +4454,8 @@
   </m:mathPr>
   <w:themeFontLang w:val="fr-FR"/>
   <w:clrSchemeMapping w:bg1="light1" w:t1="dark1" w:bg2="light2" w:t2="dark2" w:accent1="accent1" w:accent2="accent2" w:accent3="accent3" w:accent4="accent4" w:accent5="accent5" w:accent6="accent6" w:hyperlink="hyperlink" w:followedHyperlink="followedHyperlink"/>
-  <w:decimalSymbol w:val="."/>
-  <w:listSeparator w:val=","/>
+  <w:decimalSymbol w:val=","/>
+  <w:listSeparator w:val=";"/>
   <w15:chartTrackingRefBased/>
 </w:settings>
 </file>

--- a/Rapport S106.docx
+++ b/Rapport S106.docx
@@ -124,7 +124,7 @@
                         <pic:cNvPicPr/>
                       </pic:nvPicPr>
                       <pic:blipFill>
-                        <a:blip r:embed="rId8">
+                        <a:blip r:embed="rId9">
                           <a:extLst>
                             <a:ext uri="{28A0092B-C50C-407E-A947-70E740481C1C}">
                               <a14:useLocalDpi xmlns:a14="http://schemas.microsoft.com/office/drawing/2010/main" val="0"/>
@@ -358,7 +358,7 @@
                         <pic:cNvPicPr/>
                       </pic:nvPicPr>
                       <pic:blipFill>
-                        <a:blip r:embed="rId9" cstate="print">
+                        <a:blip r:embed="rId10" cstate="print">
                           <a:extLst>
                             <a:ext uri="{28A0092B-C50C-407E-A947-70E740481C1C}">
                               <a14:useLocalDpi xmlns:a14="http://schemas.microsoft.com/office/drawing/2010/main" val="0"/>
@@ -570,18 +570,28 @@
         <w:jc w:val="center"/>
         <w:rPr>
           <w:rFonts w:cstheme="minorHAnsi"/>
-          <w:sz w:val="24"/>
-          <w:szCs w:val="24"/>
+          <w:sz w:val="32"/>
+          <w:szCs w:val="32"/>
         </w:rPr>
       </w:pPr>
       <w:r>
         <w:rPr>
           <w:rFonts w:cstheme="minorHAnsi"/>
-          <w:sz w:val="24"/>
-          <w:szCs w:val="24"/>
+          <w:sz w:val="32"/>
+          <w:szCs w:val="32"/>
         </w:rPr>
         <w:t>Table des matières</w:t>
       </w:r>
+    </w:p>
+    <w:p>
+      <w:pPr>
+        <w:jc w:val="center"/>
+        <w:rPr>
+          <w:rFonts w:cstheme="minorHAnsi"/>
+          <w:sz w:val="32"/>
+          <w:szCs w:val="32"/>
+        </w:rPr>
+      </w:pPr>
     </w:p>
     <w:p>
       <w:pPr>
@@ -590,7 +600,7 @@
           <w:tab w:val="right" w:leader="underscore" w:pos="9062"/>
         </w:tabs>
         <w:rPr>
-          <w:rFonts w:eastAsiaTheme="minorEastAsia" w:cstheme="minorHAnsi"/>
+          <w:rFonts w:eastAsiaTheme="minorEastAsia"/>
           <w:noProof/>
           <w:sz w:val="24"/>
           <w:szCs w:val="24"/>
@@ -621,11 +631,10 @@
         </w:rPr>
         <w:fldChar w:fldCharType="separate"/>
       </w:r>
-      <w:hyperlink w:anchor="_Toc152264352" w:history="1">
+      <w:hyperlink w:anchor="_Toc152275165" w:history="1">
         <w:r>
           <w:rPr>
             <w:rStyle w:val="Lienhypertexte"/>
-            <w:rFonts w:cstheme="minorHAnsi"/>
             <w:noProof/>
             <w:sz w:val="24"/>
             <w:szCs w:val="24"/>
@@ -634,7 +643,6 @@
         </w:r>
         <w:r>
           <w:rPr>
-            <w:rFonts w:cstheme="minorHAnsi"/>
             <w:noProof/>
             <w:webHidden/>
             <w:sz w:val="24"/>
@@ -644,7 +652,6 @@
         </w:r>
         <w:r>
           <w:rPr>
-            <w:rFonts w:cstheme="minorHAnsi"/>
             <w:noProof/>
             <w:webHidden/>
             <w:sz w:val="24"/>
@@ -654,17 +661,15 @@
         </w:r>
         <w:r>
           <w:rPr>
-            <w:rFonts w:cstheme="minorHAnsi"/>
             <w:noProof/>
             <w:webHidden/>
             <w:sz w:val="24"/>
             <w:szCs w:val="24"/>
           </w:rPr>
-          <w:instrText xml:space="preserve"> PAGEREF _Toc152264352 \h </w:instrText>
-        </w:r>
-        <w:r>
-          <w:rPr>
-            <w:rFonts w:cstheme="minorHAnsi"/>
+          <w:instrText xml:space="preserve"> PAGEREF _Toc152275165 \h </w:instrText>
+        </w:r>
+        <w:r>
+          <w:rPr>
             <w:noProof/>
             <w:webHidden/>
             <w:sz w:val="24"/>
@@ -673,7 +678,6 @@
         </w:r>
         <w:r>
           <w:rPr>
-            <w:rFonts w:cstheme="minorHAnsi"/>
             <w:noProof/>
             <w:webHidden/>
             <w:sz w:val="24"/>
@@ -683,7 +687,6 @@
         </w:r>
         <w:r>
           <w:rPr>
-            <w:rFonts w:cstheme="minorHAnsi"/>
             <w:noProof/>
             <w:webHidden/>
             <w:sz w:val="24"/>
@@ -693,7 +696,6 @@
         </w:r>
         <w:r>
           <w:rPr>
-            <w:rFonts w:cstheme="minorHAnsi"/>
             <w:noProof/>
             <w:webHidden/>
             <w:sz w:val="24"/>
@@ -710,18 +712,17 @@
           <w:tab w:val="right" w:leader="underscore" w:pos="9062"/>
         </w:tabs>
         <w:rPr>
-          <w:rFonts w:eastAsiaTheme="minorEastAsia" w:cstheme="minorHAnsi"/>
+          <w:rFonts w:eastAsiaTheme="minorEastAsia"/>
           <w:noProof/>
           <w:sz w:val="24"/>
           <w:szCs w:val="24"/>
           <w:lang w:eastAsia="fr-FR"/>
         </w:rPr>
       </w:pPr>
-      <w:hyperlink w:anchor="_Toc152264353" w:history="1">
+      <w:hyperlink w:anchor="_Toc152275166" w:history="1">
         <w:r>
           <w:rPr>
             <w:rStyle w:val="Lienhypertexte"/>
-            <w:rFonts w:cstheme="minorHAnsi"/>
             <w:noProof/>
             <w:sz w:val="24"/>
             <w:szCs w:val="24"/>
@@ -730,7 +731,6 @@
         </w:r>
         <w:r>
           <w:rPr>
-            <w:rFonts w:cstheme="minorHAnsi"/>
             <w:noProof/>
             <w:webHidden/>
             <w:sz w:val="24"/>
@@ -740,7 +740,6 @@
         </w:r>
         <w:r>
           <w:rPr>
-            <w:rFonts w:cstheme="minorHAnsi"/>
             <w:noProof/>
             <w:webHidden/>
             <w:sz w:val="24"/>
@@ -750,17 +749,15 @@
         </w:r>
         <w:r>
           <w:rPr>
-            <w:rFonts w:cstheme="minorHAnsi"/>
             <w:noProof/>
             <w:webHidden/>
             <w:sz w:val="24"/>
             <w:szCs w:val="24"/>
           </w:rPr>
-          <w:instrText xml:space="preserve"> PAGEREF _Toc152264353 \h </w:instrText>
-        </w:r>
-        <w:r>
-          <w:rPr>
-            <w:rFonts w:cstheme="minorHAnsi"/>
+          <w:instrText xml:space="preserve"> PAGEREF _Toc152275166 \h </w:instrText>
+        </w:r>
+        <w:r>
+          <w:rPr>
             <w:noProof/>
             <w:webHidden/>
             <w:sz w:val="24"/>
@@ -769,7 +766,6 @@
         </w:r>
         <w:r>
           <w:rPr>
-            <w:rFonts w:cstheme="minorHAnsi"/>
             <w:noProof/>
             <w:webHidden/>
             <w:sz w:val="24"/>
@@ -779,7 +775,6 @@
         </w:r>
         <w:r>
           <w:rPr>
-            <w:rFonts w:cstheme="minorHAnsi"/>
             <w:noProof/>
             <w:webHidden/>
             <w:sz w:val="24"/>
@@ -789,7 +784,6 @@
         </w:r>
         <w:r>
           <w:rPr>
-            <w:rFonts w:cstheme="minorHAnsi"/>
             <w:noProof/>
             <w:webHidden/>
             <w:sz w:val="24"/>
@@ -806,18 +800,17 @@
           <w:tab w:val="right" w:leader="underscore" w:pos="9062"/>
         </w:tabs>
         <w:rPr>
-          <w:rFonts w:eastAsiaTheme="minorEastAsia" w:cstheme="minorHAnsi"/>
+          <w:rFonts w:eastAsiaTheme="minorEastAsia"/>
           <w:noProof/>
           <w:sz w:val="24"/>
           <w:szCs w:val="24"/>
           <w:lang w:eastAsia="fr-FR"/>
         </w:rPr>
       </w:pPr>
-      <w:hyperlink w:anchor="_Toc152264354" w:history="1">
+      <w:hyperlink w:anchor="_Toc152275167" w:history="1">
         <w:r>
           <w:rPr>
             <w:rStyle w:val="Lienhypertexte"/>
-            <w:rFonts w:cstheme="minorHAnsi"/>
             <w:noProof/>
             <w:sz w:val="24"/>
             <w:szCs w:val="24"/>
@@ -826,7 +819,6 @@
         </w:r>
         <w:r>
           <w:rPr>
-            <w:rFonts w:cstheme="minorHAnsi"/>
             <w:noProof/>
             <w:webHidden/>
             <w:sz w:val="24"/>
@@ -836,7 +828,6 @@
         </w:r>
         <w:r>
           <w:rPr>
-            <w:rFonts w:cstheme="minorHAnsi"/>
             <w:noProof/>
             <w:webHidden/>
             <w:sz w:val="24"/>
@@ -846,17 +837,15 @@
         </w:r>
         <w:r>
           <w:rPr>
-            <w:rFonts w:cstheme="minorHAnsi"/>
             <w:noProof/>
             <w:webHidden/>
             <w:sz w:val="24"/>
             <w:szCs w:val="24"/>
           </w:rPr>
-          <w:instrText xml:space="preserve"> PAGEREF _Toc152264354 \h </w:instrText>
-        </w:r>
-        <w:r>
-          <w:rPr>
-            <w:rFonts w:cstheme="minorHAnsi"/>
+          <w:instrText xml:space="preserve"> PAGEREF _Toc152275167 \h </w:instrText>
+        </w:r>
+        <w:r>
+          <w:rPr>
             <w:noProof/>
             <w:webHidden/>
             <w:sz w:val="24"/>
@@ -865,7 +854,6 @@
         </w:r>
         <w:r>
           <w:rPr>
-            <w:rFonts w:cstheme="minorHAnsi"/>
             <w:noProof/>
             <w:webHidden/>
             <w:sz w:val="24"/>
@@ -875,7 +863,6 @@
         </w:r>
         <w:r>
           <w:rPr>
-            <w:rFonts w:cstheme="minorHAnsi"/>
             <w:noProof/>
             <w:webHidden/>
             <w:sz w:val="24"/>
@@ -885,7 +872,6 @@
         </w:r>
         <w:r>
           <w:rPr>
-            <w:rFonts w:cstheme="minorHAnsi"/>
             <w:noProof/>
             <w:webHidden/>
             <w:sz w:val="24"/>
@@ -902,18 +888,17 @@
           <w:tab w:val="right" w:leader="underscore" w:pos="9062"/>
         </w:tabs>
         <w:rPr>
-          <w:rFonts w:eastAsiaTheme="minorEastAsia" w:cstheme="minorHAnsi"/>
+          <w:rFonts w:eastAsiaTheme="minorEastAsia"/>
           <w:noProof/>
           <w:sz w:val="24"/>
           <w:szCs w:val="24"/>
           <w:lang w:eastAsia="fr-FR"/>
         </w:rPr>
       </w:pPr>
-      <w:hyperlink w:anchor="_Toc152264355" w:history="1">
+      <w:hyperlink w:anchor="_Toc152275168" w:history="1">
         <w:r>
           <w:rPr>
             <w:rStyle w:val="Lienhypertexte"/>
-            <w:rFonts w:cstheme="minorHAnsi"/>
             <w:noProof/>
             <w:sz w:val="24"/>
             <w:szCs w:val="24"/>
@@ -922,7 +907,6 @@
         </w:r>
         <w:r>
           <w:rPr>
-            <w:rFonts w:cstheme="minorHAnsi"/>
             <w:noProof/>
             <w:webHidden/>
             <w:sz w:val="24"/>
@@ -932,7 +916,6 @@
         </w:r>
         <w:r>
           <w:rPr>
-            <w:rFonts w:cstheme="minorHAnsi"/>
             <w:noProof/>
             <w:webHidden/>
             <w:sz w:val="24"/>
@@ -942,17 +925,15 @@
         </w:r>
         <w:r>
           <w:rPr>
-            <w:rFonts w:cstheme="minorHAnsi"/>
             <w:noProof/>
             <w:webHidden/>
             <w:sz w:val="24"/>
             <w:szCs w:val="24"/>
           </w:rPr>
-          <w:instrText xml:space="preserve"> PAGEREF _Toc152264355 \h </w:instrText>
-        </w:r>
-        <w:r>
-          <w:rPr>
-            <w:rFonts w:cstheme="minorHAnsi"/>
+          <w:instrText xml:space="preserve"> PAGEREF _Toc152275168 \h </w:instrText>
+        </w:r>
+        <w:r>
+          <w:rPr>
             <w:noProof/>
             <w:webHidden/>
             <w:sz w:val="24"/>
@@ -961,7 +942,6 @@
         </w:r>
         <w:r>
           <w:rPr>
-            <w:rFonts w:cstheme="minorHAnsi"/>
             <w:noProof/>
             <w:webHidden/>
             <w:sz w:val="24"/>
@@ -971,7 +951,6 @@
         </w:r>
         <w:r>
           <w:rPr>
-            <w:rFonts w:cstheme="minorHAnsi"/>
             <w:noProof/>
             <w:webHidden/>
             <w:sz w:val="24"/>
@@ -981,7 +960,6 @@
         </w:r>
         <w:r>
           <w:rPr>
-            <w:rFonts w:cstheme="minorHAnsi"/>
             <w:noProof/>
             <w:webHidden/>
             <w:sz w:val="24"/>
@@ -998,18 +976,17 @@
           <w:tab w:val="right" w:leader="underscore" w:pos="9062"/>
         </w:tabs>
         <w:rPr>
-          <w:rFonts w:eastAsiaTheme="minorEastAsia" w:cstheme="minorHAnsi"/>
+          <w:rFonts w:eastAsiaTheme="minorEastAsia"/>
           <w:noProof/>
           <w:sz w:val="24"/>
           <w:szCs w:val="24"/>
           <w:lang w:eastAsia="fr-FR"/>
         </w:rPr>
       </w:pPr>
-      <w:hyperlink w:anchor="_Toc152264356" w:history="1">
+      <w:hyperlink w:anchor="_Toc152275169" w:history="1">
         <w:r>
           <w:rPr>
             <w:rStyle w:val="Lienhypertexte"/>
-            <w:rFonts w:cstheme="minorHAnsi"/>
             <w:noProof/>
             <w:sz w:val="24"/>
             <w:szCs w:val="24"/>
@@ -1018,7 +995,6 @@
         </w:r>
         <w:r>
           <w:rPr>
-            <w:rFonts w:cstheme="minorHAnsi"/>
             <w:noProof/>
             <w:webHidden/>
             <w:sz w:val="24"/>
@@ -1028,7 +1004,6 @@
         </w:r>
         <w:r>
           <w:rPr>
-            <w:rFonts w:cstheme="minorHAnsi"/>
             <w:noProof/>
             <w:webHidden/>
             <w:sz w:val="24"/>
@@ -1038,17 +1013,15 @@
         </w:r>
         <w:r>
           <w:rPr>
-            <w:rFonts w:cstheme="minorHAnsi"/>
             <w:noProof/>
             <w:webHidden/>
             <w:sz w:val="24"/>
             <w:szCs w:val="24"/>
           </w:rPr>
-          <w:instrText xml:space="preserve"> PAGEREF _Toc152264356 \h </w:instrText>
-        </w:r>
-        <w:r>
-          <w:rPr>
-            <w:rFonts w:cstheme="minorHAnsi"/>
+          <w:instrText xml:space="preserve"> PAGEREF _Toc152275169 \h </w:instrText>
+        </w:r>
+        <w:r>
+          <w:rPr>
             <w:noProof/>
             <w:webHidden/>
             <w:sz w:val="24"/>
@@ -1057,7 +1030,6 @@
         </w:r>
         <w:r>
           <w:rPr>
-            <w:rFonts w:cstheme="minorHAnsi"/>
             <w:noProof/>
             <w:webHidden/>
             <w:sz w:val="24"/>
@@ -1067,7 +1039,6 @@
         </w:r>
         <w:r>
           <w:rPr>
-            <w:rFonts w:cstheme="minorHAnsi"/>
             <w:noProof/>
             <w:webHidden/>
             <w:sz w:val="24"/>
@@ -1077,7 +1048,6 @@
         </w:r>
         <w:r>
           <w:rPr>
-            <w:rFonts w:cstheme="minorHAnsi"/>
             <w:noProof/>
             <w:webHidden/>
             <w:sz w:val="24"/>
@@ -1094,18 +1064,17 @@
           <w:tab w:val="right" w:leader="underscore" w:pos="9062"/>
         </w:tabs>
         <w:rPr>
-          <w:rFonts w:eastAsiaTheme="minorEastAsia" w:cstheme="minorHAnsi"/>
+          <w:rFonts w:eastAsiaTheme="minorEastAsia"/>
           <w:noProof/>
           <w:sz w:val="24"/>
           <w:szCs w:val="24"/>
           <w:lang w:eastAsia="fr-FR"/>
         </w:rPr>
       </w:pPr>
-      <w:hyperlink w:anchor="_Toc152264357" w:history="1">
+      <w:hyperlink w:anchor="_Toc152275170" w:history="1">
         <w:r>
           <w:rPr>
             <w:rStyle w:val="Lienhypertexte"/>
-            <w:rFonts w:cstheme="minorHAnsi"/>
             <w:noProof/>
             <w:sz w:val="24"/>
             <w:szCs w:val="24"/>
@@ -1114,7 +1083,6 @@
         </w:r>
         <w:r>
           <w:rPr>
-            <w:rFonts w:cstheme="minorHAnsi"/>
             <w:noProof/>
             <w:webHidden/>
             <w:sz w:val="24"/>
@@ -1124,7 +1092,6 @@
         </w:r>
         <w:r>
           <w:rPr>
-            <w:rFonts w:cstheme="minorHAnsi"/>
             <w:noProof/>
             <w:webHidden/>
             <w:sz w:val="24"/>
@@ -1134,17 +1101,15 @@
         </w:r>
         <w:r>
           <w:rPr>
-            <w:rFonts w:cstheme="minorHAnsi"/>
             <w:noProof/>
             <w:webHidden/>
             <w:sz w:val="24"/>
             <w:szCs w:val="24"/>
           </w:rPr>
-          <w:instrText xml:space="preserve"> PAGEREF _Toc152264357 \h </w:instrText>
-        </w:r>
-        <w:r>
-          <w:rPr>
-            <w:rFonts w:cstheme="minorHAnsi"/>
+          <w:instrText xml:space="preserve"> PAGEREF _Toc152275170 \h </w:instrText>
+        </w:r>
+        <w:r>
+          <w:rPr>
             <w:noProof/>
             <w:webHidden/>
             <w:sz w:val="24"/>
@@ -1153,7 +1118,6 @@
         </w:r>
         <w:r>
           <w:rPr>
-            <w:rFonts w:cstheme="minorHAnsi"/>
             <w:noProof/>
             <w:webHidden/>
             <w:sz w:val="24"/>
@@ -1163,7 +1127,6 @@
         </w:r>
         <w:r>
           <w:rPr>
-            <w:rFonts w:cstheme="minorHAnsi"/>
             <w:noProof/>
             <w:webHidden/>
             <w:sz w:val="24"/>
@@ -1173,7 +1136,6 @@
         </w:r>
         <w:r>
           <w:rPr>
-            <w:rFonts w:cstheme="minorHAnsi"/>
             <w:noProof/>
             <w:webHidden/>
             <w:sz w:val="24"/>
@@ -1190,27 +1152,25 @@
           <w:tab w:val="right" w:leader="underscore" w:pos="9062"/>
         </w:tabs>
         <w:rPr>
-          <w:rFonts w:eastAsiaTheme="minorEastAsia" w:cstheme="minorHAnsi"/>
+          <w:rFonts w:eastAsiaTheme="minorEastAsia"/>
           <w:noProof/>
           <w:sz w:val="24"/>
           <w:szCs w:val="24"/>
           <w:lang w:eastAsia="fr-FR"/>
         </w:rPr>
       </w:pPr>
-      <w:hyperlink w:anchor="_Toc152264358" w:history="1">
+      <w:hyperlink w:anchor="_Toc152275171" w:history="1">
         <w:r>
           <w:rPr>
             <w:rStyle w:val="Lienhypertexte"/>
-            <w:rFonts w:cstheme="minorHAnsi"/>
             <w:noProof/>
             <w:sz w:val="24"/>
             <w:szCs w:val="24"/>
           </w:rPr>
-          <w:t>Commentaires des auteurs/ Axes d’amélioration.</w:t>
-        </w:r>
-        <w:r>
-          <w:rPr>
-            <w:rFonts w:cstheme="minorHAnsi"/>
+          <w:t>Commentaires des auteurs/Axes d’amélioration</w:t>
+        </w:r>
+        <w:r>
+          <w:rPr>
             <w:noProof/>
             <w:webHidden/>
             <w:sz w:val="24"/>
@@ -1220,7 +1180,6 @@
         </w:r>
         <w:r>
           <w:rPr>
-            <w:rFonts w:cstheme="minorHAnsi"/>
             <w:noProof/>
             <w:webHidden/>
             <w:sz w:val="24"/>
@@ -1230,17 +1189,15 @@
         </w:r>
         <w:r>
           <w:rPr>
-            <w:rFonts w:cstheme="minorHAnsi"/>
             <w:noProof/>
             <w:webHidden/>
             <w:sz w:val="24"/>
             <w:szCs w:val="24"/>
           </w:rPr>
-          <w:instrText xml:space="preserve"> PAGEREF _Toc152264358 \h </w:instrText>
-        </w:r>
-        <w:r>
-          <w:rPr>
-            <w:rFonts w:cstheme="minorHAnsi"/>
+          <w:instrText xml:space="preserve"> PAGEREF _Toc152275171 \h </w:instrText>
+        </w:r>
+        <w:r>
+          <w:rPr>
             <w:noProof/>
             <w:webHidden/>
             <w:sz w:val="24"/>
@@ -1249,7 +1206,6 @@
         </w:r>
         <w:r>
           <w:rPr>
-            <w:rFonts w:cstheme="minorHAnsi"/>
             <w:noProof/>
             <w:webHidden/>
             <w:sz w:val="24"/>
@@ -1259,7 +1215,6 @@
         </w:r>
         <w:r>
           <w:rPr>
-            <w:rFonts w:cstheme="minorHAnsi"/>
             <w:noProof/>
             <w:webHidden/>
             <w:sz w:val="24"/>
@@ -1269,7 +1224,6 @@
         </w:r>
         <w:r>
           <w:rPr>
-            <w:rFonts w:cstheme="minorHAnsi"/>
             <w:noProof/>
             <w:webHidden/>
             <w:sz w:val="24"/>
@@ -1282,6 +1236,10 @@
     <w:p>
       <w:pPr>
         <w:jc w:val="center"/>
+        <w:rPr>
+          <w:sz w:val="24"/>
+          <w:szCs w:val="24"/>
+        </w:rPr>
       </w:pPr>
       <w:r>
         <w:rPr>
@@ -1292,110 +1250,214 @@
         <w:fldChar w:fldCharType="end"/>
       </w:r>
     </w:p>
+    <w:p>
+      <w:r>
+        <w:br w:type="page"/>
+      </w:r>
+    </w:p>
+    <w:p>
+      <w:pPr>
+        <w:pStyle w:val="Titre1"/>
+      </w:pPr>
+    </w:p>
+    <w:p>
+      <w:pPr>
+        <w:pStyle w:val="Titre1"/>
+      </w:pPr>
+      <w:bookmarkStart w:id="0" w:name="_Toc152275165"/>
+      <w:r>
+        <w:t>Remerciements</w:t>
+      </w:r>
+      <w:bookmarkEnd w:id="0"/>
+    </w:p>
     <w:p/>
+    <w:p>
+      <w:pPr>
+        <w:jc w:val="both"/>
+        <w:rPr>
+          <w:sz w:val="24"/>
+          <w:szCs w:val="24"/>
+        </w:rPr>
+      </w:pPr>
+      <w:r>
+        <w:rPr>
+          <w:sz w:val="24"/>
+          <w:szCs w:val="24"/>
+        </w:rPr>
+        <w:t xml:space="preserve">Nous tenons à remercier nos professeurs Caroline COVAS et Benjamin HELLOUIN </w:t>
+      </w:r>
+      <w:r>
+        <w:rPr>
+          <w:sz w:val="24"/>
+          <w:szCs w:val="24"/>
+        </w:rPr>
+        <w:t>DE MENIBUS</w:t>
+      </w:r>
+      <w:r>
+        <w:rPr>
+          <w:sz w:val="24"/>
+          <w:szCs w:val="24"/>
+        </w:rPr>
+        <w:t xml:space="preserve"> pour leur aide </w:t>
+      </w:r>
+      <w:r>
+        <w:rPr>
+          <w:sz w:val="24"/>
+          <w:szCs w:val="24"/>
+        </w:rPr>
+        <w:t xml:space="preserve">précieuse </w:t>
+      </w:r>
+      <w:r>
+        <w:rPr>
+          <w:sz w:val="24"/>
+          <w:szCs w:val="24"/>
+        </w:rPr>
+        <w:t>durant tout notre projet</w:t>
+      </w:r>
+      <w:r>
+        <w:rPr>
+          <w:sz w:val="24"/>
+          <w:szCs w:val="24"/>
+        </w:rPr>
+        <w:t xml:space="preserve">. </w:t>
+      </w:r>
+    </w:p>
+    <w:p>
+      <w:pPr>
+        <w:jc w:val="both"/>
+        <w:rPr>
+          <w:sz w:val="24"/>
+          <w:szCs w:val="24"/>
+        </w:rPr>
+      </w:pPr>
+      <w:r>
+        <w:rPr>
+          <w:sz w:val="24"/>
+          <w:szCs w:val="24"/>
+        </w:rPr>
+        <w:t>Nous remercions aussi les élèves des groupes 1E et 1F qui ont apporté des critiques constructives nous permettant d’améliorer le site.</w:t>
+      </w:r>
+    </w:p>
+    <w:p>
+      <w:pPr>
+        <w:jc w:val="both"/>
+        <w:rPr>
+          <w:sz w:val="24"/>
+          <w:szCs w:val="24"/>
+        </w:rPr>
+      </w:pPr>
+      <w:r>
+        <w:rPr>
+          <w:sz w:val="24"/>
+          <w:szCs w:val="24"/>
+        </w:rPr>
+        <w:t>Enfin</w:t>
+      </w:r>
+      <w:r>
+        <w:rPr>
+          <w:sz w:val="24"/>
+          <w:szCs w:val="24"/>
+        </w:rPr>
+        <w:t xml:space="preserve">, </w:t>
+      </w:r>
+      <w:r>
+        <w:rPr>
+          <w:sz w:val="24"/>
+          <w:szCs w:val="24"/>
+        </w:rPr>
+        <w:t>nous remercions les personnes extérieures qui ont participé au projet en donnant leur nom pour faire partie de notre équipe d’enseignement</w:t>
+      </w:r>
+      <w:r>
+        <w:rPr>
+          <w:sz w:val="24"/>
+          <w:szCs w:val="24"/>
+        </w:rPr>
+        <w:t>, ainsi que ceux qui ont simplement donné leur avis sur le site afin de l’améliorer le plus possible</w:t>
+      </w:r>
+      <w:r>
+        <w:rPr>
+          <w:sz w:val="24"/>
+          <w:szCs w:val="24"/>
+        </w:rPr>
+        <w:t>.</w:t>
+      </w:r>
+    </w:p>
+    <w:p>
+      <w:r>
+        <w:br w:type="page"/>
+      </w:r>
+    </w:p>
+    <w:p>
+      <w:pPr>
+        <w:pStyle w:val="Titre1"/>
+      </w:pPr>
+    </w:p>
+    <w:p>
+      <w:pPr>
+        <w:pStyle w:val="Titre1"/>
+      </w:pPr>
+      <w:bookmarkStart w:id="1" w:name="_Toc152275166"/>
+      <w:r>
+        <w:t>Introduction</w:t>
+      </w:r>
+      <w:bookmarkEnd w:id="1"/>
+    </w:p>
     <w:p/>
-    <w:p/>
-    <w:p/>
-    <w:p/>
-    <w:p/>
-    <w:p/>
-    <w:p/>
-    <w:p/>
-    <w:p/>
-    <w:p/>
-    <w:p/>
-    <w:p/>
-    <w:p/>
-    <w:p/>
-    <w:p/>
-    <w:p/>
-    <w:p/>
-    <w:p/>
-    <w:p/>
-    <w:p/>
-    <w:p>
-      <w:pPr>
-        <w:pStyle w:val="Titre1"/>
-      </w:pPr>
-      <w:bookmarkStart w:id="0" w:name="_Toc152264352"/>
-      <w:r>
-        <w:t>Remerciements</w:t>
-      </w:r>
-      <w:bookmarkEnd w:id="0"/>
-    </w:p>
-    <w:p/>
-    <w:p>
-      <w:pPr>
-        <w:rPr>
-          <w:sz w:val="24"/>
-          <w:szCs w:val="24"/>
-        </w:rPr>
-      </w:pPr>
-      <w:r>
-        <w:rPr>
-          <w:sz w:val="24"/>
-          <w:szCs w:val="24"/>
-        </w:rPr>
-        <w:t xml:space="preserve">Nous tenons à remercier nos professeurs Caroline COVAS et Benjamin HELLOUIN </w:t>
-      </w:r>
-      <w:r>
-        <w:rPr>
-          <w:sz w:val="24"/>
-          <w:szCs w:val="24"/>
-        </w:rPr>
-        <w:t>DE MENIBUS</w:t>
-      </w:r>
-      <w:r>
-        <w:rPr>
-          <w:sz w:val="24"/>
-          <w:szCs w:val="24"/>
-        </w:rPr>
-        <w:t xml:space="preserve"> pour leur précieuse aide durant tout notre projet</w:t>
-      </w:r>
-      <w:r>
-        <w:rPr>
-          <w:sz w:val="24"/>
-          <w:szCs w:val="24"/>
-        </w:rPr>
-        <w:t xml:space="preserve">. </w:t>
-      </w:r>
-    </w:p>
-    <w:p>
-      <w:pPr>
-        <w:rPr>
-          <w:sz w:val="24"/>
-          <w:szCs w:val="24"/>
-        </w:rPr>
-      </w:pPr>
-      <w:r>
-        <w:rPr>
-          <w:sz w:val="24"/>
-          <w:szCs w:val="24"/>
-        </w:rPr>
-        <w:t>Nous remercions aussi les élèves des groupes 1E et 1F qui ont apporté des critiques constructives nous permettant d’améliorer le site.</w:t>
-      </w:r>
-    </w:p>
-    <w:p>
-      <w:pPr>
-        <w:rPr>
-          <w:sz w:val="24"/>
-          <w:szCs w:val="24"/>
-        </w:rPr>
-      </w:pPr>
-      <w:r>
-        <w:rPr>
-          <w:sz w:val="24"/>
-          <w:szCs w:val="24"/>
-        </w:rPr>
-        <w:t>Enfin nous remercions les personnes extérieures qui ont participé au projet en donnant leur nom pour faire partie de notre équipe d’enseignement</w:t>
-      </w:r>
-      <w:r>
-        <w:rPr>
-          <w:sz w:val="24"/>
-          <w:szCs w:val="24"/>
-        </w:rPr>
-        <w:t>, ainsi que ceux qui ont simplement donné leur avis sur le site afin de l’améliorer le plus possible</w:t>
-      </w:r>
+    <w:p>
+      <w:pPr>
+        <w:jc w:val="both"/>
+        <w:rPr>
+          <w:sz w:val="24"/>
+          <w:szCs w:val="24"/>
+        </w:rPr>
+      </w:pPr>
+      <w:r>
+        <w:rPr>
+          <w:sz w:val="24"/>
+          <w:szCs w:val="24"/>
+        </w:rPr>
+        <w:t>Ce rapport concern</w:t>
+      </w:r>
+      <w:r>
+        <w:rPr>
+          <w:sz w:val="24"/>
+          <w:szCs w:val="24"/>
+        </w:rPr>
+        <w:t>e</w:t>
+      </w:r>
+      <w:r>
+        <w:rPr>
+          <w:sz w:val="24"/>
+          <w:szCs w:val="24"/>
+        </w:rPr>
+        <w:t xml:space="preserve"> la création de l’école The Change </w:t>
+      </w:r>
+      <w:proofErr w:type="spellStart"/>
+      <w:r>
+        <w:rPr>
+          <w:sz w:val="24"/>
+          <w:szCs w:val="24"/>
+        </w:rPr>
+        <w:t>Catalysts</w:t>
+      </w:r>
+      <w:proofErr w:type="spellEnd"/>
+      <w:r>
+        <w:rPr>
+          <w:sz w:val="24"/>
+          <w:szCs w:val="24"/>
+        </w:rPr>
+        <w:t xml:space="preserve"> dans le cadre du projet </w:t>
+      </w:r>
+      <w:hyperlink r:id="rId11" w:history="1">
+        <w:r>
+          <w:rPr>
+            <w:rStyle w:val="Lienhypertexte"/>
+            <w:sz w:val="24"/>
+            <w:szCs w:val="24"/>
+          </w:rPr>
+          <w:t>S106-Découverte de l’environnement économique et écologique</w:t>
+        </w:r>
+      </w:hyperlink>
       <w:r>
         <w:rPr>
           <w:sz w:val="24"/>
@@ -1404,82 +1466,127 @@
         <w:t>.</w:t>
       </w:r>
     </w:p>
-    <w:p/>
-    <w:p/>
-    <w:p/>
-    <w:p/>
-    <w:p/>
-    <w:p/>
-    <w:p/>
-    <w:p/>
-    <w:p/>
-    <w:p/>
-    <w:p/>
-    <w:p/>
-    <w:p/>
-    <w:p/>
-    <w:p/>
-    <w:p/>
-    <w:p/>
-    <w:p/>
-    <w:p/>
-    <w:p/>
-    <w:p>
-      <w:pPr>
-        <w:pStyle w:val="Titre1"/>
-      </w:pPr>
-    </w:p>
-    <w:p>
-      <w:pPr>
-        <w:pStyle w:val="Titre1"/>
-      </w:pPr>
-      <w:bookmarkStart w:id="1" w:name="_Toc152264353"/>
-      <w:r>
-        <w:t>Introduction</w:t>
-      </w:r>
-      <w:bookmarkEnd w:id="1"/>
-    </w:p>
-    <w:p/>
-    <w:p>
-      <w:pPr>
-        <w:rPr>
-          <w:sz w:val="24"/>
-          <w:szCs w:val="24"/>
-        </w:rPr>
-      </w:pPr>
-      <w:r>
-        <w:rPr>
-          <w:sz w:val="24"/>
-          <w:szCs w:val="24"/>
-        </w:rPr>
-        <w:t xml:space="preserve">Ce document est le rapport concernant la création de l’école The Change </w:t>
-      </w:r>
-      <w:proofErr w:type="spellStart"/>
-      <w:r>
-        <w:rPr>
-          <w:sz w:val="24"/>
-          <w:szCs w:val="24"/>
-        </w:rPr>
-        <w:t>Catalysts</w:t>
-      </w:r>
-      <w:proofErr w:type="spellEnd"/>
-      <w:r>
-        <w:rPr>
-          <w:sz w:val="24"/>
-          <w:szCs w:val="24"/>
-        </w:rPr>
-        <w:t xml:space="preserve"> dans le cadre du projet </w:t>
-      </w:r>
-      <w:hyperlink r:id="rId10" w:history="1">
-        <w:r>
-          <w:rPr>
-            <w:rStyle w:val="Lienhypertexte"/>
-            <w:sz w:val="24"/>
-            <w:szCs w:val="24"/>
-          </w:rPr>
-          <w:t>S106-Découverte de l’environnement économique et écologique</w:t>
-        </w:r>
-      </w:hyperlink>
+    <w:p>
+      <w:pPr>
+        <w:jc w:val="both"/>
+        <w:rPr>
+          <w:sz w:val="24"/>
+          <w:szCs w:val="24"/>
+        </w:rPr>
+      </w:pPr>
+      <w:r>
+        <w:rPr>
+          <w:sz w:val="24"/>
+          <w:szCs w:val="24"/>
+        </w:rPr>
+        <w:t>Il contient toutes les sources nécessaires pour le projet, les choix effectués quant aux couleurs, logos et autres images.</w:t>
+      </w:r>
+    </w:p>
+    <w:p>
+      <w:pPr>
+        <w:jc w:val="both"/>
+        <w:rPr>
+          <w:sz w:val="24"/>
+          <w:szCs w:val="24"/>
+        </w:rPr>
+      </w:pPr>
+      <w:r>
+        <w:rPr>
+          <w:sz w:val="24"/>
+          <w:szCs w:val="24"/>
+        </w:rPr>
+        <w:t xml:space="preserve">Il </w:t>
+      </w:r>
+      <w:r>
+        <w:rPr>
+          <w:sz w:val="24"/>
+          <w:szCs w:val="24"/>
+        </w:rPr>
+        <w:t>intègre</w:t>
+      </w:r>
+      <w:r>
+        <w:rPr>
+          <w:sz w:val="24"/>
+          <w:szCs w:val="24"/>
+        </w:rPr>
+        <w:t xml:space="preserve"> aussi le compte rendu des différentes validations W3C pour les pages HTML et CSS.</w:t>
+      </w:r>
+    </w:p>
+    <w:p>
+      <w:pPr>
+        <w:jc w:val="both"/>
+        <w:rPr>
+          <w:sz w:val="24"/>
+          <w:szCs w:val="24"/>
+        </w:rPr>
+      </w:pPr>
+      <w:r>
+        <w:rPr>
+          <w:sz w:val="24"/>
+          <w:szCs w:val="24"/>
+        </w:rPr>
+        <w:t>Enfin, il rend compte des différentes étapes du projet et de son organisation.</w:t>
+      </w:r>
+    </w:p>
+    <w:p>
+      <w:pPr>
+        <w:jc w:val="both"/>
+        <w:rPr>
+          <w:sz w:val="24"/>
+          <w:szCs w:val="24"/>
+        </w:rPr>
+      </w:pPr>
+    </w:p>
+    <w:p>
+      <w:pPr>
+        <w:jc w:val="both"/>
+        <w:rPr>
+          <w:sz w:val="24"/>
+          <w:szCs w:val="24"/>
+        </w:rPr>
+      </w:pPr>
+      <w:r>
+        <w:rPr>
+          <w:sz w:val="24"/>
+          <w:szCs w:val="24"/>
+        </w:rPr>
+        <w:t>Notre site comporte quatre pages HTML</w:t>
+      </w:r>
+      <w:r>
+        <w:rPr>
+          <w:sz w:val="24"/>
+          <w:szCs w:val="24"/>
+        </w:rPr>
+        <w:t xml:space="preserve"> auxquelles sont associées </w:t>
+      </w:r>
+      <w:r>
+        <w:rPr>
+          <w:sz w:val="24"/>
+          <w:szCs w:val="24"/>
+        </w:rPr>
+        <w:t>six</w:t>
+      </w:r>
+      <w:r>
+        <w:rPr>
+          <w:sz w:val="24"/>
+          <w:szCs w:val="24"/>
+        </w:rPr>
+        <w:t xml:space="preserve"> pages CSS. La répartition </w:t>
+      </w:r>
+      <w:r>
+        <w:rPr>
+          <w:sz w:val="24"/>
+          <w:szCs w:val="24"/>
+        </w:rPr>
+        <w:t xml:space="preserve">de ce travail </w:t>
+      </w:r>
+      <w:r>
+        <w:rPr>
+          <w:sz w:val="24"/>
+          <w:szCs w:val="24"/>
+        </w:rPr>
+        <w:t>peut être trouvée page 7</w:t>
+      </w:r>
       <w:r>
         <w:rPr>
           <w:sz w:val="24"/>
@@ -1490,105 +1597,127 @@
     </w:p>
     <w:p>
       <w:pPr>
-        <w:rPr>
-          <w:sz w:val="24"/>
-          <w:szCs w:val="24"/>
-        </w:rPr>
-      </w:pPr>
-      <w:r>
-        <w:rPr>
-          <w:sz w:val="24"/>
-          <w:szCs w:val="24"/>
-        </w:rPr>
-        <w:t>Il contient toutes les sources nécessaires pour le projet, les choix effectués quant aux couleurs, logos et autres images.</w:t>
-      </w:r>
-    </w:p>
-    <w:p>
-      <w:pPr>
-        <w:rPr>
-          <w:sz w:val="24"/>
-          <w:szCs w:val="24"/>
-        </w:rPr>
-      </w:pPr>
-      <w:r>
-        <w:rPr>
-          <w:sz w:val="24"/>
-          <w:szCs w:val="24"/>
-        </w:rPr>
-        <w:t>Il contient aussi le compte rendu des différentes validations W3C pour les pages HTML et CSS.</w:t>
-      </w:r>
-    </w:p>
-    <w:p>
-      <w:pPr>
-        <w:rPr>
-          <w:sz w:val="24"/>
-          <w:szCs w:val="24"/>
-        </w:rPr>
-      </w:pPr>
-      <w:r>
-        <w:rPr>
-          <w:sz w:val="24"/>
-          <w:szCs w:val="24"/>
-        </w:rPr>
-        <w:t>Enfin, il rend compte des différentes étapes du projet et de son organisation.</w:t>
-      </w:r>
-    </w:p>
-    <w:p>
-      <w:pPr>
-        <w:rPr>
-          <w:sz w:val="24"/>
-          <w:szCs w:val="24"/>
-        </w:rPr>
-      </w:pPr>
-    </w:p>
-    <w:p>
-      <w:pPr>
-        <w:rPr>
-          <w:sz w:val="24"/>
-          <w:szCs w:val="24"/>
-        </w:rPr>
-      </w:pPr>
-      <w:r>
-        <w:rPr>
-          <w:sz w:val="24"/>
-          <w:szCs w:val="24"/>
-        </w:rPr>
-        <w:t>Notre site comporte quatre pages HTML</w:t>
-      </w:r>
-      <w:r>
-        <w:rPr>
-          <w:sz w:val="24"/>
-          <w:szCs w:val="24"/>
-        </w:rPr>
-        <w:t xml:space="preserve"> auxquelles sont associées </w:t>
-      </w:r>
-      <w:r>
-        <w:rPr>
-          <w:sz w:val="24"/>
-          <w:szCs w:val="24"/>
-        </w:rPr>
-        <w:t>six</w:t>
-      </w:r>
-      <w:r>
-        <w:rPr>
-          <w:sz w:val="24"/>
-          <w:szCs w:val="24"/>
-        </w:rPr>
-        <w:t xml:space="preserve"> pages CSS. La répartition </w:t>
-      </w:r>
-      <w:r>
-        <w:rPr>
-          <w:sz w:val="24"/>
-          <w:szCs w:val="24"/>
-        </w:rPr>
-        <w:t xml:space="preserve">de ce travail </w:t>
-      </w:r>
-      <w:r>
-        <w:rPr>
-          <w:sz w:val="24"/>
-          <w:szCs w:val="24"/>
-        </w:rPr>
-        <w:t>peut être trouvée page 7</w:t>
+        <w:jc w:val="both"/>
+        <w:rPr>
+          <w:sz w:val="24"/>
+          <w:szCs w:val="24"/>
+        </w:rPr>
+      </w:pPr>
+      <w:r>
+        <w:rPr>
+          <w:sz w:val="24"/>
+          <w:szCs w:val="24"/>
+        </w:rPr>
+        <w:t xml:space="preserve">Le site </w:t>
+      </w:r>
+      <w:r>
+        <w:rPr>
+          <w:sz w:val="24"/>
+          <w:szCs w:val="24"/>
+        </w:rPr>
+        <w:t>comporte</w:t>
+      </w:r>
+      <w:r>
+        <w:rPr>
+          <w:sz w:val="24"/>
+          <w:szCs w:val="24"/>
+        </w:rPr>
+        <w:t xml:space="preserve"> une page d’accueil présentant notre école</w:t>
+      </w:r>
+      <w:r>
+        <w:rPr>
+          <w:sz w:val="24"/>
+          <w:szCs w:val="24"/>
+        </w:rPr>
+        <w:t xml:space="preserve"> et</w:t>
+      </w:r>
+      <w:r>
+        <w:rPr>
+          <w:sz w:val="24"/>
+          <w:szCs w:val="24"/>
+        </w:rPr>
+        <w:t xml:space="preserve"> une page décrivant les formations proposées ainsi que </w:t>
+      </w:r>
+      <w:r>
+        <w:rPr>
+          <w:sz w:val="24"/>
+          <w:szCs w:val="24"/>
+        </w:rPr>
+        <w:t>les</w:t>
+      </w:r>
+      <w:r>
+        <w:rPr>
+          <w:sz w:val="24"/>
+          <w:szCs w:val="24"/>
+        </w:rPr>
+        <w:t xml:space="preserve"> professeurs responsables. </w:t>
+      </w:r>
+    </w:p>
+    <w:p>
+      <w:pPr>
+        <w:jc w:val="both"/>
+        <w:rPr>
+          <w:sz w:val="24"/>
+          <w:szCs w:val="24"/>
+        </w:rPr>
+      </w:pPr>
+      <w:r>
+        <w:rPr>
+          <w:sz w:val="24"/>
+          <w:szCs w:val="24"/>
+        </w:rPr>
+        <w:t xml:space="preserve">Une troisième page de contact </w:t>
+      </w:r>
+      <w:r>
+        <w:rPr>
+          <w:sz w:val="24"/>
+          <w:szCs w:val="24"/>
+        </w:rPr>
+        <w:t>présente</w:t>
+      </w:r>
+      <w:r>
+        <w:rPr>
+          <w:sz w:val="24"/>
+          <w:szCs w:val="24"/>
+        </w:rPr>
+        <w:t xml:space="preserve"> les informations utiles sur l’école (carte des lieux, mail…) ainsi qu’un formulaire pour candidater à une formation. </w:t>
+      </w:r>
+    </w:p>
+    <w:p>
+      <w:pPr>
+        <w:jc w:val="both"/>
+        <w:rPr>
+          <w:sz w:val="24"/>
+          <w:szCs w:val="24"/>
+        </w:rPr>
+      </w:pPr>
+      <w:r>
+        <w:rPr>
+          <w:sz w:val="24"/>
+          <w:szCs w:val="24"/>
+        </w:rPr>
+        <w:t>Enfin</w:t>
+      </w:r>
+      <w:r>
+        <w:rPr>
+          <w:sz w:val="24"/>
+          <w:szCs w:val="24"/>
+        </w:rPr>
+        <w:t>,</w:t>
+      </w:r>
+      <w:r>
+        <w:rPr>
+          <w:sz w:val="24"/>
+          <w:szCs w:val="24"/>
+        </w:rPr>
+        <w:t xml:space="preserve"> une page de déguisement sert à accéder à notre site grâce à un mot de passe</w:t>
+      </w:r>
+      <w:r>
+        <w:rPr>
+          <w:sz w:val="24"/>
+          <w:szCs w:val="24"/>
+        </w:rPr>
+        <w:t>, le but principal étant de renverser le gouvernement en place</w:t>
       </w:r>
       <w:r>
         <w:rPr>
@@ -1600,65 +1729,7 @@
     </w:p>
     <w:p>
       <w:pPr>
-        <w:rPr>
-          <w:sz w:val="24"/>
-          <w:szCs w:val="24"/>
-        </w:rPr>
-      </w:pPr>
-      <w:r>
-        <w:rPr>
-          <w:sz w:val="24"/>
-          <w:szCs w:val="24"/>
-        </w:rPr>
-        <w:t xml:space="preserve">Le site contient une page d’accueil présentant notre école, une page décrivant les formations proposées ainsi que leurs professeurs responsables. </w:t>
-      </w:r>
-    </w:p>
-    <w:p>
-      <w:pPr>
-        <w:rPr>
-          <w:sz w:val="24"/>
-          <w:szCs w:val="24"/>
-        </w:rPr>
-      </w:pPr>
-      <w:r>
-        <w:rPr>
-          <w:sz w:val="24"/>
-          <w:szCs w:val="24"/>
-        </w:rPr>
-        <w:t xml:space="preserve">Une troisième page de contact contient les informations utiles sur l’école (carte des lieux, mail…) ainsi qu’un formulaire pour candidater à une formation. </w:t>
-      </w:r>
-    </w:p>
-    <w:p>
-      <w:pPr>
-        <w:rPr>
-          <w:sz w:val="24"/>
-          <w:szCs w:val="24"/>
-        </w:rPr>
-      </w:pPr>
-      <w:r>
-        <w:rPr>
-          <w:sz w:val="24"/>
-          <w:szCs w:val="24"/>
-        </w:rPr>
-        <w:t>Enfin une page de déguisement sert à accéder à notre site grâce à un mot de passe</w:t>
-      </w:r>
-      <w:r>
-        <w:rPr>
-          <w:sz w:val="24"/>
-          <w:szCs w:val="24"/>
-        </w:rPr>
-        <w:t>, le but principal étant de renverser le gouvernement en place</w:t>
-      </w:r>
-      <w:r>
-        <w:rPr>
-          <w:sz w:val="24"/>
-          <w:szCs w:val="24"/>
-        </w:rPr>
-        <w:t>.</w:t>
-      </w:r>
-    </w:p>
-    <w:p>
-      <w:pPr>
+        <w:jc w:val="both"/>
         <w:rPr>
           <w:b/>
           <w:bCs/>
@@ -1685,32 +1756,30 @@
         <w:t>.</w:t>
       </w:r>
     </w:p>
+    <w:p>
+      <w:r>
+        <w:br w:type="page"/>
+      </w:r>
+    </w:p>
+    <w:p>
+      <w:pPr>
+        <w:pStyle w:val="Titre1"/>
+      </w:pPr>
+    </w:p>
+    <w:p>
+      <w:pPr>
+        <w:pStyle w:val="Titre1"/>
+      </w:pPr>
+      <w:bookmarkStart w:id="2" w:name="_Toc152275167"/>
+      <w:r>
+        <w:t>Identité visuelle</w:t>
+      </w:r>
+      <w:bookmarkEnd w:id="2"/>
+    </w:p>
     <w:p/>
-    <w:p/>
-    <w:p/>
-    <w:p/>
-    <w:p/>
-    <w:p/>
-    <w:p/>
-    <w:p/>
-    <w:p/>
-    <w:p/>
-    <w:p/>
-    <w:p/>
-    <w:p/>
-    <w:p>
-      <w:pPr>
-        <w:pStyle w:val="Titre1"/>
-      </w:pPr>
-      <w:bookmarkStart w:id="2" w:name="_Toc152264354"/>
-      <w:r>
-        <w:t>Identité visuelle</w:t>
-      </w:r>
-      <w:bookmarkEnd w:id="2"/>
-    </w:p>
-    <w:p/>
-    <w:p>
-      <w:pPr>
+    <w:p>
+      <w:pPr>
+        <w:jc w:val="both"/>
         <w:rPr>
           <w:sz w:val="24"/>
           <w:szCs w:val="24"/>
@@ -1742,7 +1811,7 @@
           <w:sz w:val="24"/>
           <w:szCs w:val="24"/>
         </w:rPr>
-        <w:t> ;</w:t>
+        <w:t> :</w:t>
       </w:r>
       <w:r>
         <w:rPr>
@@ -1798,6 +1867,7 @@
     </w:p>
     <w:p>
       <w:pPr>
+        <w:jc w:val="both"/>
         <w:rPr>
           <w:sz w:val="24"/>
           <w:szCs w:val="24"/>
@@ -1847,26 +1917,56 @@
           <w:sz w:val="24"/>
           <w:szCs w:val="24"/>
         </w:rPr>
-        <w:t xml:space="preserve"> Fuels Change” est présent en dessous du nom de notre école sur toutes les pages.</w:t>
-      </w:r>
-    </w:p>
-    <w:p>
-      <w:pPr>
-        <w:rPr>
-          <w:sz w:val="24"/>
-          <w:szCs w:val="24"/>
-        </w:rPr>
-      </w:pPr>
-      <w:r>
-        <w:rPr>
-          <w:sz w:val="24"/>
-          <w:szCs w:val="24"/>
-        </w:rPr>
-        <w:t>Deux polices d’écriture ont été choisies, une pour les titres et une autre pour les paragraphes.</w:t>
-      </w:r>
-    </w:p>
-    <w:p>
-      <w:pPr>
+        <w:t xml:space="preserve"> Fuels Change” est présent en dessous du nom sur toutes les pages.</w:t>
+      </w:r>
+    </w:p>
+    <w:p>
+      <w:pPr>
+        <w:jc w:val="both"/>
+        <w:rPr>
+          <w:sz w:val="24"/>
+          <w:szCs w:val="24"/>
+        </w:rPr>
+      </w:pPr>
+      <w:r>
+        <w:rPr>
+          <w:sz w:val="24"/>
+          <w:szCs w:val="24"/>
+        </w:rPr>
+        <w:t xml:space="preserve">Deux polices d’écriture ont été </w:t>
+      </w:r>
+      <w:r>
+        <w:rPr>
+          <w:sz w:val="24"/>
+          <w:szCs w:val="24"/>
+        </w:rPr>
+        <w:t>retenues</w:t>
+      </w:r>
+      <w:r>
+        <w:rPr>
+          <w:sz w:val="24"/>
+          <w:szCs w:val="24"/>
+        </w:rPr>
+        <w:t xml:space="preserve">, une pour les titres et une autre pour les </w:t>
+      </w:r>
+      <w:r>
+        <w:rPr>
+          <w:sz w:val="24"/>
+          <w:szCs w:val="24"/>
+        </w:rPr>
+        <w:t xml:space="preserve">textes de </w:t>
+      </w:r>
+      <w:r>
+        <w:rPr>
+          <w:sz w:val="24"/>
+          <w:szCs w:val="24"/>
+        </w:rPr>
+        <w:t>paragraphe.</w:t>
+      </w:r>
+    </w:p>
+    <w:p>
+      <w:pPr>
+        <w:jc w:val="both"/>
         <w:rPr>
           <w:sz w:val="24"/>
           <w:szCs w:val="24"/>
@@ -1879,7 +1979,7 @@
         </w:rPr>
         <w:t xml:space="preserve">Pour les titres, nous avons sélectionné la police </w:t>
       </w:r>
-      <w:hyperlink r:id="rId11" w:history="1">
+      <w:hyperlink r:id="rId12" w:history="1">
         <w:r>
           <w:rPr>
             <w:rStyle w:val="Lienhypertexte"/>
@@ -1912,24 +2012,23 @@
           <w:sz w:val="24"/>
           <w:szCs w:val="24"/>
         </w:rPr>
-        <w:t xml:space="preserve"> en mode normal.</w:t>
-      </w:r>
-    </w:p>
-    <w:p>
-      <w:pPr>
-        <w:rPr>
-          <w:sz w:val="24"/>
-          <w:szCs w:val="24"/>
-        </w:rPr>
-      </w:pPr>
-      <w:r>
-        <w:rPr>
-          <w:sz w:val="24"/>
-          <w:szCs w:val="24"/>
-        </w:rPr>
-        <w:t xml:space="preserve">Pour les paragraphes, nous avons choisi la police </w:t>
-      </w:r>
-      <w:hyperlink r:id="rId12" w:history="1">
+        <w:t xml:space="preserve"> en mode normal</w:t>
+      </w:r>
+      <w:r>
+        <w:rPr>
+          <w:sz w:val="24"/>
+          <w:szCs w:val="24"/>
+        </w:rPr>
+        <w:t xml:space="preserve"> et p</w:t>
+      </w:r>
+      <w:r>
+        <w:rPr>
+          <w:sz w:val="24"/>
+          <w:szCs w:val="24"/>
+        </w:rPr>
+        <w:t xml:space="preserve">our les paragraphes, la police </w:t>
+      </w:r>
+      <w:hyperlink r:id="rId13" w:history="1">
         <w:proofErr w:type="spellStart"/>
         <w:r>
           <w:rPr>
@@ -1951,6 +2050,7 @@
     </w:p>
     <w:p>
       <w:pPr>
+        <w:jc w:val="both"/>
         <w:rPr>
           <w:sz w:val="24"/>
           <w:szCs w:val="24"/>
@@ -1982,7 +2082,14 @@
           <w:sz w:val="24"/>
           <w:szCs w:val="24"/>
         </w:rPr>
-        <w:t xml:space="preserve"> de l’entreprise</w:t>
+        <w:t xml:space="preserve"> de l’</w:t>
+      </w:r>
+      <w:r>
+        <w:rPr>
+          <w:sz w:val="24"/>
+          <w:szCs w:val="24"/>
+        </w:rPr>
+        <w:t>établissement</w:t>
       </w:r>
       <w:r>
         <w:rPr>
@@ -2001,6 +2108,7 @@
     </w:p>
     <w:p>
       <w:pPr>
+        <w:jc w:val="both"/>
         <w:rPr>
           <w:sz w:val="24"/>
           <w:szCs w:val="24"/>
@@ -2016,25 +2124,39 @@
     </w:p>
     <w:p>
       <w:pPr>
-        <w:rPr>
-          <w:sz w:val="24"/>
-          <w:szCs w:val="24"/>
-        </w:rPr>
-      </w:pPr>
-    </w:p>
-    <w:p>
-      <w:pPr>
-        <w:rPr>
-          <w:sz w:val="24"/>
-          <w:szCs w:val="24"/>
-        </w:rPr>
-      </w:pPr>
-      <w:r>
-        <w:rPr>
-          <w:sz w:val="24"/>
-          <w:szCs w:val="24"/>
-        </w:rPr>
-        <w:t>Nous avons choisi de nous inspirer</w:t>
+        <w:jc w:val="both"/>
+        <w:rPr>
+          <w:sz w:val="24"/>
+          <w:szCs w:val="24"/>
+        </w:rPr>
+      </w:pPr>
+      <w:r>
+        <w:rPr>
+          <w:sz w:val="24"/>
+          <w:szCs w:val="24"/>
+        </w:rPr>
+        <w:t xml:space="preserve">Nous </w:t>
+      </w:r>
+      <w:r>
+        <w:rPr>
+          <w:sz w:val="24"/>
+          <w:szCs w:val="24"/>
+        </w:rPr>
+        <w:t xml:space="preserve">nous sommes </w:t>
+      </w:r>
+      <w:r>
+        <w:rPr>
+          <w:sz w:val="24"/>
+          <w:szCs w:val="24"/>
+        </w:rPr>
+        <w:t>inspir</w:t>
+      </w:r>
+      <w:r>
+        <w:rPr>
+          <w:sz w:val="24"/>
+          <w:szCs w:val="24"/>
+        </w:rPr>
+        <w:t>és</w:t>
       </w:r>
       <w:r>
         <w:rPr>
@@ -2043,7 +2165,7 @@
         </w:rPr>
         <w:t xml:space="preserve"> du site de l’</w:t>
       </w:r>
-      <w:hyperlink r:id="rId13" w:history="1">
+      <w:hyperlink r:id="rId14" w:history="1">
         <w:r>
           <w:rPr>
             <w:rStyle w:val="Lienhypertexte"/>
@@ -2061,46 +2183,61 @@
         <w:t xml:space="preserve"> pour trouver les idées et concevoir notre site.</w:t>
       </w:r>
     </w:p>
-    <w:p/>
-    <w:p/>
-    <w:p/>
-    <w:p/>
-    <w:p/>
-    <w:p/>
-    <w:p/>
-    <w:p/>
-    <w:p/>
-    <w:p/>
-    <w:p/>
-    <w:p/>
-    <w:p/>
-    <w:p/>
+    <w:p>
+      <w:r>
+        <w:br w:type="page"/>
+      </w:r>
+    </w:p>
     <w:p>
       <w:pPr>
         <w:pStyle w:val="Titre1"/>
       </w:pPr>
-      <w:bookmarkStart w:id="3" w:name="_Toc152264355"/>
+    </w:p>
+    <w:p>
+      <w:pPr>
+        <w:pStyle w:val="Titre1"/>
+      </w:pPr>
+      <w:bookmarkStart w:id="3" w:name="_Toc152275168"/>
       <w:r>
         <w:t>Ressources utilisées</w:t>
       </w:r>
       <w:bookmarkEnd w:id="3"/>
     </w:p>
-    <w:p/>
-    <w:p>
-      <w:pPr>
-        <w:rPr>
-          <w:sz w:val="24"/>
-          <w:szCs w:val="24"/>
-        </w:rPr>
-      </w:pPr>
-      <w:r>
-        <w:rPr>
-          <w:sz w:val="24"/>
-          <w:szCs w:val="24"/>
-        </w:rPr>
-        <w:t xml:space="preserve">La vidéo à inclure dans la page d’accueil peut être trouvée à l’adresse suivante : </w:t>
-      </w:r>
-      <w:hyperlink r:id="rId14" w:history="1">
+    <w:p>
+      <w:pPr>
+        <w:jc w:val="both"/>
+      </w:pPr>
+    </w:p>
+    <w:p>
+      <w:pPr>
+        <w:jc w:val="both"/>
+        <w:rPr>
+          <w:sz w:val="24"/>
+          <w:szCs w:val="24"/>
+        </w:rPr>
+      </w:pPr>
+      <w:r>
+        <w:rPr>
+          <w:sz w:val="24"/>
+          <w:szCs w:val="24"/>
+        </w:rPr>
+        <w:t xml:space="preserve">La vidéo à inclure dans la page d’accueil </w:t>
+      </w:r>
+      <w:r>
+        <w:rPr>
+          <w:sz w:val="24"/>
+          <w:szCs w:val="24"/>
+        </w:rPr>
+        <w:t>se trouve</w:t>
+      </w:r>
+      <w:r>
+        <w:rPr>
+          <w:sz w:val="24"/>
+          <w:szCs w:val="24"/>
+        </w:rPr>
+        <w:t xml:space="preserve"> à l’adresse suivante : </w:t>
+      </w:r>
+      <w:hyperlink r:id="rId15" w:history="1">
         <w:r>
           <w:rPr>
             <w:rStyle w:val="Lienhypertexte"/>
@@ -2131,14 +2268,16 @@
     </w:p>
     <w:p>
       <w:pPr>
-        <w:rPr>
-          <w:sz w:val="24"/>
-          <w:szCs w:val="24"/>
-        </w:rPr>
-      </w:pPr>
-    </w:p>
-    <w:p>
-      <w:pPr>
+        <w:jc w:val="both"/>
+        <w:rPr>
+          <w:sz w:val="24"/>
+          <w:szCs w:val="24"/>
+        </w:rPr>
+      </w:pPr>
+    </w:p>
+    <w:p>
+      <w:pPr>
+        <w:jc w:val="both"/>
         <w:rPr>
           <w:sz w:val="24"/>
           <w:szCs w:val="24"/>
@@ -2161,19 +2300,34 @@
     </w:p>
     <w:p>
       <w:pPr>
-        <w:rPr>
-          <w:sz w:val="24"/>
-          <w:szCs w:val="24"/>
-        </w:rPr>
-      </w:pPr>
-      <w:r>
-        <w:rPr>
-          <w:sz w:val="24"/>
-          <w:szCs w:val="24"/>
-        </w:rPr>
-        <w:t xml:space="preserve">Elle peut être trouvée ici : </w:t>
-      </w:r>
-      <w:hyperlink r:id="rId15" w:history="1">
+        <w:jc w:val="both"/>
+        <w:rPr>
+          <w:sz w:val="24"/>
+          <w:szCs w:val="24"/>
+        </w:rPr>
+      </w:pPr>
+      <w:r>
+        <w:rPr>
+          <w:sz w:val="24"/>
+          <w:szCs w:val="24"/>
+        </w:rPr>
+        <w:t xml:space="preserve">Elle </w:t>
+      </w:r>
+      <w:r>
+        <w:rPr>
+          <w:sz w:val="24"/>
+          <w:szCs w:val="24"/>
+        </w:rPr>
+        <w:t xml:space="preserve">est consultable </w:t>
+      </w:r>
+      <w:r>
+        <w:rPr>
+          <w:sz w:val="24"/>
+          <w:szCs w:val="24"/>
+        </w:rPr>
+        <w:t xml:space="preserve">ici : </w:t>
+      </w:r>
+      <w:hyperlink r:id="rId16" w:history="1">
         <w:r>
           <w:rPr>
             <w:rStyle w:val="Lienhypertexte"/>
@@ -2186,27 +2340,43 @@
     </w:p>
     <w:p>
       <w:pPr>
-        <w:rPr>
-          <w:sz w:val="24"/>
-          <w:szCs w:val="24"/>
-        </w:rPr>
-      </w:pPr>
-    </w:p>
-    <w:p>
-      <w:pPr>
-        <w:rPr>
-          <w:sz w:val="24"/>
-          <w:szCs w:val="24"/>
-        </w:rPr>
-      </w:pPr>
-      <w:r>
-        <w:rPr>
-          <w:sz w:val="24"/>
-          <w:szCs w:val="24"/>
-        </w:rPr>
-        <w:t xml:space="preserve">Nous nous sommes aidés d’un tutoriel de w3school pour la réalisation de la barre de navigation. Ce tutoriel peut être trouvé grâce à ce lien : </w:t>
-      </w:r>
-      <w:hyperlink r:id="rId16" w:history="1">
+        <w:jc w:val="both"/>
+        <w:rPr>
+          <w:sz w:val="24"/>
+          <w:szCs w:val="24"/>
+        </w:rPr>
+      </w:pPr>
+    </w:p>
+    <w:p>
+      <w:pPr>
+        <w:jc w:val="both"/>
+        <w:rPr>
+          <w:sz w:val="24"/>
+          <w:szCs w:val="24"/>
+        </w:rPr>
+      </w:pPr>
+      <w:r>
+        <w:rPr>
+          <w:sz w:val="24"/>
+          <w:szCs w:val="24"/>
+        </w:rPr>
+        <w:t xml:space="preserve">Nous nous sommes aidés d’un tutoriel de w3school pour la réalisation de la barre de navigation. Ce tutoriel </w:t>
+      </w:r>
+      <w:r>
+        <w:rPr>
+          <w:sz w:val="24"/>
+          <w:szCs w:val="24"/>
+        </w:rPr>
+        <w:t>est accessible avec</w:t>
+      </w:r>
+      <w:r>
+        <w:rPr>
+          <w:sz w:val="24"/>
+          <w:szCs w:val="24"/>
+        </w:rPr>
+        <w:t xml:space="preserve"> ce lien : </w:t>
+      </w:r>
+      <w:hyperlink r:id="rId17" w:history="1">
         <w:r>
           <w:rPr>
             <w:rStyle w:val="Lienhypertexte"/>
@@ -2229,14 +2399,16 @@
     </w:p>
     <w:p>
       <w:pPr>
-        <w:rPr>
-          <w:sz w:val="24"/>
-          <w:szCs w:val="24"/>
-        </w:rPr>
-      </w:pPr>
-    </w:p>
-    <w:p>
-      <w:pPr>
+        <w:jc w:val="both"/>
+        <w:rPr>
+          <w:sz w:val="24"/>
+          <w:szCs w:val="24"/>
+        </w:rPr>
+      </w:pPr>
+    </w:p>
+    <w:p>
+      <w:pPr>
+        <w:jc w:val="both"/>
         <w:rPr>
           <w:sz w:val="24"/>
           <w:szCs w:val="24"/>
@@ -2342,6 +2514,7 @@
     </w:p>
     <w:p>
       <w:pPr>
+        <w:jc w:val="both"/>
         <w:rPr>
           <w:sz w:val="24"/>
           <w:szCs w:val="24"/>
@@ -2354,7 +2527,7 @@
         </w:rPr>
         <w:t xml:space="preserve">Les liens des logos utilisés sont les suivants : </w:t>
       </w:r>
-      <w:hyperlink r:id="rId17" w:history="1">
+      <w:hyperlink r:id="rId18" w:history="1">
         <w:r>
           <w:rPr>
             <w:rStyle w:val="Lienhypertexte"/>
@@ -2371,7 +2544,7 @@
         </w:rPr>
         <w:t xml:space="preserve">, </w:t>
       </w:r>
-      <w:hyperlink r:id="rId18" w:history="1">
+      <w:hyperlink r:id="rId19" w:history="1">
         <w:r>
           <w:rPr>
             <w:rStyle w:val="Lienhypertexte"/>
@@ -2398,7 +2571,7 @@
         </w:rPr>
         <w:t xml:space="preserve">, </w:t>
       </w:r>
-      <w:hyperlink r:id="rId19" w:history="1">
+      <w:hyperlink r:id="rId20" w:history="1">
         <w:proofErr w:type="spellStart"/>
         <w:r>
           <w:rPr>
@@ -2425,7 +2598,7 @@
         </w:rPr>
         <w:t xml:space="preserve"> et </w:t>
       </w:r>
-      <w:hyperlink r:id="rId20" w:history="1">
+      <w:hyperlink r:id="rId21" w:history="1">
         <w:r>
           <w:rPr>
             <w:rStyle w:val="Lienhypertexte"/>
@@ -2438,14 +2611,16 @@
     </w:p>
     <w:p>
       <w:pPr>
-        <w:rPr>
-          <w:sz w:val="24"/>
-          <w:szCs w:val="24"/>
-        </w:rPr>
-      </w:pPr>
-    </w:p>
-    <w:p>
-      <w:pPr>
+        <w:jc w:val="both"/>
+        <w:rPr>
+          <w:sz w:val="24"/>
+          <w:szCs w:val="24"/>
+        </w:rPr>
+      </w:pPr>
+    </w:p>
+    <w:p>
+      <w:pPr>
+        <w:jc w:val="both"/>
         <w:rPr>
           <w:sz w:val="24"/>
           <w:szCs w:val="24"/>
@@ -2458,7 +2633,7 @@
         </w:rPr>
         <w:t xml:space="preserve">Les images servant à représenter nos différents cours sont disponibles ici : </w:t>
       </w:r>
-      <w:hyperlink r:id="rId21" w:history="1">
+      <w:hyperlink r:id="rId22" w:history="1">
         <w:r>
           <w:rPr>
             <w:rStyle w:val="Lienhypertexte"/>
@@ -2475,7 +2650,7 @@
         </w:rPr>
         <w:t xml:space="preserve">, </w:t>
       </w:r>
-      <w:hyperlink r:id="rId22" w:history="1">
+      <w:hyperlink r:id="rId23" w:history="1">
         <w:r>
           <w:rPr>
             <w:rStyle w:val="Lienhypertexte"/>
@@ -2492,7 +2667,7 @@
         </w:rPr>
         <w:t xml:space="preserve">, </w:t>
       </w:r>
-      <w:hyperlink r:id="rId23" w:history="1">
+      <w:hyperlink r:id="rId24" w:history="1">
         <w:r>
           <w:rPr>
             <w:rStyle w:val="Lienhypertexte"/>
@@ -2509,7 +2684,7 @@
         </w:rPr>
         <w:t xml:space="preserve">, </w:t>
       </w:r>
-      <w:hyperlink r:id="rId24" w:history="1">
+      <w:hyperlink r:id="rId25" w:history="1">
         <w:r>
           <w:rPr>
             <w:rStyle w:val="Lienhypertexte"/>
@@ -2526,7 +2701,7 @@
         </w:rPr>
         <w:t xml:space="preserve">, </w:t>
       </w:r>
-      <w:hyperlink r:id="rId25" w:history="1">
+      <w:hyperlink r:id="rId26" w:history="1">
         <w:r>
           <w:rPr>
             <w:rStyle w:val="Lienhypertexte"/>
@@ -2546,19 +2721,27 @@
     </w:p>
     <w:p>
       <w:pPr>
-        <w:rPr>
-          <w:sz w:val="24"/>
-          <w:szCs w:val="24"/>
-        </w:rPr>
-      </w:pPr>
-      <w:r>
-        <w:rPr>
-          <w:sz w:val="24"/>
-          <w:szCs w:val="24"/>
-        </w:rPr>
-        <w:t xml:space="preserve">De même pour les spécialités : </w:t>
-      </w:r>
-      <w:hyperlink r:id="rId26" w:history="1">
+        <w:jc w:val="both"/>
+        <w:rPr>
+          <w:sz w:val="24"/>
+          <w:szCs w:val="24"/>
+        </w:rPr>
+      </w:pPr>
+      <w:r>
+        <w:rPr>
+          <w:sz w:val="24"/>
+          <w:szCs w:val="24"/>
+        </w:rPr>
+        <w:t>Il en est de</w:t>
+      </w:r>
+      <w:r>
+        <w:rPr>
+          <w:sz w:val="24"/>
+          <w:szCs w:val="24"/>
+        </w:rPr>
+        <w:t xml:space="preserve"> même pour les spécialités : </w:t>
+      </w:r>
+      <w:hyperlink r:id="rId27" w:history="1">
         <w:r>
           <w:rPr>
             <w:rStyle w:val="Lienhypertexte"/>
@@ -2575,7 +2758,7 @@
         </w:rPr>
         <w:t xml:space="preserve">, </w:t>
       </w:r>
-      <w:hyperlink r:id="rId27" w:history="1">
+      <w:hyperlink r:id="rId28" w:history="1">
         <w:r>
           <w:rPr>
             <w:rStyle w:val="Lienhypertexte"/>
@@ -2592,7 +2775,7 @@
         </w:rPr>
         <w:t xml:space="preserve">, </w:t>
       </w:r>
-      <w:hyperlink r:id="rId28" w:history="1">
+      <w:hyperlink r:id="rId29" w:history="1">
         <w:r>
           <w:rPr>
             <w:rStyle w:val="Lienhypertexte"/>
@@ -2609,7 +2792,7 @@
         </w:rPr>
         <w:t xml:space="preserve">, </w:t>
       </w:r>
-      <w:hyperlink r:id="rId29" w:history="1">
+      <w:hyperlink r:id="rId30" w:history="1">
         <w:r>
           <w:rPr>
             <w:rStyle w:val="Lienhypertexte"/>
@@ -2620,174 +2803,159 @@
         </w:r>
       </w:hyperlink>
     </w:p>
+    <w:p>
+      <w:r>
+        <w:br w:type="page"/>
+      </w:r>
+    </w:p>
+    <w:p>
+      <w:pPr>
+        <w:pStyle w:val="Titre1"/>
+      </w:pPr>
+    </w:p>
+    <w:p>
+      <w:pPr>
+        <w:pStyle w:val="Titre1"/>
+      </w:pPr>
+      <w:bookmarkStart w:id="4" w:name="_Toc152275169"/>
+      <w:r>
+        <w:t>Validation W3C</w:t>
+      </w:r>
+      <w:bookmarkEnd w:id="4"/>
+    </w:p>
     <w:p/>
+    <w:p>
+      <w:pPr>
+        <w:jc w:val="both"/>
+        <w:rPr>
+          <w:sz w:val="24"/>
+          <w:szCs w:val="24"/>
+        </w:rPr>
+      </w:pPr>
+      <w:r>
+        <w:rPr>
+          <w:sz w:val="24"/>
+          <w:szCs w:val="24"/>
+        </w:rPr>
+        <w:t xml:space="preserve">La validation aux normes W3C </w:t>
+      </w:r>
+      <w:r>
+        <w:rPr>
+          <w:sz w:val="24"/>
+          <w:szCs w:val="24"/>
+        </w:rPr>
+        <w:t>a</w:t>
+      </w:r>
+      <w:r>
+        <w:rPr>
+          <w:sz w:val="24"/>
+          <w:szCs w:val="24"/>
+        </w:rPr>
+        <w:t xml:space="preserve"> été effectuée </w:t>
+      </w:r>
+      <w:r>
+        <w:rPr>
+          <w:sz w:val="24"/>
+          <w:szCs w:val="24"/>
+        </w:rPr>
+        <w:t>et les erreurs ont toutes été corrigées pour les fichiers accueil.html, cours.html</w:t>
+      </w:r>
+      <w:r>
+        <w:rPr>
+          <w:sz w:val="24"/>
+          <w:szCs w:val="24"/>
+        </w:rPr>
+        <w:t>, accueil.css</w:t>
+      </w:r>
+      <w:r>
+        <w:rPr>
+          <w:sz w:val="24"/>
+          <w:szCs w:val="24"/>
+        </w:rPr>
+        <w:t xml:space="preserve">, </w:t>
+      </w:r>
+      <w:r>
+        <w:rPr>
+          <w:sz w:val="24"/>
+          <w:szCs w:val="24"/>
+        </w:rPr>
+        <w:t>cours.css</w:t>
+      </w:r>
+      <w:r>
+        <w:rPr>
+          <w:sz w:val="24"/>
+          <w:szCs w:val="24"/>
+        </w:rPr>
+        <w:t>, header-footer.css, navbar.css</w:t>
+      </w:r>
+      <w:r>
+        <w:rPr>
+          <w:sz w:val="24"/>
+          <w:szCs w:val="24"/>
+        </w:rPr>
+        <w:t xml:space="preserve"> et polices-media.css. </w:t>
+      </w:r>
+    </w:p>
+    <w:p>
+      <w:pPr>
+        <w:jc w:val="both"/>
+        <w:rPr>
+          <w:sz w:val="24"/>
+          <w:szCs w:val="24"/>
+        </w:rPr>
+      </w:pPr>
+      <w:r>
+        <w:rPr>
+          <w:sz w:val="24"/>
+          <w:szCs w:val="24"/>
+        </w:rPr>
+        <w:t>De même pour la page contacts.html</w:t>
+      </w:r>
+    </w:p>
+    <w:p>
+      <w:pPr>
+        <w:jc w:val="both"/>
+        <w:rPr>
+          <w:sz w:val="24"/>
+          <w:szCs w:val="24"/>
+        </w:rPr>
+      </w:pPr>
+      <w:r>
+        <w:rPr>
+          <w:sz w:val="24"/>
+          <w:szCs w:val="24"/>
+        </w:rPr>
+        <w:t>Une erreur subsiste sur la page PAGE-Deguisement.html et sur css-contacts.css</w:t>
+      </w:r>
+      <w:r>
+        <w:rPr>
+          <w:sz w:val="24"/>
+          <w:szCs w:val="24"/>
+        </w:rPr>
+        <w:t xml:space="preserve"> même si la majorité ont été corrigées.</w:t>
+      </w:r>
+    </w:p>
+    <w:p>
+      <w:r>
+        <w:br w:type="page"/>
+      </w:r>
+    </w:p>
+    <w:p>
+      <w:pPr>
+        <w:pStyle w:val="Titre1"/>
+      </w:pPr>
+    </w:p>
+    <w:p>
+      <w:pPr>
+        <w:pStyle w:val="Titre1"/>
+      </w:pPr>
+      <w:bookmarkStart w:id="5" w:name="_Toc152275170"/>
+      <w:r>
+        <w:t>Répartition du travail</w:t>
+      </w:r>
+      <w:bookmarkEnd w:id="5"/>
+    </w:p>
     <w:p/>
-    <w:p/>
-    <w:p/>
-    <w:p/>
-    <w:p/>
-    <w:p/>
-    <w:p/>
-    <w:p/>
-    <w:p/>
-    <w:p/>
-    <w:p>
-      <w:pPr>
-        <w:pStyle w:val="Titre1"/>
-      </w:pPr>
-      <w:bookmarkStart w:id="4" w:name="_Toc152264356"/>
-      <w:r>
-        <w:t>Validation W3C</w:t>
-      </w:r>
-      <w:bookmarkEnd w:id="4"/>
-    </w:p>
-    <w:p/>
-    <w:p>
-      <w:pPr>
-        <w:rPr>
-          <w:sz w:val="24"/>
-          <w:szCs w:val="24"/>
-        </w:rPr>
-      </w:pPr>
-      <w:r>
-        <w:rPr>
-          <w:sz w:val="24"/>
-          <w:szCs w:val="24"/>
-        </w:rPr>
-        <w:t xml:space="preserve">La validation aux normes W3C </w:t>
-      </w:r>
-      <w:r>
-        <w:rPr>
-          <w:sz w:val="24"/>
-          <w:szCs w:val="24"/>
-        </w:rPr>
-        <w:t>a</w:t>
-      </w:r>
-      <w:r>
-        <w:rPr>
-          <w:sz w:val="24"/>
-          <w:szCs w:val="24"/>
-        </w:rPr>
-        <w:t xml:space="preserve"> été effectuée </w:t>
-      </w:r>
-      <w:r>
-        <w:rPr>
-          <w:sz w:val="24"/>
-          <w:szCs w:val="24"/>
-        </w:rPr>
-        <w:t>et les erreurs ont toutes été corrigées pour les fichiers accueil.html, cours.html</w:t>
-      </w:r>
-      <w:r>
-        <w:rPr>
-          <w:sz w:val="24"/>
-          <w:szCs w:val="24"/>
-        </w:rPr>
-        <w:t>, accueil.css</w:t>
-      </w:r>
-      <w:r>
-        <w:rPr>
-          <w:sz w:val="24"/>
-          <w:szCs w:val="24"/>
-        </w:rPr>
-        <w:t xml:space="preserve">, </w:t>
-      </w:r>
-      <w:r>
-        <w:rPr>
-          <w:sz w:val="24"/>
-          <w:szCs w:val="24"/>
-        </w:rPr>
-        <w:t>cours.css</w:t>
-      </w:r>
-      <w:r>
-        <w:rPr>
-          <w:sz w:val="24"/>
-          <w:szCs w:val="24"/>
-        </w:rPr>
-        <w:t>, header-footer.css, navbar.css</w:t>
-      </w:r>
-      <w:r>
-        <w:rPr>
-          <w:sz w:val="24"/>
-          <w:szCs w:val="24"/>
-        </w:rPr>
-        <w:t xml:space="preserve"> et polices-media.css. </w:t>
-      </w:r>
-    </w:p>
-    <w:p>
-      <w:pPr>
-        <w:rPr>
-          <w:sz w:val="24"/>
-          <w:szCs w:val="24"/>
-        </w:rPr>
-      </w:pPr>
-      <w:r>
-        <w:rPr>
-          <w:sz w:val="24"/>
-          <w:szCs w:val="24"/>
-        </w:rPr>
-        <w:t>De même pour la page contacts.html</w:t>
-      </w:r>
-    </w:p>
-    <w:p>
-      <w:pPr>
-        <w:rPr>
-          <w:sz w:val="24"/>
-          <w:szCs w:val="24"/>
-        </w:rPr>
-      </w:pPr>
-      <w:r>
-        <w:rPr>
-          <w:sz w:val="24"/>
-          <w:szCs w:val="24"/>
-        </w:rPr>
-        <w:t>Une erreur subsiste sur la page PAGE-Deguisement.html et sur css-contacts.css</w:t>
-      </w:r>
-      <w:r>
-        <w:rPr>
-          <w:sz w:val="24"/>
-          <w:szCs w:val="24"/>
-        </w:rPr>
-        <w:t xml:space="preserve"> même si la majorité ont été corrigées.</w:t>
-      </w:r>
-    </w:p>
-    <w:p/>
-    <w:p/>
-    <w:p/>
-    <w:p/>
-    <w:p/>
-    <w:p/>
-    <w:p/>
-    <w:p/>
-    <w:p/>
-    <w:p/>
-    <w:p/>
-    <w:p/>
-    <w:p/>
-    <w:p/>
-    <w:p/>
-    <w:p/>
-    <w:p/>
-    <w:p/>
-    <w:p/>
-    <w:p/>
-    <w:p>
-      <w:pPr>
-        <w:pStyle w:val="Titre1"/>
-      </w:pPr>
-    </w:p>
-    <w:p/>
-    <w:p/>
-    <w:p>
-      <w:pPr>
-        <w:pStyle w:val="Titre1"/>
-      </w:pPr>
-      <w:bookmarkStart w:id="5" w:name="_Toc152264357"/>
-      <w:r>
-        <w:t>Répartition du travail</w:t>
-      </w:r>
-      <w:bookmarkEnd w:id="5"/>
-    </w:p>
-    <w:p/>
     <w:p>
       <w:pPr>
         <w:rPr>
@@ -2814,11 +2982,24 @@
           <w:sz w:val="24"/>
           <w:szCs w:val="24"/>
         </w:rPr>
-        <w:t xml:space="preserve"> de la manière suivante ;</w:t>
-      </w:r>
-    </w:p>
-    <w:p>
-      <w:pPr>
+        <w:t xml:space="preserve"> de la manière suivante</w:t>
+      </w:r>
+      <w:r>
+        <w:rPr>
+          <w:sz w:val="24"/>
+          <w:szCs w:val="24"/>
+        </w:rPr>
+        <w:t> :</w:t>
+      </w:r>
+    </w:p>
+    <w:p>
+      <w:pPr>
+        <w:pStyle w:val="Paragraphedeliste"/>
+        <w:numPr>
+          <w:ilvl w:val="0"/>
+          <w:numId w:val="2"/>
+        </w:numPr>
+        <w:jc w:val="both"/>
         <w:rPr>
           <w:sz w:val="24"/>
           <w:szCs w:val="24"/>
@@ -2850,6 +3031,12 @@
     </w:p>
     <w:p>
       <w:pPr>
+        <w:pStyle w:val="Paragraphedeliste"/>
+        <w:numPr>
+          <w:ilvl w:val="0"/>
+          <w:numId w:val="2"/>
+        </w:numPr>
+        <w:jc w:val="both"/>
         <w:rPr>
           <w:sz w:val="24"/>
           <w:szCs w:val="24"/>
@@ -2881,6 +3068,12 @@
     </w:p>
     <w:p>
       <w:pPr>
+        <w:pStyle w:val="Paragraphedeliste"/>
+        <w:numPr>
+          <w:ilvl w:val="0"/>
+          <w:numId w:val="2"/>
+        </w:numPr>
+        <w:jc w:val="both"/>
         <w:rPr>
           <w:sz w:val="24"/>
           <w:szCs w:val="24"/>
@@ -2898,8 +3091,87 @@
           <w:sz w:val="24"/>
           <w:szCs w:val="24"/>
         </w:rPr>
-        <w:t>accueil.html, cours.html, accueil.css, cours.css, header-footer.css, navbar.css et polices-media.css</w:t>
-      </w:r>
+        <w:t xml:space="preserve">accueil.html, cours.html, accueil.css, cours.css, header-footer.css, navbar.css et polices-media.css </w:t>
+      </w:r>
+      <w:r>
+        <w:rPr>
+          <w:sz w:val="24"/>
+          <w:szCs w:val="24"/>
+        </w:rPr>
+        <w:t>par Victor HENNEQUIN</w:t>
+      </w:r>
+    </w:p>
+    <w:p>
+      <w:pPr>
+        <w:pStyle w:val="Paragraphedeliste"/>
+        <w:numPr>
+          <w:ilvl w:val="0"/>
+          <w:numId w:val="2"/>
+        </w:numPr>
+        <w:jc w:val="both"/>
+        <w:rPr>
+          <w:sz w:val="24"/>
+          <w:szCs w:val="24"/>
+        </w:rPr>
+      </w:pPr>
+      <w:r>
+        <w:rPr>
+          <w:sz w:val="24"/>
+          <w:szCs w:val="24"/>
+        </w:rPr>
+        <w:t>Création de</w:t>
+      </w:r>
+      <w:r>
+        <w:rPr>
+          <w:sz w:val="24"/>
+          <w:szCs w:val="24"/>
+        </w:rPr>
+        <w:t>s</w:t>
+      </w:r>
+      <w:r>
+        <w:rPr>
+          <w:sz w:val="24"/>
+          <w:szCs w:val="24"/>
+        </w:rPr>
+        <w:t xml:space="preserve"> page</w:t>
+      </w:r>
+      <w:r>
+        <w:rPr>
+          <w:sz w:val="24"/>
+          <w:szCs w:val="24"/>
+        </w:rPr>
+        <w:t>s</w:t>
+      </w:r>
+      <w:r>
+        <w:rPr>
+          <w:sz w:val="24"/>
+          <w:szCs w:val="24"/>
+        </w:rPr>
+        <w:t xml:space="preserve"> PAGE-Deguisement.html</w:t>
+      </w:r>
+      <w:r>
+        <w:rPr>
+          <w:sz w:val="24"/>
+          <w:szCs w:val="24"/>
+        </w:rPr>
+        <w:t>, contacs.html, css-contacts.css</w:t>
+      </w:r>
+      <w:r>
+        <w:rPr>
+          <w:sz w:val="24"/>
+          <w:szCs w:val="24"/>
+        </w:rPr>
+        <w:t xml:space="preserve"> par </w:t>
+      </w:r>
+      <w:proofErr w:type="spellStart"/>
+      <w:r>
+        <w:rPr>
+          <w:sz w:val="24"/>
+          <w:szCs w:val="24"/>
+        </w:rPr>
+        <w:t>Zarif</w:t>
+      </w:r>
+      <w:proofErr w:type="spellEnd"/>
       <w:r>
         <w:rPr>
           <w:sz w:val="24"/>
@@ -2912,84 +3184,17 @@
           <w:sz w:val="24"/>
           <w:szCs w:val="24"/>
         </w:rPr>
-        <w:t>par Victor HENNEQUIN</w:t>
-      </w:r>
-    </w:p>
-    <w:p>
-      <w:pPr>
-        <w:rPr>
-          <w:sz w:val="24"/>
-          <w:szCs w:val="24"/>
-        </w:rPr>
-      </w:pPr>
-      <w:r>
-        <w:rPr>
-          <w:sz w:val="24"/>
-          <w:szCs w:val="24"/>
-        </w:rPr>
-        <w:t>Création de</w:t>
-      </w:r>
-      <w:r>
-        <w:rPr>
-          <w:sz w:val="24"/>
-          <w:szCs w:val="24"/>
-        </w:rPr>
-        <w:t>s</w:t>
-      </w:r>
-      <w:r>
-        <w:rPr>
-          <w:sz w:val="24"/>
-          <w:szCs w:val="24"/>
-        </w:rPr>
-        <w:t xml:space="preserve"> page</w:t>
-      </w:r>
-      <w:r>
-        <w:rPr>
-          <w:sz w:val="24"/>
-          <w:szCs w:val="24"/>
-        </w:rPr>
-        <w:t>s</w:t>
-      </w:r>
-      <w:r>
-        <w:rPr>
-          <w:sz w:val="24"/>
-          <w:szCs w:val="24"/>
-        </w:rPr>
-        <w:t xml:space="preserve"> PAGE-Deguisement.html</w:t>
-      </w:r>
-      <w:r>
-        <w:rPr>
-          <w:sz w:val="24"/>
-          <w:szCs w:val="24"/>
-        </w:rPr>
-        <w:t>, contacs.html, css-contacts.css</w:t>
-      </w:r>
-      <w:r>
-        <w:rPr>
-          <w:sz w:val="24"/>
-          <w:szCs w:val="24"/>
-        </w:rPr>
-        <w:t xml:space="preserve"> par </w:t>
-      </w:r>
-      <w:proofErr w:type="spellStart"/>
-      <w:r>
-        <w:rPr>
-          <w:sz w:val="24"/>
-          <w:szCs w:val="24"/>
-        </w:rPr>
-        <w:t>Zarif</w:t>
-      </w:r>
-      <w:proofErr w:type="spellEnd"/>
-      <w:r>
-        <w:rPr>
-          <w:sz w:val="24"/>
-          <w:szCs w:val="24"/>
-        </w:rPr>
-        <w:t xml:space="preserve"> AHNAF</w:t>
-      </w:r>
-    </w:p>
-    <w:p>
-      <w:pPr>
+        <w:t>AHNAF</w:t>
+      </w:r>
+    </w:p>
+    <w:p>
+      <w:pPr>
+        <w:pStyle w:val="Paragraphedeliste"/>
+        <w:numPr>
+          <w:ilvl w:val="0"/>
+          <w:numId w:val="2"/>
+        </w:numPr>
+        <w:jc w:val="both"/>
         <w:rPr>
           <w:sz w:val="24"/>
           <w:szCs w:val="24"/>
@@ -3019,6 +3224,12 @@
     </w:p>
     <w:p>
       <w:pPr>
+        <w:pStyle w:val="Paragraphedeliste"/>
+        <w:numPr>
+          <w:ilvl w:val="0"/>
+          <w:numId w:val="2"/>
+        </w:numPr>
+        <w:jc w:val="both"/>
         <w:rPr>
           <w:sz w:val="24"/>
           <w:szCs w:val="24"/>
@@ -3034,6 +3245,12 @@
     </w:p>
     <w:p>
       <w:pPr>
+        <w:pStyle w:val="Paragraphedeliste"/>
+        <w:numPr>
+          <w:ilvl w:val="0"/>
+          <w:numId w:val="2"/>
+        </w:numPr>
+        <w:jc w:val="both"/>
         <w:rPr>
           <w:sz w:val="24"/>
           <w:szCs w:val="24"/>
@@ -3049,6 +3266,7 @@
     </w:p>
     <w:p>
       <w:pPr>
+        <w:jc w:val="both"/>
         <w:rPr>
           <w:sz w:val="24"/>
           <w:szCs w:val="24"/>
@@ -3072,6 +3290,7 @@
     </w:p>
     <w:p>
       <w:pPr>
+        <w:jc w:val="both"/>
         <w:rPr>
           <w:rStyle w:val="Lienhypertexte"/>
           <w:color w:val="auto"/>
@@ -3087,7 +3306,7 @@
         </w:rPr>
         <w:t xml:space="preserve">Pour l’organisation, un répertoire GitHub a été créé. Cela a permis de centraliser toutes les pages du site au même endroit. Le répertoire est visible à l’adresse suivante : </w:t>
       </w:r>
-      <w:hyperlink r:id="rId30" w:history="1">
+      <w:hyperlink r:id="rId31" w:history="1">
         <w:r>
           <w:rPr>
             <w:rStyle w:val="Lienhypertexte"/>
@@ -3100,21 +3319,37 @@
     </w:p>
     <w:p>
       <w:pPr>
-        <w:rPr>
-          <w:sz w:val="24"/>
-          <w:szCs w:val="24"/>
-        </w:rPr>
-      </w:pPr>
-      <w:r>
-        <w:rPr>
-          <w:sz w:val="24"/>
-          <w:szCs w:val="24"/>
-        </w:rPr>
-        <w:t>L’ensemble des modifications du projet sont visibles à cette adresse qui a servi de base et de source pour la rédaction de ce rapport.</w:t>
-      </w:r>
-    </w:p>
-    <w:p>
-      <w:pPr>
+        <w:jc w:val="both"/>
+        <w:rPr>
+          <w:sz w:val="24"/>
+          <w:szCs w:val="24"/>
+        </w:rPr>
+      </w:pPr>
+      <w:r>
+        <w:rPr>
+          <w:sz w:val="24"/>
+          <w:szCs w:val="24"/>
+        </w:rPr>
+        <w:t xml:space="preserve">L’ensemble des modifications du projet sont </w:t>
+      </w:r>
+      <w:r>
+        <w:rPr>
+          <w:sz w:val="24"/>
+          <w:szCs w:val="24"/>
+        </w:rPr>
+        <w:t>consultables</w:t>
+      </w:r>
+      <w:r>
+        <w:rPr>
+          <w:sz w:val="24"/>
+          <w:szCs w:val="24"/>
+        </w:rPr>
+        <w:t xml:space="preserve"> à cette adresse qui a servi de base et de source pour la rédaction de ce rapport.</w:t>
+      </w:r>
+    </w:p>
+    <w:p>
+      <w:pPr>
+        <w:jc w:val="both"/>
         <w:rPr>
           <w:sz w:val="24"/>
           <w:szCs w:val="24"/>
@@ -3137,6 +3372,19 @@
     </w:p>
     <w:p>
       <w:pPr>
+        <w:rPr>
+          <w:rFonts w:asciiTheme="majorHAnsi" w:eastAsiaTheme="majorEastAsia" w:hAnsiTheme="majorHAnsi" w:cstheme="majorBidi"/>
+          <w:color w:val="2F5496" w:themeColor="accent1" w:themeShade="BF"/>
+          <w:sz w:val="32"/>
+          <w:szCs w:val="32"/>
+        </w:rPr>
+      </w:pPr>
+      <w:r>
+        <w:br w:type="page"/>
+      </w:r>
+    </w:p>
+    <w:p>
+      <w:pPr>
         <w:pStyle w:val="Titre1"/>
       </w:pPr>
     </w:p>
@@ -3144,39 +3392,16 @@
       <w:pPr>
         <w:pStyle w:val="Titre1"/>
       </w:pPr>
-    </w:p>
-    <w:p>
-      <w:pPr>
-        <w:pStyle w:val="Titre1"/>
-      </w:pPr>
-    </w:p>
-    <w:p>
-      <w:pPr>
-        <w:pStyle w:val="Titre1"/>
-      </w:pPr>
-    </w:p>
-    <w:p>
-      <w:pPr>
-        <w:pStyle w:val="Titre1"/>
-      </w:pPr>
+      <w:bookmarkStart w:id="6" w:name="_Toc152275171"/>
+      <w:r>
+        <w:t>Commentaires des auteurs/Axes d’amélioration</w:t>
+      </w:r>
+      <w:bookmarkEnd w:id="6"/>
     </w:p>
     <w:p/>
-    <w:p/>
-    <w:p/>
-    <w:p/>
-    <w:p>
-      <w:pPr>
-        <w:pStyle w:val="Titre1"/>
-      </w:pPr>
-      <w:bookmarkStart w:id="6" w:name="_Toc152264358"/>
-      <w:r>
-        <w:t>Commentaires des auteurs/ Axes d’amélioration.</w:t>
-      </w:r>
-      <w:bookmarkEnd w:id="6"/>
-    </w:p>
-    <w:p/>
-    <w:p>
-      <w:pPr>
+    <w:p>
+      <w:pPr>
+        <w:jc w:val="both"/>
         <w:rPr>
           <w:sz w:val="24"/>
           <w:szCs w:val="24"/>
@@ -3192,6 +3417,7 @@
     </w:p>
     <w:p>
       <w:pPr>
+        <w:jc w:val="both"/>
         <w:rPr>
           <w:sz w:val="24"/>
           <w:szCs w:val="24"/>
@@ -3244,6 +3470,7 @@
     </w:p>
     <w:p>
       <w:pPr>
+        <w:jc w:val="both"/>
         <w:rPr>
           <w:sz w:val="24"/>
           <w:szCs w:val="24"/>
@@ -3275,6 +3502,7 @@
     </w:p>
     <w:p>
       <w:pPr>
+        <w:jc w:val="both"/>
         <w:rPr>
           <w:sz w:val="24"/>
           <w:szCs w:val="24"/>
@@ -3318,6 +3546,7 @@
     </w:p>
     <w:p>
       <w:pPr>
+        <w:jc w:val="both"/>
         <w:rPr>
           <w:sz w:val="24"/>
           <w:szCs w:val="24"/>
@@ -3361,6 +3590,7 @@
     </w:p>
     <w:p>
       <w:pPr>
+        <w:jc w:val="both"/>
         <w:rPr>
           <w:sz w:val="24"/>
           <w:szCs w:val="24"/>
@@ -3380,53 +3610,29 @@
         </w:rPr>
         <w:t xml:space="preserve">avec </w:t>
       </w:r>
-      <w:hyperlink r:id="rId31" w:history="1">
+      <w:hyperlink r:id="rId32" w:history="1">
         <w:r>
           <w:rPr>
             <w:rStyle w:val="Lienhypertexte"/>
             <w:sz w:val="24"/>
             <w:szCs w:val="24"/>
           </w:rPr>
-          <w:t xml:space="preserve">ce </w:t>
-        </w:r>
-        <w:r>
-          <w:rPr>
-            <w:rStyle w:val="Lienhypertexte"/>
-            <w:sz w:val="24"/>
-            <w:szCs w:val="24"/>
-          </w:rPr>
-          <w:t>l</w:t>
-        </w:r>
-        <w:r>
-          <w:rPr>
-            <w:rStyle w:val="Lienhypertexte"/>
-            <w:sz w:val="24"/>
-            <w:szCs w:val="24"/>
-          </w:rPr>
-          <w:t>i</w:t>
-        </w:r>
-        <w:r>
-          <w:rPr>
-            <w:rStyle w:val="Lienhypertexte"/>
-            <w:sz w:val="24"/>
-            <w:szCs w:val="24"/>
-          </w:rPr>
-          <w:t>e</w:t>
-        </w:r>
-        <w:r>
-          <w:rPr>
-            <w:rStyle w:val="Lienhypertexte"/>
-            <w:sz w:val="24"/>
-            <w:szCs w:val="24"/>
-          </w:rPr>
-          <w:t>n</w:t>
+          <w:t>ce lien</w:t>
         </w:r>
       </w:hyperlink>
+      <w:r>
+        <w:rPr>
+          <w:rStyle w:val="Lienhypertexte"/>
+          <w:sz w:val="24"/>
+          <w:szCs w:val="24"/>
+        </w:rPr>
+        <w:t>.</w:t>
+      </w:r>
     </w:p>
     <w:sectPr>
-      <w:headerReference w:type="default" r:id="rId32"/>
-      <w:footerReference w:type="default" r:id="rId33"/>
-      <w:headerReference w:type="first" r:id="rId34"/>
+      <w:headerReference w:type="default" r:id="rId33"/>
+      <w:footerReference w:type="default" r:id="rId34"/>
+      <w:headerReference w:type="first" r:id="rId35"/>
       <w:pgSz w:w="11906" w:h="16838"/>
       <w:pgMar w:top="1417" w:right="1417" w:bottom="1417" w:left="1417" w:header="708" w:footer="708" w:gutter="0"/>
       <w:pgNumType w:start="0"/>
@@ -3618,6 +3824,243 @@
     </w:pPr>
   </w:p>
 </w:hdr>
+</file>
+
+<file path=word/numbering.xml><?xml version="1.0" encoding="utf-8"?>
+<w:numbering xmlns:wpc="http://schemas.microsoft.com/office/word/2010/wordprocessingCanvas" xmlns:cx="http://schemas.microsoft.com/office/drawing/2014/chartex" xmlns:cx1="http://schemas.microsoft.com/office/drawing/2015/9/8/chartex" xmlns:cx2="http://schemas.microsoft.com/office/drawing/2015/10/21/chartex" xmlns:cx3="http://schemas.microsoft.com/office/drawing/2016/5/9/chartex" xmlns:cx4="http://schemas.microsoft.com/office/drawing/2016/5/10/chartex" xmlns:cx5="http://schemas.microsoft.com/office/drawing/2016/5/11/chartex" xmlns:cx6="http://schemas.microsoft.com/office/drawing/2016/5/12/chartex" xmlns:cx7="http://schemas.microsoft.com/office/drawing/2016/5/13/chartex" xmlns:cx8="http://schemas.microsoft.com/office/drawing/2016/5/14/chartex" xmlns:mc="http://schemas.openxmlformats.org/markup-compatibility/2006" xmlns:aink="http://schemas.microsoft.com/office/drawing/2016/ink" xmlns:am3d="http://schemas.microsoft.com/office/drawing/2017/model3d" xmlns:o="urn:schemas-microsoft-com:office:office" xmlns:oel="http://schemas.microsoft.com/office/2019/extlst" xmlns:r="http://schemas.openxmlformats.org/officeDocument/2006/relationships" xmlns:m="http://schemas.openxmlformats.org/officeDocument/2006/math" xmlns:v="urn:schemas-microsoft-com:vml" xmlns:wp14="http://schemas.microsoft.com/office/word/2010/wordprocessingDrawing" xmlns:wp="http://schemas.openxmlformats.org/drawingml/2006/wordprocessingDrawing" xmlns:w10="urn:schemas-microsoft-com:office:word" xmlns:w="http://schemas.openxmlformats.org/wordprocessingml/2006/main" xmlns:w14="http://schemas.microsoft.com/office/word/2010/wordml" xmlns:w15="http://schemas.microsoft.com/office/word/2012/wordml" xmlns:w16cex="http://schemas.microsoft.com/office/word/2018/wordml/cex" xmlns:w16cid="http://schemas.microsoft.com/office/word/2016/wordml/cid" xmlns:w16="http://schemas.microsoft.com/office/word/2018/wordml" xmlns:w16sdtdh="http://schemas.microsoft.com/office/word/2020/wordml/sdtdatahash" xmlns:w16se="http://schemas.microsoft.com/office/word/2015/wordml/symex" xmlns:wpg="http://schemas.microsoft.com/office/word/2010/wordprocessingGroup" xmlns:wpi="http://schemas.microsoft.com/office/word/2010/wordprocessingInk" xmlns:wne="http://schemas.microsoft.com/office/word/2006/wordml" xmlns:wps="http://schemas.microsoft.com/office/word/2010/wordprocessingShape" mc:Ignorable="w14 w15 w16se w16cid w16 w16cex w16sdtdh wp14">
+  <w:abstractNum w:abstractNumId="0" w15:restartNumberingAfterBreak="0">
+    <w:nsid w:val="5DD91C3E"/>
+    <w:multiLevelType w:val="hybridMultilevel"/>
+    <w:tmpl w:val="5B343D4A"/>
+    <w:lvl w:ilvl="0" w:tplc="040C0001">
+      <w:start w:val="1"/>
+      <w:numFmt w:val="bullet"/>
+      <w:lvlText w:val=""/>
+      <w:lvlJc w:val="left"/>
+      <w:pPr>
+        <w:ind w:left="720" w:hanging="360"/>
+      </w:pPr>
+      <w:rPr>
+        <w:rFonts w:ascii="Symbol" w:hAnsi="Symbol" w:hint="default"/>
+      </w:rPr>
+    </w:lvl>
+    <w:lvl w:ilvl="1" w:tplc="040C0003" w:tentative="1">
+      <w:start w:val="1"/>
+      <w:numFmt w:val="bullet"/>
+      <w:lvlText w:val="o"/>
+      <w:lvlJc w:val="left"/>
+      <w:pPr>
+        <w:ind w:left="1440" w:hanging="360"/>
+      </w:pPr>
+      <w:rPr>
+        <w:rFonts w:ascii="Courier New" w:hAnsi="Courier New" w:cs="Courier New" w:hint="default"/>
+      </w:rPr>
+    </w:lvl>
+    <w:lvl w:ilvl="2" w:tplc="040C0005" w:tentative="1">
+      <w:start w:val="1"/>
+      <w:numFmt w:val="bullet"/>
+      <w:lvlText w:val=""/>
+      <w:lvlJc w:val="left"/>
+      <w:pPr>
+        <w:ind w:left="2160" w:hanging="360"/>
+      </w:pPr>
+      <w:rPr>
+        <w:rFonts w:ascii="Wingdings" w:hAnsi="Wingdings" w:hint="default"/>
+      </w:rPr>
+    </w:lvl>
+    <w:lvl w:ilvl="3" w:tplc="040C0001" w:tentative="1">
+      <w:start w:val="1"/>
+      <w:numFmt w:val="bullet"/>
+      <w:lvlText w:val=""/>
+      <w:lvlJc w:val="left"/>
+      <w:pPr>
+        <w:ind w:left="2880" w:hanging="360"/>
+      </w:pPr>
+      <w:rPr>
+        <w:rFonts w:ascii="Symbol" w:hAnsi="Symbol" w:hint="default"/>
+      </w:rPr>
+    </w:lvl>
+    <w:lvl w:ilvl="4" w:tplc="040C0003" w:tentative="1">
+      <w:start w:val="1"/>
+      <w:numFmt w:val="bullet"/>
+      <w:lvlText w:val="o"/>
+      <w:lvlJc w:val="left"/>
+      <w:pPr>
+        <w:ind w:left="3600" w:hanging="360"/>
+      </w:pPr>
+      <w:rPr>
+        <w:rFonts w:ascii="Courier New" w:hAnsi="Courier New" w:cs="Courier New" w:hint="default"/>
+      </w:rPr>
+    </w:lvl>
+    <w:lvl w:ilvl="5" w:tplc="040C0005" w:tentative="1">
+      <w:start w:val="1"/>
+      <w:numFmt w:val="bullet"/>
+      <w:lvlText w:val=""/>
+      <w:lvlJc w:val="left"/>
+      <w:pPr>
+        <w:ind w:left="4320" w:hanging="360"/>
+      </w:pPr>
+      <w:rPr>
+        <w:rFonts w:ascii="Wingdings" w:hAnsi="Wingdings" w:hint="default"/>
+      </w:rPr>
+    </w:lvl>
+    <w:lvl w:ilvl="6" w:tplc="040C0001" w:tentative="1">
+      <w:start w:val="1"/>
+      <w:numFmt w:val="bullet"/>
+      <w:lvlText w:val=""/>
+      <w:lvlJc w:val="left"/>
+      <w:pPr>
+        <w:ind w:left="5040" w:hanging="360"/>
+      </w:pPr>
+      <w:rPr>
+        <w:rFonts w:ascii="Symbol" w:hAnsi="Symbol" w:hint="default"/>
+      </w:rPr>
+    </w:lvl>
+    <w:lvl w:ilvl="7" w:tplc="040C0003" w:tentative="1">
+      <w:start w:val="1"/>
+      <w:numFmt w:val="bullet"/>
+      <w:lvlText w:val="o"/>
+      <w:lvlJc w:val="left"/>
+      <w:pPr>
+        <w:ind w:left="5760" w:hanging="360"/>
+      </w:pPr>
+      <w:rPr>
+        <w:rFonts w:ascii="Courier New" w:hAnsi="Courier New" w:cs="Courier New" w:hint="default"/>
+      </w:rPr>
+    </w:lvl>
+    <w:lvl w:ilvl="8" w:tplc="040C0005" w:tentative="1">
+      <w:start w:val="1"/>
+      <w:numFmt w:val="bullet"/>
+      <w:lvlText w:val=""/>
+      <w:lvlJc w:val="left"/>
+      <w:pPr>
+        <w:ind w:left="6480" w:hanging="360"/>
+      </w:pPr>
+      <w:rPr>
+        <w:rFonts w:ascii="Wingdings" w:hAnsi="Wingdings" w:hint="default"/>
+      </w:rPr>
+    </w:lvl>
+  </w:abstractNum>
+  <w:abstractNum w:abstractNumId="1" w15:restartNumberingAfterBreak="0">
+    <w:nsid w:val="77F55675"/>
+    <w:multiLevelType w:val="hybridMultilevel"/>
+    <w:tmpl w:val="1E9A66BE"/>
+    <w:lvl w:ilvl="0" w:tplc="040C000D">
+      <w:start w:val="1"/>
+      <w:numFmt w:val="bullet"/>
+      <w:lvlText w:val=""/>
+      <w:lvlJc w:val="left"/>
+      <w:pPr>
+        <w:ind w:left="720" w:hanging="360"/>
+      </w:pPr>
+      <w:rPr>
+        <w:rFonts w:ascii="Wingdings" w:hAnsi="Wingdings" w:hint="default"/>
+      </w:rPr>
+    </w:lvl>
+    <w:lvl w:ilvl="1" w:tplc="FFFFFFFF" w:tentative="1">
+      <w:start w:val="1"/>
+      <w:numFmt w:val="bullet"/>
+      <w:lvlText w:val="o"/>
+      <w:lvlJc w:val="left"/>
+      <w:pPr>
+        <w:ind w:left="1440" w:hanging="360"/>
+      </w:pPr>
+      <w:rPr>
+        <w:rFonts w:ascii="Courier New" w:hAnsi="Courier New" w:cs="Courier New" w:hint="default"/>
+      </w:rPr>
+    </w:lvl>
+    <w:lvl w:ilvl="2" w:tplc="FFFFFFFF" w:tentative="1">
+      <w:start w:val="1"/>
+      <w:numFmt w:val="bullet"/>
+      <w:lvlText w:val=""/>
+      <w:lvlJc w:val="left"/>
+      <w:pPr>
+        <w:ind w:left="2160" w:hanging="360"/>
+      </w:pPr>
+      <w:rPr>
+        <w:rFonts w:ascii="Wingdings" w:hAnsi="Wingdings" w:hint="default"/>
+      </w:rPr>
+    </w:lvl>
+    <w:lvl w:ilvl="3" w:tplc="FFFFFFFF" w:tentative="1">
+      <w:start w:val="1"/>
+      <w:numFmt w:val="bullet"/>
+      <w:lvlText w:val=""/>
+      <w:lvlJc w:val="left"/>
+      <w:pPr>
+        <w:ind w:left="2880" w:hanging="360"/>
+      </w:pPr>
+      <w:rPr>
+        <w:rFonts w:ascii="Symbol" w:hAnsi="Symbol" w:hint="default"/>
+      </w:rPr>
+    </w:lvl>
+    <w:lvl w:ilvl="4" w:tplc="FFFFFFFF" w:tentative="1">
+      <w:start w:val="1"/>
+      <w:numFmt w:val="bullet"/>
+      <w:lvlText w:val="o"/>
+      <w:lvlJc w:val="left"/>
+      <w:pPr>
+        <w:ind w:left="3600" w:hanging="360"/>
+      </w:pPr>
+      <w:rPr>
+        <w:rFonts w:ascii="Courier New" w:hAnsi="Courier New" w:cs="Courier New" w:hint="default"/>
+      </w:rPr>
+    </w:lvl>
+    <w:lvl w:ilvl="5" w:tplc="FFFFFFFF" w:tentative="1">
+      <w:start w:val="1"/>
+      <w:numFmt w:val="bullet"/>
+      <w:lvlText w:val=""/>
+      <w:lvlJc w:val="left"/>
+      <w:pPr>
+        <w:ind w:left="4320" w:hanging="360"/>
+      </w:pPr>
+      <w:rPr>
+        <w:rFonts w:ascii="Wingdings" w:hAnsi="Wingdings" w:hint="default"/>
+      </w:rPr>
+    </w:lvl>
+    <w:lvl w:ilvl="6" w:tplc="FFFFFFFF" w:tentative="1">
+      <w:start w:val="1"/>
+      <w:numFmt w:val="bullet"/>
+      <w:lvlText w:val=""/>
+      <w:lvlJc w:val="left"/>
+      <w:pPr>
+        <w:ind w:left="5040" w:hanging="360"/>
+      </w:pPr>
+      <w:rPr>
+        <w:rFonts w:ascii="Symbol" w:hAnsi="Symbol" w:hint="default"/>
+      </w:rPr>
+    </w:lvl>
+    <w:lvl w:ilvl="7" w:tplc="FFFFFFFF" w:tentative="1">
+      <w:start w:val="1"/>
+      <w:numFmt w:val="bullet"/>
+      <w:lvlText w:val="o"/>
+      <w:lvlJc w:val="left"/>
+      <w:pPr>
+        <w:ind w:left="5760" w:hanging="360"/>
+      </w:pPr>
+      <w:rPr>
+        <w:rFonts w:ascii="Courier New" w:hAnsi="Courier New" w:cs="Courier New" w:hint="default"/>
+      </w:rPr>
+    </w:lvl>
+    <w:lvl w:ilvl="8" w:tplc="FFFFFFFF" w:tentative="1">
+      <w:start w:val="1"/>
+      <w:numFmt w:val="bullet"/>
+      <w:lvlText w:val=""/>
+      <w:lvlJc w:val="left"/>
+      <w:pPr>
+        <w:ind w:left="6480" w:hanging="360"/>
+      </w:pPr>
+      <w:rPr>
+        <w:rFonts w:ascii="Wingdings" w:hAnsi="Wingdings" w:hint="default"/>
+      </w:rPr>
+    </w:lvl>
+  </w:abstractNum>
+  <w:num w:numId="1" w16cid:durableId="2003586458">
+    <w:abstractNumId w:val="0"/>
+  </w:num>
+  <w:num w:numId="2" w16cid:durableId="51588739">
+    <w:abstractNumId w:val="1"/>
+  </w:num>
+</w:numbering>
 </file>
 
 <file path=word/styles.xml><?xml version="1.0" encoding="utf-8"?>
@@ -4252,6 +4695,17 @@
       <w:shd w:val="clear" w:color="auto" w:fill="E1DFDD"/>
     </w:rPr>
   </w:style>
+  <w:style w:type="paragraph" w:styleId="Paragraphedeliste">
+    <w:name w:val="List Paragraph"/>
+    <w:basedOn w:val="Normal"/>
+    <w:uiPriority w:val="34"/>
+    <w:qFormat/>
+    <w:rsid w:val="000D27C3"/>
+    <w:pPr>
+      <w:ind w:left="720"/>
+      <w:contextualSpacing/>
+    </w:pPr>
+  </w:style>
 </w:styles>
 </file>
 
@@ -4389,12 +4843,12 @@
 
 <file path=word/glossary/fontTable.xml><?xml version="1.0" encoding="utf-8"?>
 <w:fonts xmlns:mc="http://schemas.openxmlformats.org/markup-compatibility/2006" xmlns:r="http://schemas.openxmlformats.org/officeDocument/2006/relationships" xmlns:w="http://schemas.openxmlformats.org/wordprocessingml/2006/main" xmlns:w14="http://schemas.microsoft.com/office/word/2010/wordml" xmlns:w15="http://schemas.microsoft.com/office/word/2012/wordml" xmlns:w16cex="http://schemas.microsoft.com/office/word/2018/wordml/cex" xmlns:w16cid="http://schemas.microsoft.com/office/word/2016/wordml/cid" xmlns:w16="http://schemas.microsoft.com/office/word/2018/wordml" xmlns:w16sdtdh="http://schemas.microsoft.com/office/word/2020/wordml/sdtdatahash" xmlns:w16se="http://schemas.microsoft.com/office/word/2015/wordml/symex" mc:Ignorable="w14 w15 w16se w16cid w16 w16cex w16sdtdh">
-  <w:font w:name="Calibri">
-    <w:panose1 w:val="020F0502020204030204"/>
-    <w:charset w:val="00"/>
-    <w:family w:val="swiss"/>
+  <w:font w:name="Symbol">
+    <w:panose1 w:val="05050102010706020507"/>
+    <w:charset w:val="02"/>
+    <w:family w:val="roman"/>
     <w:pitch w:val="variable"/>
-    <w:sig w:usb0="E4002EFF" w:usb1="C200247B" w:usb2="00000009" w:usb3="00000000" w:csb0="000001FF" w:csb1="00000000"/>
+    <w:sig w:usb0="00000000" w:usb1="10000000" w:usb2="00000000" w:usb3="00000000" w:csb0="80000000" w:csb1="00000000"/>
   </w:font>
   <w:font w:name="Times New Roman">
     <w:panose1 w:val="02020603050405020304"/>
@@ -4402,6 +4856,27 @@
     <w:family w:val="roman"/>
     <w:pitch w:val="variable"/>
     <w:sig w:usb0="E0002EFF" w:usb1="C000785B" w:usb2="00000009" w:usb3="00000000" w:csb0="000001FF" w:csb1="00000000"/>
+  </w:font>
+  <w:font w:name="Courier New">
+    <w:panose1 w:val="02070309020205020404"/>
+    <w:charset w:val="00"/>
+    <w:family w:val="modern"/>
+    <w:pitch w:val="fixed"/>
+    <w:sig w:usb0="E0002EFF" w:usb1="C0007843" w:usb2="00000009" w:usb3="00000000" w:csb0="000001FF" w:csb1="00000000"/>
+  </w:font>
+  <w:font w:name="Wingdings">
+    <w:panose1 w:val="05000000000000000000"/>
+    <w:charset w:val="02"/>
+    <w:family w:val="auto"/>
+    <w:pitch w:val="variable"/>
+    <w:sig w:usb0="00000000" w:usb1="10000000" w:usb2="00000000" w:usb3="00000000" w:csb0="80000000" w:csb1="00000000"/>
+  </w:font>
+  <w:font w:name="Calibri">
+    <w:panose1 w:val="020F0502020204030204"/>
+    <w:charset w:val="00"/>
+    <w:family w:val="swiss"/>
+    <w:pitch w:val="variable"/>
+    <w:sig w:usb0="E4002EFF" w:usb1="C200247B" w:usb2="00000009" w:usb3="00000000" w:csb0="000001FF" w:csb1="00000000"/>
   </w:font>
   <w:font w:name="Calibri Light">
     <w:panose1 w:val="020F0302020204030204"/>
@@ -4431,6 +4906,7 @@
   <w:rsids>
     <w:rsidRoot w:val="008A4665"/>
     <w:rsid w:val="001D5A22"/>
+    <w:rsid w:val="006B3093"/>
     <w:rsid w:val="008A4665"/>
     <w:rsid w:val="00945CD2"/>
     <w:rsid w:val="00D72027"/>
@@ -4454,8 +4930,8 @@
   </m:mathPr>
   <w:themeFontLang w:val="fr-FR"/>
   <w:clrSchemeMapping w:bg1="light1" w:t1="dark1" w:bg2="light2" w:t2="dark2" w:accent1="accent1" w:accent2="accent2" w:accent3="accent3" w:accent4="accent4" w:accent5="accent5" w:accent6="accent6" w:hyperlink="hyperlink" w:followedHyperlink="followedHyperlink"/>
-  <w:decimalSymbol w:val=","/>
-  <w:listSeparator w:val=";"/>
+  <w:decimalSymbol w:val="."/>
+  <w:listSeparator w:val=","/>
   <w15:chartTrackingRefBased/>
 </w:settings>
 </file>
